--- a/Báo Cáo Đồ Án PTDL.docx
+++ b/Báo Cáo Đồ Án PTDL.docx
@@ -196,6 +196,20 @@
         </w:tabs>
       </w:pPr>
       <w:r>
+        <w:t>2.1.2. Chuẩn hóa dữ liệu</w:t>
+      </w:r>
+      <w:r>
+        <w:tab/>
+      </w:r>
+    </w:p>
+    <w:p>
+      <w:pPr>
+        <w:tabs>
+          <w:tab w:val="left" w:leader="dot" w:pos="9752"/>
+          <w:tab w:val="left" w:pos="9781"/>
+        </w:tabs>
+      </w:pPr>
+      <w:r>
         <w:t>2.1.3. Xử lý dữ liệu thiếu</w:t>
       </w:r>
       <w:r>
@@ -490,6 +504,7 @@
           <w:b/>
           <w:bCs/>
         </w:rPr>
+        <w:lastRenderedPageBreak/>
         <w:t>CHƯƠNG 4: XÂY DỰNG MÔ HÌNH DỰ ĐOÁN THỜI TIẾT</w:t>
       </w:r>
     </w:p>
@@ -501,7 +516,6 @@
         </w:tabs>
       </w:pPr>
       <w:r>
-        <w:lastRenderedPageBreak/>
         <w:t>4.1. Tổng quát về tập dữ liệu sử dụng</w:t>
       </w:r>
       <w:r>
@@ -794,6 +808,7 @@
         </w:tabs>
       </w:pPr>
       <w:r>
+        <w:lastRenderedPageBreak/>
         <w:tab/>
       </w:r>
     </w:p>
@@ -804,7 +819,6 @@
         </w:tabs>
       </w:pPr>
       <w:r>
-        <w:lastRenderedPageBreak/>
         <w:tab/>
       </w:r>
     </w:p>
@@ -1426,7 +1440,7 @@
         <w:pStyle w:val="ListParagraph"/>
         <w:numPr>
           <w:ilvl w:val="0"/>
-          <w:numId w:val="10"/>
+          <w:numId w:val="3"/>
         </w:numPr>
         <w:spacing w:after="200" w:line="276" w:lineRule="auto"/>
         <w:ind w:left="567" w:hanging="207"/>
@@ -1541,7 +1555,7 @@
         <w:pStyle w:val="ListParagraph"/>
         <w:numPr>
           <w:ilvl w:val="0"/>
-          <w:numId w:val="10"/>
+          <w:numId w:val="3"/>
         </w:numPr>
         <w:spacing w:after="200" w:line="276" w:lineRule="auto"/>
         <w:ind w:left="567" w:hanging="218"/>
@@ -1624,7 +1638,7 @@
         <w:pStyle w:val="ListParagraph"/>
         <w:numPr>
           <w:ilvl w:val="0"/>
-          <w:numId w:val="10"/>
+          <w:numId w:val="3"/>
         </w:numPr>
         <w:spacing w:after="200" w:line="276" w:lineRule="auto"/>
         <w:ind w:left="567" w:hanging="207"/>
@@ -1706,14 +1720,15 @@
         <w:rPr>
           <w:b/>
           <w:bCs/>
-        </w:rPr>
-      </w:pPr>
-      <w:r>
-        <w:rPr>
-          <w:b/>
-          <w:bCs/>
           <w:lang w:val="vi-VN"/>
         </w:rPr>
+      </w:pPr>
+      <w:r>
+        <w:rPr>
+          <w:b/>
+          <w:bCs/>
+          <w:lang w:val="vi-VN"/>
+        </w:rPr>
         <w:t>2.1. Làm sạch dữ liệu</w:t>
       </w:r>
     </w:p>
@@ -1725,12 +1740,14 @@
         <w:rPr>
           <w:b/>
           <w:bCs/>
-        </w:rPr>
-      </w:pPr>
-      <w:r>
-        <w:rPr>
-          <w:b/>
-          <w:bCs/>
+          <w:lang w:val="vi-VN"/>
+        </w:rPr>
+      </w:pPr>
+      <w:r>
+        <w:rPr>
+          <w:b/>
+          <w:bCs/>
+          <w:lang w:val="vi-VN"/>
         </w:rPr>
         <w:t>2.1.1. Xóa dữ liệu không hợp lệ</w:t>
       </w:r>
@@ -1742,7 +1759,13 @@
         </w:tabs>
       </w:pPr>
       <w:r>
-        <w:t>Chúng ta sẽ bắt đầu với việc tìm ra các dữ liệu hợp lệ bằng cách định dạng chúng và tìm ra các dữ liệu khác với định dạng. VD: Release Year (Int), Duration (Int), IMBD Rating (Float), Metascore (Int), Vote(int), Gross( có dạng $xx.xxM)</w:t>
+        <w:rPr>
+          <w:lang w:val="vi-VN"/>
+        </w:rPr>
+        <w:t xml:space="preserve">Chúng ta sẽ bắt đầu với việc tìm ra các dữ liệu hợp lệ bằng cách định dạng chúng và tìm ra các dữ liệu khác với định dạng. </w:t>
+      </w:r>
+      <w:r>
+        <w:t>VD: Release Year (Int), Duration (Int), IMBD Rating (Float), Metascore (Int), Vote(int), Gross( có dạng $xx.xxM)</w:t>
       </w:r>
     </w:p>
     <w:p>
@@ -2796,7 +2819,7 @@
       <w:pPr>
         <w:numPr>
           <w:ilvl w:val="0"/>
-          <w:numId w:val="16"/>
+          <w:numId w:val="6"/>
         </w:numPr>
         <w:tabs>
           <w:tab w:val="left" w:pos="9781"/>
@@ -3875,7 +3898,7 @@
       <w:pPr>
         <w:numPr>
           <w:ilvl w:val="0"/>
-          <w:numId w:val="16"/>
+          <w:numId w:val="6"/>
         </w:numPr>
         <w:tabs>
           <w:tab w:val="left" w:pos="9781"/>
@@ -4211,7 +4234,7 @@
       <w:pPr>
         <w:numPr>
           <w:ilvl w:val="0"/>
-          <w:numId w:val="17"/>
+          <w:numId w:val="7"/>
         </w:numPr>
         <w:tabs>
           <w:tab w:val="left" w:pos="9781"/>
@@ -4232,7 +4255,7 @@
       <w:pPr>
         <w:numPr>
           <w:ilvl w:val="0"/>
-          <w:numId w:val="17"/>
+          <w:numId w:val="7"/>
         </w:numPr>
         <w:tabs>
           <w:tab w:val="left" w:pos="9781"/>
@@ -4366,7 +4389,7 @@
       </w:pPr>
       <w:r>
         <w:pict w14:anchorId="50F40533">
-          <v:rect id="_x0000_i1070" style="width:0;height:1.5pt" o:hrstd="t" o:hrnoshade="t" o:hr="t" stroked="f"/>
+          <v:rect id="_x0000_i1028" style="width:0;height:1.5pt" o:hrstd="t" o:hrnoshade="t" o:hr="t" stroked="f"/>
         </w:pict>
       </w:r>
     </w:p>
@@ -4423,7 +4446,7 @@
       <w:pPr>
         <w:numPr>
           <w:ilvl w:val="0"/>
-          <w:numId w:val="3"/>
+          <w:numId w:val="2"/>
         </w:numPr>
         <w:tabs>
           <w:tab w:val="left" w:pos="9781"/>
@@ -4452,6 +4475,9 @@
         <w:ind w:left="567"/>
       </w:pPr>
       <w:r>
+        <w:rPr>
+          <w:noProof/>
+        </w:rPr>
         <w:drawing>
           <wp:inline distT="0" distB="0" distL="0" distR="0" wp14:anchorId="3B730B2D" wp14:editId="50BF83BF">
             <wp:extent cx="6357620" cy="4220210"/>
@@ -4493,7 +4519,7 @@
       <w:pPr>
         <w:numPr>
           <w:ilvl w:val="0"/>
-          <w:numId w:val="3"/>
+          <w:numId w:val="2"/>
         </w:numPr>
         <w:tabs>
           <w:tab w:val="left" w:pos="9781"/>
@@ -4576,7 +4602,7 @@
       <w:pPr>
         <w:numPr>
           <w:ilvl w:val="0"/>
-          <w:numId w:val="3"/>
+          <w:numId w:val="2"/>
         </w:numPr>
         <w:tabs>
           <w:tab w:val="left" w:pos="9781"/>
@@ -4712,7 +4738,7 @@
       <w:pPr>
         <w:numPr>
           <w:ilvl w:val="0"/>
-          <w:numId w:val="3"/>
+          <w:numId w:val="2"/>
         </w:numPr>
         <w:tabs>
           <w:tab w:val="left" w:pos="9781"/>
@@ -4857,7 +4883,7 @@
         <w:pStyle w:val="ListParagraph"/>
         <w:numPr>
           <w:ilvl w:val="0"/>
-          <w:numId w:val="3"/>
+          <w:numId w:val="2"/>
         </w:numPr>
         <w:tabs>
           <w:tab w:val="left" w:pos="9781"/>
@@ -4954,7 +4980,7 @@
         <w:pStyle w:val="ListParagraph"/>
         <w:numPr>
           <w:ilvl w:val="0"/>
-          <w:numId w:val="3"/>
+          <w:numId w:val="2"/>
         </w:numPr>
         <w:tabs>
           <w:tab w:val="left" w:pos="1890"/>
@@ -5265,7 +5291,7 @@
       <w:pPr>
         <w:numPr>
           <w:ilvl w:val="0"/>
-          <w:numId w:val="18"/>
+          <w:numId w:val="8"/>
         </w:numPr>
         <w:tabs>
           <w:tab w:val="left" w:pos="9781"/>
@@ -5286,7 +5312,7 @@
       <w:pPr>
         <w:numPr>
           <w:ilvl w:val="0"/>
-          <w:numId w:val="18"/>
+          <w:numId w:val="8"/>
         </w:numPr>
         <w:tabs>
           <w:tab w:val="left" w:pos="9781"/>
@@ -5307,7 +5333,7 @@
       <w:pPr>
         <w:numPr>
           <w:ilvl w:val="0"/>
-          <w:numId w:val="18"/>
+          <w:numId w:val="8"/>
         </w:numPr>
         <w:tabs>
           <w:tab w:val="left" w:pos="9781"/>
@@ -5328,7 +5354,7 @@
       <w:pPr>
         <w:numPr>
           <w:ilvl w:val="0"/>
-          <w:numId w:val="18"/>
+          <w:numId w:val="8"/>
         </w:numPr>
         <w:tabs>
           <w:tab w:val="left" w:pos="9781"/>
@@ -5349,7 +5375,7 @@
       <w:pPr>
         <w:numPr>
           <w:ilvl w:val="0"/>
-          <w:numId w:val="18"/>
+          <w:numId w:val="8"/>
         </w:numPr>
         <w:tabs>
           <w:tab w:val="left" w:pos="9781"/>
@@ -5673,7 +5699,7 @@
       <w:pPr>
         <w:numPr>
           <w:ilvl w:val="0"/>
-          <w:numId w:val="19"/>
+          <w:numId w:val="9"/>
         </w:numPr>
         <w:tabs>
           <w:tab w:val="left" w:pos="9781"/>
@@ -5694,7 +5720,7 @@
       <w:pPr>
         <w:numPr>
           <w:ilvl w:val="0"/>
-          <w:numId w:val="19"/>
+          <w:numId w:val="9"/>
         </w:numPr>
         <w:tabs>
           <w:tab w:val="left" w:pos="9781"/>
@@ -5715,7 +5741,7 @@
       <w:pPr>
         <w:numPr>
           <w:ilvl w:val="0"/>
-          <w:numId w:val="19"/>
+          <w:numId w:val="9"/>
         </w:numPr>
         <w:tabs>
           <w:tab w:val="left" w:pos="9781"/>
@@ -5770,7 +5796,7 @@
       <w:pPr>
         <w:numPr>
           <w:ilvl w:val="0"/>
-          <w:numId w:val="20"/>
+          <w:numId w:val="10"/>
         </w:numPr>
         <w:tabs>
           <w:tab w:val="left" w:pos="9781"/>
@@ -6015,7 +6041,7 @@
       <w:pPr>
         <w:numPr>
           <w:ilvl w:val="0"/>
-          <w:numId w:val="21"/>
+          <w:numId w:val="11"/>
         </w:numPr>
         <w:tabs>
           <w:tab w:val="left" w:pos="9781"/>
@@ -6036,7 +6062,7 @@
       <w:pPr>
         <w:numPr>
           <w:ilvl w:val="0"/>
-          <w:numId w:val="21"/>
+          <w:numId w:val="11"/>
         </w:numPr>
         <w:tabs>
           <w:tab w:val="left" w:pos="9781"/>
@@ -6057,7 +6083,7 @@
       <w:pPr>
         <w:numPr>
           <w:ilvl w:val="0"/>
-          <w:numId w:val="21"/>
+          <w:numId w:val="11"/>
         </w:numPr>
         <w:tabs>
           <w:tab w:val="left" w:pos="9781"/>
@@ -6078,7 +6104,7 @@
       <w:pPr>
         <w:numPr>
           <w:ilvl w:val="0"/>
-          <w:numId w:val="21"/>
+          <w:numId w:val="11"/>
         </w:numPr>
         <w:tabs>
           <w:tab w:val="left" w:pos="9781"/>
@@ -6099,7 +6125,7 @@
       <w:pPr>
         <w:numPr>
           <w:ilvl w:val="0"/>
-          <w:numId w:val="21"/>
+          <w:numId w:val="11"/>
         </w:numPr>
         <w:tabs>
           <w:tab w:val="left" w:pos="9781"/>
@@ -6232,7 +6258,7 @@
       <w:pPr>
         <w:numPr>
           <w:ilvl w:val="0"/>
-          <w:numId w:val="22"/>
+          <w:numId w:val="12"/>
         </w:numPr>
         <w:tabs>
           <w:tab w:val="left" w:pos="9781"/>
@@ -6253,7 +6279,7 @@
       <w:pPr>
         <w:numPr>
           <w:ilvl w:val="0"/>
-          <w:numId w:val="22"/>
+          <w:numId w:val="12"/>
         </w:numPr>
         <w:tabs>
           <w:tab w:val="left" w:pos="9781"/>
@@ -6274,7 +6300,7 @@
       <w:pPr>
         <w:numPr>
           <w:ilvl w:val="0"/>
-          <w:numId w:val="22"/>
+          <w:numId w:val="12"/>
         </w:numPr>
         <w:tabs>
           <w:tab w:val="left" w:pos="9781"/>
@@ -6295,7 +6321,7 @@
       <w:pPr>
         <w:numPr>
           <w:ilvl w:val="0"/>
-          <w:numId w:val="22"/>
+          <w:numId w:val="12"/>
         </w:numPr>
         <w:tabs>
           <w:tab w:val="left" w:pos="9781"/>
@@ -6344,6 +6370,7 @@
         <w:rPr>
           <w:b/>
           <w:bCs/>
+          <w:noProof/>
         </w:rPr>
         <w:lastRenderedPageBreak/>
         <w:drawing>
@@ -6425,7 +6452,7 @@
       <w:pPr>
         <w:numPr>
           <w:ilvl w:val="0"/>
-          <w:numId w:val="69"/>
+          <w:numId w:val="55"/>
         </w:numPr>
         <w:tabs>
           <w:tab w:val="left" w:pos="9781"/>
@@ -6446,7 +6473,7 @@
       <w:pPr>
         <w:numPr>
           <w:ilvl w:val="0"/>
-          <w:numId w:val="69"/>
+          <w:numId w:val="55"/>
         </w:numPr>
         <w:tabs>
           <w:tab w:val="left" w:pos="9781"/>
@@ -6501,7 +6528,21 @@
           <w:b/>
           <w:bCs/>
         </w:rPr>
-        <w:t>3.3.2. Phân tích hồi quy đa thức (Polynomial Regression)</w:t>
+        <w:t xml:space="preserve">3.3.2. </w:t>
+      </w:r>
+      <w:r>
+        <w:rPr>
+          <w:b/>
+          <w:bCs/>
+        </w:rPr>
+        <w:t>Phân tích hồi quy đa</w:t>
+      </w:r>
+      <w:r>
+        <w:rPr>
+          <w:b/>
+          <w:bCs/>
+        </w:rPr>
+        <w:t xml:space="preserve"> thức (Polynomial Regression)</w:t>
       </w:r>
     </w:p>
     <w:p>
@@ -6689,7 +6730,7 @@
       <w:pPr>
         <w:numPr>
           <w:ilvl w:val="0"/>
-          <w:numId w:val="23"/>
+          <w:numId w:val="13"/>
         </w:numPr>
         <w:tabs>
           <w:tab w:val="left" w:pos="9781"/>
@@ -6710,7 +6751,7 @@
       <w:pPr>
         <w:numPr>
           <w:ilvl w:val="0"/>
-          <w:numId w:val="23"/>
+          <w:numId w:val="13"/>
         </w:numPr>
         <w:tabs>
           <w:tab w:val="left" w:pos="9781"/>
@@ -6731,7 +6772,7 @@
       <w:pPr>
         <w:numPr>
           <w:ilvl w:val="0"/>
-          <w:numId w:val="23"/>
+          <w:numId w:val="13"/>
         </w:numPr>
         <w:tabs>
           <w:tab w:val="left" w:pos="9781"/>
@@ -6802,7 +6843,7 @@
       <w:pPr>
         <w:numPr>
           <w:ilvl w:val="0"/>
-          <w:numId w:val="24"/>
+          <w:numId w:val="14"/>
         </w:numPr>
         <w:tabs>
           <w:tab w:val="left" w:pos="9781"/>
@@ -6823,7 +6864,7 @@
       <w:pPr>
         <w:numPr>
           <w:ilvl w:val="0"/>
-          <w:numId w:val="24"/>
+          <w:numId w:val="14"/>
         </w:numPr>
         <w:tabs>
           <w:tab w:val="left" w:pos="9781"/>
@@ -6894,7 +6935,7 @@
       <w:pPr>
         <w:numPr>
           <w:ilvl w:val="0"/>
-          <w:numId w:val="25"/>
+          <w:numId w:val="15"/>
         </w:numPr>
         <w:tabs>
           <w:tab w:val="left" w:pos="9781"/>
@@ -6915,7 +6956,7 @@
       <w:pPr>
         <w:numPr>
           <w:ilvl w:val="0"/>
-          <w:numId w:val="25"/>
+          <w:numId w:val="15"/>
         </w:numPr>
         <w:tabs>
           <w:tab w:val="left" w:pos="9781"/>
@@ -7048,7 +7089,7 @@
       <w:pPr>
         <w:numPr>
           <w:ilvl w:val="0"/>
-          <w:numId w:val="26"/>
+          <w:numId w:val="16"/>
         </w:numPr>
         <w:tabs>
           <w:tab w:val="left" w:pos="9781"/>
@@ -7069,7 +7110,7 @@
       <w:pPr>
         <w:numPr>
           <w:ilvl w:val="0"/>
-          <w:numId w:val="26"/>
+          <w:numId w:val="16"/>
         </w:numPr>
         <w:tabs>
           <w:tab w:val="left" w:pos="9781"/>
@@ -7090,7 +7131,7 @@
       <w:pPr>
         <w:numPr>
           <w:ilvl w:val="0"/>
-          <w:numId w:val="26"/>
+          <w:numId w:val="16"/>
         </w:numPr>
         <w:tabs>
           <w:tab w:val="left" w:pos="9781"/>
@@ -7111,7 +7152,7 @@
       <w:pPr>
         <w:numPr>
           <w:ilvl w:val="0"/>
-          <w:numId w:val="26"/>
+          <w:numId w:val="16"/>
         </w:numPr>
         <w:tabs>
           <w:tab w:val="left" w:pos="9781"/>
@@ -7160,6 +7201,7 @@
         <w:rPr>
           <w:b/>
           <w:bCs/>
+          <w:noProof/>
         </w:rPr>
         <w:drawing>
           <wp:inline distT="0" distB="0" distL="0" distR="0" wp14:anchorId="60C10042" wp14:editId="304BBFC8">
@@ -7223,7 +7265,7 @@
         <w:pStyle w:val="ListParagraph"/>
         <w:numPr>
           <w:ilvl w:val="0"/>
-          <w:numId w:val="26"/>
+          <w:numId w:val="16"/>
         </w:numPr>
         <w:tabs>
           <w:tab w:val="left" w:pos="9781"/>
@@ -7370,7 +7412,7 @@
       <w:pPr>
         <w:numPr>
           <w:ilvl w:val="0"/>
-          <w:numId w:val="27"/>
+          <w:numId w:val="17"/>
         </w:numPr>
         <w:tabs>
           <w:tab w:val="left" w:pos="9781"/>
@@ -7391,7 +7433,7 @@
       <w:pPr>
         <w:numPr>
           <w:ilvl w:val="0"/>
-          <w:numId w:val="27"/>
+          <w:numId w:val="17"/>
         </w:numPr>
         <w:tabs>
           <w:tab w:val="left" w:pos="9781"/>
@@ -7412,7 +7454,7 @@
       <w:pPr>
         <w:numPr>
           <w:ilvl w:val="0"/>
-          <w:numId w:val="27"/>
+          <w:numId w:val="17"/>
         </w:numPr>
         <w:tabs>
           <w:tab w:val="left" w:pos="9781"/>
@@ -7467,7 +7509,7 @@
       <w:pPr>
         <w:numPr>
           <w:ilvl w:val="0"/>
-          <w:numId w:val="28"/>
+          <w:numId w:val="18"/>
         </w:numPr>
         <w:tabs>
           <w:tab w:val="left" w:pos="9781"/>
@@ -7612,7 +7654,7 @@
       <w:pPr>
         <w:numPr>
           <w:ilvl w:val="0"/>
-          <w:numId w:val="29"/>
+          <w:numId w:val="19"/>
         </w:numPr>
         <w:tabs>
           <w:tab w:val="left" w:pos="9781"/>
@@ -7633,7 +7675,7 @@
       <w:pPr>
         <w:numPr>
           <w:ilvl w:val="0"/>
-          <w:numId w:val="29"/>
+          <w:numId w:val="19"/>
         </w:numPr>
         <w:tabs>
           <w:tab w:val="left" w:pos="9781"/>
@@ -7689,6 +7731,7 @@
         <w:rPr>
           <w:b/>
           <w:bCs/>
+          <w:noProof/>
         </w:rPr>
         <w:drawing>
           <wp:inline distT="0" distB="0" distL="0" distR="0" wp14:anchorId="194B13C3" wp14:editId="47F5C2D1">
@@ -7751,7 +7794,7 @@
       <w:pPr>
         <w:numPr>
           <w:ilvl w:val="0"/>
-          <w:numId w:val="72"/>
+          <w:numId w:val="56"/>
         </w:numPr>
         <w:tabs>
           <w:tab w:val="left" w:pos="9781"/>
@@ -7891,7 +7934,7 @@
       <w:pPr>
         <w:numPr>
           <w:ilvl w:val="0"/>
-          <w:numId w:val="30"/>
+          <w:numId w:val="20"/>
         </w:numPr>
         <w:tabs>
           <w:tab w:val="left" w:pos="9781"/>
@@ -7912,7 +7955,7 @@
       <w:pPr>
         <w:numPr>
           <w:ilvl w:val="0"/>
-          <w:numId w:val="30"/>
+          <w:numId w:val="20"/>
         </w:numPr>
         <w:tabs>
           <w:tab w:val="left" w:pos="9781"/>
@@ -7933,7 +7976,7 @@
       <w:pPr>
         <w:numPr>
           <w:ilvl w:val="0"/>
-          <w:numId w:val="30"/>
+          <w:numId w:val="20"/>
         </w:numPr>
         <w:tabs>
           <w:tab w:val="left" w:pos="9781"/>
@@ -7954,7 +7997,7 @@
       <w:pPr>
         <w:numPr>
           <w:ilvl w:val="0"/>
-          <w:numId w:val="30"/>
+          <w:numId w:val="20"/>
         </w:numPr>
         <w:tabs>
           <w:tab w:val="left" w:pos="9781"/>
@@ -8009,7 +8052,7 @@
       <w:pPr>
         <w:numPr>
           <w:ilvl w:val="0"/>
-          <w:numId w:val="31"/>
+          <w:numId w:val="21"/>
         </w:numPr>
         <w:tabs>
           <w:tab w:val="left" w:pos="9781"/>
@@ -8154,7 +8197,7 @@
       <w:pPr>
         <w:numPr>
           <w:ilvl w:val="0"/>
-          <w:numId w:val="32"/>
+          <w:numId w:val="22"/>
         </w:numPr>
         <w:tabs>
           <w:tab w:val="left" w:pos="9781"/>
@@ -8175,7 +8218,7 @@
       <w:pPr>
         <w:numPr>
           <w:ilvl w:val="0"/>
-          <w:numId w:val="32"/>
+          <w:numId w:val="22"/>
         </w:numPr>
         <w:tabs>
           <w:tab w:val="left" w:pos="9781"/>
@@ -8213,6 +8256,9 @@
         <w:t xml:space="preserve"> </w:t>
       </w:r>
       <w:r>
+        <w:rPr>
+          <w:noProof/>
+        </w:rPr>
         <w:drawing>
           <wp:inline distT="0" distB="0" distL="0" distR="0" wp14:anchorId="5D13A307" wp14:editId="436BA0BF">
             <wp:extent cx="6376670" cy="3891915"/>
@@ -8274,7 +8320,7 @@
       <w:pPr>
         <w:numPr>
           <w:ilvl w:val="0"/>
-          <w:numId w:val="73"/>
+          <w:numId w:val="57"/>
         </w:numPr>
         <w:tabs>
           <w:tab w:val="left" w:pos="9781"/>
@@ -8413,7 +8459,7 @@
       <w:pPr>
         <w:numPr>
           <w:ilvl w:val="0"/>
-          <w:numId w:val="33"/>
+          <w:numId w:val="23"/>
         </w:numPr>
         <w:tabs>
           <w:tab w:val="left" w:pos="9781"/>
@@ -8435,7 +8481,7 @@
       <w:pPr>
         <w:numPr>
           <w:ilvl w:val="0"/>
-          <w:numId w:val="33"/>
+          <w:numId w:val="23"/>
         </w:numPr>
         <w:tabs>
           <w:tab w:val="left" w:pos="9781"/>
@@ -8456,7 +8502,7 @@
       <w:pPr>
         <w:numPr>
           <w:ilvl w:val="0"/>
-          <w:numId w:val="33"/>
+          <w:numId w:val="23"/>
         </w:numPr>
         <w:tabs>
           <w:tab w:val="left" w:pos="9781"/>
@@ -8477,7 +8523,7 @@
       <w:pPr>
         <w:numPr>
           <w:ilvl w:val="0"/>
-          <w:numId w:val="33"/>
+          <w:numId w:val="23"/>
         </w:numPr>
         <w:tabs>
           <w:tab w:val="left" w:pos="9781"/>
@@ -8532,7 +8578,7 @@
       <w:pPr>
         <w:numPr>
           <w:ilvl w:val="0"/>
-          <w:numId w:val="34"/>
+          <w:numId w:val="24"/>
         </w:numPr>
         <w:tabs>
           <w:tab w:val="left" w:pos="9781"/>
@@ -8677,7 +8723,7 @@
       <w:pPr>
         <w:numPr>
           <w:ilvl w:val="0"/>
-          <w:numId w:val="35"/>
+          <w:numId w:val="25"/>
         </w:numPr>
         <w:tabs>
           <w:tab w:val="left" w:pos="9781"/>
@@ -8698,7 +8744,7 @@
       <w:pPr>
         <w:numPr>
           <w:ilvl w:val="0"/>
-          <w:numId w:val="35"/>
+          <w:numId w:val="25"/>
         </w:numPr>
         <w:tabs>
           <w:tab w:val="left" w:pos="9781"/>
@@ -8736,6 +8782,9 @@
         <w:t xml:space="preserve"> </w:t>
       </w:r>
       <w:r>
+        <w:rPr>
+          <w:noProof/>
+        </w:rPr>
         <w:drawing>
           <wp:inline distT="0" distB="0" distL="0" distR="0" wp14:anchorId="33DA5ACD" wp14:editId="3A300280">
             <wp:extent cx="6376670" cy="4174490"/>
@@ -8797,7 +8846,7 @@
       <w:pPr>
         <w:numPr>
           <w:ilvl w:val="0"/>
-          <w:numId w:val="74"/>
+          <w:numId w:val="58"/>
         </w:numPr>
         <w:tabs>
           <w:tab w:val="left" w:pos="9781"/>
@@ -8822,7 +8871,7 @@
           <w:b/>
           <w:bCs/>
         </w:rPr>
-        <w:t>3.3.6. Phân tích sử dụng Máy vector hỗ trợ (Support Vector Regression) (tiếp tục)</w:t>
+        <w:t xml:space="preserve">3.3.6. Phân tích sử dụng Máy vector hỗ trợ (Support Vector Regression) </w:t>
       </w:r>
     </w:p>
     <w:p>
@@ -8908,7 +8957,7 @@
       <w:pPr>
         <w:numPr>
           <w:ilvl w:val="0"/>
-          <w:numId w:val="37"/>
+          <w:numId w:val="26"/>
         </w:numPr>
         <w:tabs>
           <w:tab w:val="left" w:pos="9781"/>
@@ -8929,7 +8978,7 @@
       <w:pPr>
         <w:numPr>
           <w:ilvl w:val="0"/>
-          <w:numId w:val="37"/>
+          <w:numId w:val="26"/>
         </w:numPr>
         <w:tabs>
           <w:tab w:val="left" w:pos="9781"/>
@@ -8950,7 +8999,7 @@
       <w:pPr>
         <w:numPr>
           <w:ilvl w:val="0"/>
-          <w:numId w:val="37"/>
+          <w:numId w:val="26"/>
         </w:numPr>
         <w:tabs>
           <w:tab w:val="left" w:pos="9781"/>
@@ -8972,7 +9021,7 @@
       <w:pPr>
         <w:numPr>
           <w:ilvl w:val="0"/>
-          <w:numId w:val="37"/>
+          <w:numId w:val="26"/>
         </w:numPr>
         <w:tabs>
           <w:tab w:val="left" w:pos="9781"/>
@@ -9027,7 +9076,7 @@
       <w:pPr>
         <w:numPr>
           <w:ilvl w:val="0"/>
-          <w:numId w:val="38"/>
+          <w:numId w:val="27"/>
         </w:numPr>
         <w:tabs>
           <w:tab w:val="left" w:pos="9781"/>
@@ -9172,7 +9221,7 @@
       <w:pPr>
         <w:numPr>
           <w:ilvl w:val="0"/>
-          <w:numId w:val="39"/>
+          <w:numId w:val="28"/>
         </w:numPr>
         <w:tabs>
           <w:tab w:val="left" w:pos="9781"/>
@@ -9193,7 +9242,7 @@
       <w:pPr>
         <w:numPr>
           <w:ilvl w:val="0"/>
-          <w:numId w:val="39"/>
+          <w:numId w:val="28"/>
         </w:numPr>
         <w:tabs>
           <w:tab w:val="left" w:pos="9781"/>
@@ -9232,6 +9281,7 @@
         <w:rPr>
           <w:b/>
           <w:bCs/>
+          <w:noProof/>
         </w:rPr>
         <w:drawing>
           <wp:inline distT="0" distB="0" distL="0" distR="0" wp14:anchorId="342A18C7" wp14:editId="7C40A97D">
@@ -9294,7 +9344,7 @@
       <w:pPr>
         <w:numPr>
           <w:ilvl w:val="0"/>
-          <w:numId w:val="75"/>
+          <w:numId w:val="59"/>
         </w:numPr>
         <w:tabs>
           <w:tab w:val="left" w:pos="9781"/>
@@ -9336,7 +9386,7 @@
       <w:pPr>
         <w:numPr>
           <w:ilvl w:val="0"/>
-          <w:numId w:val="15"/>
+          <w:numId w:val="5"/>
         </w:numPr>
         <w:tabs>
           <w:tab w:val="left" w:pos="9781"/>
@@ -9357,7 +9407,7 @@
       <w:pPr>
         <w:numPr>
           <w:ilvl w:val="0"/>
-          <w:numId w:val="15"/>
+          <w:numId w:val="5"/>
         </w:numPr>
         <w:tabs>
           <w:tab w:val="left" w:pos="9781"/>
@@ -9378,7 +9428,7 @@
       <w:pPr>
         <w:numPr>
           <w:ilvl w:val="0"/>
-          <w:numId w:val="15"/>
+          <w:numId w:val="5"/>
         </w:numPr>
         <w:tabs>
           <w:tab w:val="left" w:pos="9781"/>
@@ -9399,7 +9449,7 @@
       <w:pPr>
         <w:numPr>
           <w:ilvl w:val="0"/>
-          <w:numId w:val="15"/>
+          <w:numId w:val="5"/>
         </w:numPr>
         <w:tabs>
           <w:tab w:val="left" w:pos="9781"/>
@@ -9420,7 +9470,7 @@
       <w:pPr>
         <w:numPr>
           <w:ilvl w:val="0"/>
-          <w:numId w:val="15"/>
+          <w:numId w:val="5"/>
         </w:numPr>
         <w:tabs>
           <w:tab w:val="left" w:pos="9781"/>
@@ -9442,7 +9492,7 @@
       <w:pPr>
         <w:numPr>
           <w:ilvl w:val="0"/>
-          <w:numId w:val="15"/>
+          <w:numId w:val="5"/>
         </w:numPr>
         <w:tabs>
           <w:tab w:val="left" w:pos="9781"/>
@@ -9695,7 +9745,7 @@
       <w:pPr>
         <w:numPr>
           <w:ilvl w:val="0"/>
-          <w:numId w:val="41"/>
+          <w:numId w:val="29"/>
         </w:numPr>
         <w:tabs>
           <w:tab w:val="left" w:pos="9781"/>
@@ -9716,7 +9766,7 @@
       <w:pPr>
         <w:numPr>
           <w:ilvl w:val="0"/>
-          <w:numId w:val="41"/>
+          <w:numId w:val="29"/>
         </w:numPr>
         <w:tabs>
           <w:tab w:val="left" w:pos="9781"/>
@@ -9737,7 +9787,7 @@
       <w:pPr>
         <w:numPr>
           <w:ilvl w:val="0"/>
-          <w:numId w:val="41"/>
+          <w:numId w:val="29"/>
         </w:numPr>
         <w:tabs>
           <w:tab w:val="left" w:pos="9781"/>
@@ -9758,7 +9808,7 @@
       <w:pPr>
         <w:numPr>
           <w:ilvl w:val="0"/>
-          <w:numId w:val="41"/>
+          <w:numId w:val="29"/>
         </w:numPr>
         <w:tabs>
           <w:tab w:val="left" w:pos="9781"/>
@@ -9945,7 +9995,7 @@
       <w:pPr>
         <w:numPr>
           <w:ilvl w:val="0"/>
-          <w:numId w:val="42"/>
+          <w:numId w:val="30"/>
         </w:numPr>
         <w:tabs>
           <w:tab w:val="left" w:pos="9781"/>
@@ -9966,7 +10016,7 @@
       <w:pPr>
         <w:numPr>
           <w:ilvl w:val="0"/>
-          <w:numId w:val="42"/>
+          <w:numId w:val="30"/>
         </w:numPr>
         <w:tabs>
           <w:tab w:val="left" w:pos="9781"/>
@@ -9987,7 +10037,7 @@
       <w:pPr>
         <w:numPr>
           <w:ilvl w:val="0"/>
-          <w:numId w:val="42"/>
+          <w:numId w:val="30"/>
         </w:numPr>
         <w:tabs>
           <w:tab w:val="left" w:pos="9781"/>
@@ -10036,7 +10086,7 @@
       <w:pPr>
         <w:numPr>
           <w:ilvl w:val="0"/>
-          <w:numId w:val="43"/>
+          <w:numId w:val="31"/>
         </w:numPr>
         <w:tabs>
           <w:tab w:val="left" w:pos="9781"/>
@@ -10245,7 +10295,7 @@
       <w:pPr>
         <w:numPr>
           <w:ilvl w:val="0"/>
-          <w:numId w:val="44"/>
+          <w:numId w:val="32"/>
         </w:numPr>
         <w:tabs>
           <w:tab w:val="left" w:pos="9781"/>
@@ -10266,7 +10316,7 @@
       <w:pPr>
         <w:numPr>
           <w:ilvl w:val="0"/>
-          <w:numId w:val="44"/>
+          <w:numId w:val="32"/>
         </w:numPr>
         <w:tabs>
           <w:tab w:val="left" w:pos="9781"/>
@@ -10287,7 +10337,7 @@
       <w:pPr>
         <w:numPr>
           <w:ilvl w:val="0"/>
-          <w:numId w:val="44"/>
+          <w:numId w:val="32"/>
         </w:numPr>
         <w:tabs>
           <w:tab w:val="left" w:pos="9781"/>
@@ -10387,7 +10437,7 @@
       <w:pPr>
         <w:numPr>
           <w:ilvl w:val="0"/>
-          <w:numId w:val="45"/>
+          <w:numId w:val="33"/>
         </w:numPr>
         <w:tabs>
           <w:tab w:val="left" w:pos="9781"/>
@@ -10408,7 +10458,7 @@
       <w:pPr>
         <w:numPr>
           <w:ilvl w:val="0"/>
-          <w:numId w:val="45"/>
+          <w:numId w:val="33"/>
         </w:numPr>
         <w:tabs>
           <w:tab w:val="left" w:pos="9781"/>
@@ -10445,6 +10495,9 @@
         <w:t xml:space="preserve"> </w:t>
       </w:r>
       <w:r>
+        <w:rPr>
+          <w:noProof/>
+        </w:rPr>
         <w:drawing>
           <wp:inline distT="0" distB="0" distL="0" distR="0" wp14:anchorId="4CA8EDC2" wp14:editId="2F5DAEEF">
             <wp:extent cx="6376670" cy="4027170"/>
@@ -10525,7 +10578,7 @@
       <w:pPr>
         <w:numPr>
           <w:ilvl w:val="0"/>
-          <w:numId w:val="76"/>
+          <w:numId w:val="60"/>
         </w:numPr>
         <w:tabs>
           <w:tab w:val="left" w:pos="9781"/>
@@ -10546,7 +10599,7 @@
       <w:pPr>
         <w:numPr>
           <w:ilvl w:val="0"/>
-          <w:numId w:val="76"/>
+          <w:numId w:val="60"/>
         </w:numPr>
         <w:tabs>
           <w:tab w:val="left" w:pos="9781"/>
@@ -10785,7 +10838,7 @@
       <w:pPr>
         <w:numPr>
           <w:ilvl w:val="0"/>
-          <w:numId w:val="46"/>
+          <w:numId w:val="34"/>
         </w:numPr>
         <w:tabs>
           <w:tab w:val="left" w:pos="9781"/>
@@ -10806,7 +10859,7 @@
       <w:pPr>
         <w:numPr>
           <w:ilvl w:val="0"/>
-          <w:numId w:val="46"/>
+          <w:numId w:val="34"/>
         </w:numPr>
         <w:tabs>
           <w:tab w:val="left" w:pos="9781"/>
@@ -10827,7 +10880,7 @@
       <w:pPr>
         <w:numPr>
           <w:ilvl w:val="0"/>
-          <w:numId w:val="46"/>
+          <w:numId w:val="34"/>
         </w:numPr>
         <w:tabs>
           <w:tab w:val="left" w:pos="9781"/>
@@ -10898,7 +10951,7 @@
       <w:pPr>
         <w:numPr>
           <w:ilvl w:val="0"/>
-          <w:numId w:val="47"/>
+          <w:numId w:val="35"/>
         </w:numPr>
         <w:tabs>
           <w:tab w:val="left" w:pos="9781"/>
@@ -10919,7 +10972,7 @@
       <w:pPr>
         <w:numPr>
           <w:ilvl w:val="0"/>
-          <w:numId w:val="47"/>
+          <w:numId w:val="35"/>
         </w:numPr>
         <w:tabs>
           <w:tab w:val="left" w:pos="9781"/>
@@ -10991,7 +11044,7 @@
       <w:pPr>
         <w:numPr>
           <w:ilvl w:val="0"/>
-          <w:numId w:val="48"/>
+          <w:numId w:val="36"/>
         </w:numPr>
         <w:tabs>
           <w:tab w:val="left" w:pos="9781"/>
@@ -11012,7 +11065,7 @@
       <w:pPr>
         <w:numPr>
           <w:ilvl w:val="0"/>
-          <w:numId w:val="48"/>
+          <w:numId w:val="36"/>
         </w:numPr>
         <w:tabs>
           <w:tab w:val="left" w:pos="9781"/>
@@ -11191,7 +11244,7 @@
       <w:pPr>
         <w:numPr>
           <w:ilvl w:val="0"/>
-          <w:numId w:val="49"/>
+          <w:numId w:val="37"/>
         </w:numPr>
         <w:tabs>
           <w:tab w:val="left" w:pos="9781"/>
@@ -11212,7 +11265,7 @@
       <w:pPr>
         <w:numPr>
           <w:ilvl w:val="0"/>
-          <w:numId w:val="49"/>
+          <w:numId w:val="37"/>
         </w:numPr>
         <w:tabs>
           <w:tab w:val="left" w:pos="9781"/>
@@ -11283,7 +11336,7 @@
       <w:pPr>
         <w:numPr>
           <w:ilvl w:val="0"/>
-          <w:numId w:val="50"/>
+          <w:numId w:val="38"/>
         </w:numPr>
         <w:tabs>
           <w:tab w:val="left" w:pos="9781"/>
@@ -11304,7 +11357,7 @@
       <w:pPr>
         <w:numPr>
           <w:ilvl w:val="0"/>
-          <w:numId w:val="50"/>
+          <w:numId w:val="38"/>
         </w:numPr>
         <w:tabs>
           <w:tab w:val="left" w:pos="9781"/>
@@ -11342,6 +11395,9 @@
         <w:t xml:space="preserve"> </w:t>
       </w:r>
       <w:r>
+        <w:rPr>
+          <w:noProof/>
+        </w:rPr>
         <w:drawing>
           <wp:inline distT="0" distB="0" distL="0" distR="0" wp14:anchorId="7F182CDC" wp14:editId="000C10B8">
             <wp:extent cx="6376670" cy="4002405"/>
@@ -11403,7 +11459,7 @@
       <w:pPr>
         <w:numPr>
           <w:ilvl w:val="0"/>
-          <w:numId w:val="78"/>
+          <w:numId w:val="61"/>
         </w:numPr>
         <w:tabs>
           <w:tab w:val="left" w:pos="9781"/>
@@ -11514,7 +11570,7 @@
       <w:pPr>
         <w:numPr>
           <w:ilvl w:val="0"/>
-          <w:numId w:val="52"/>
+          <w:numId w:val="39"/>
         </w:numPr>
         <w:tabs>
           <w:tab w:val="left" w:pos="9781"/>
@@ -11535,7 +11591,7 @@
       <w:pPr>
         <w:numPr>
           <w:ilvl w:val="0"/>
-          <w:numId w:val="52"/>
+          <w:numId w:val="39"/>
         </w:numPr>
         <w:tabs>
           <w:tab w:val="left" w:pos="9781"/>
@@ -11556,7 +11612,7 @@
       <w:pPr>
         <w:numPr>
           <w:ilvl w:val="0"/>
-          <w:numId w:val="52"/>
+          <w:numId w:val="39"/>
         </w:numPr>
         <w:tabs>
           <w:tab w:val="left" w:pos="9781"/>
@@ -11612,7 +11668,7 @@
       <w:pPr>
         <w:numPr>
           <w:ilvl w:val="0"/>
-          <w:numId w:val="53"/>
+          <w:numId w:val="40"/>
         </w:numPr>
         <w:tabs>
           <w:tab w:val="left" w:pos="9781"/>
@@ -11779,7 +11835,7 @@
       <w:pPr>
         <w:numPr>
           <w:ilvl w:val="0"/>
-          <w:numId w:val="54"/>
+          <w:numId w:val="41"/>
         </w:numPr>
         <w:tabs>
           <w:tab w:val="left" w:pos="9781"/>
@@ -11924,7 +11980,7 @@
       <w:pPr>
         <w:numPr>
           <w:ilvl w:val="0"/>
-          <w:numId w:val="55"/>
+          <w:numId w:val="42"/>
         </w:numPr>
         <w:tabs>
           <w:tab w:val="left" w:pos="9781"/>
@@ -11945,7 +12001,7 @@
       <w:pPr>
         <w:numPr>
           <w:ilvl w:val="0"/>
-          <w:numId w:val="55"/>
+          <w:numId w:val="42"/>
         </w:numPr>
         <w:tabs>
           <w:tab w:val="left" w:pos="9781"/>
@@ -11989,6 +12045,9 @@
         </w:tabs>
       </w:pPr>
       <w:r>
+        <w:rPr>
+          <w:noProof/>
+        </w:rPr>
         <w:lastRenderedPageBreak/>
         <w:drawing>
           <wp:inline distT="0" distB="0" distL="0" distR="0" wp14:anchorId="477E731A" wp14:editId="46B219A2">
@@ -12051,7 +12110,7 @@
       <w:pPr>
         <w:numPr>
           <w:ilvl w:val="0"/>
-          <w:numId w:val="79"/>
+          <w:numId w:val="62"/>
         </w:numPr>
         <w:tabs>
           <w:tab w:val="left" w:pos="9781"/>
@@ -12190,7 +12249,7 @@
       <w:pPr>
         <w:numPr>
           <w:ilvl w:val="0"/>
-          <w:numId w:val="56"/>
+          <w:numId w:val="43"/>
         </w:numPr>
         <w:tabs>
           <w:tab w:val="left" w:pos="9781"/>
@@ -12212,7 +12271,7 @@
       <w:pPr>
         <w:numPr>
           <w:ilvl w:val="0"/>
-          <w:numId w:val="56"/>
+          <w:numId w:val="43"/>
         </w:numPr>
         <w:tabs>
           <w:tab w:val="left" w:pos="9781"/>
@@ -12233,7 +12292,7 @@
       <w:pPr>
         <w:numPr>
           <w:ilvl w:val="0"/>
-          <w:numId w:val="56"/>
+          <w:numId w:val="43"/>
         </w:numPr>
         <w:tabs>
           <w:tab w:val="left" w:pos="9781"/>
@@ -12254,7 +12313,7 @@
       <w:pPr>
         <w:numPr>
           <w:ilvl w:val="0"/>
-          <w:numId w:val="56"/>
+          <w:numId w:val="43"/>
         </w:numPr>
         <w:tabs>
           <w:tab w:val="left" w:pos="9781"/>
@@ -12309,7 +12368,7 @@
       <w:pPr>
         <w:numPr>
           <w:ilvl w:val="0"/>
-          <w:numId w:val="57"/>
+          <w:numId w:val="44"/>
         </w:numPr>
         <w:tabs>
           <w:tab w:val="left" w:pos="9781"/>
@@ -12476,7 +12535,7 @@
       <w:pPr>
         <w:numPr>
           <w:ilvl w:val="0"/>
-          <w:numId w:val="58"/>
+          <w:numId w:val="45"/>
         </w:numPr>
         <w:tabs>
           <w:tab w:val="left" w:pos="9781"/>
@@ -12621,7 +12680,7 @@
       <w:pPr>
         <w:numPr>
           <w:ilvl w:val="0"/>
-          <w:numId w:val="59"/>
+          <w:numId w:val="46"/>
         </w:numPr>
         <w:tabs>
           <w:tab w:val="left" w:pos="9781"/>
@@ -12642,7 +12701,7 @@
       <w:pPr>
         <w:numPr>
           <w:ilvl w:val="0"/>
-          <w:numId w:val="59"/>
+          <w:numId w:val="46"/>
         </w:numPr>
         <w:tabs>
           <w:tab w:val="left" w:pos="9781"/>
@@ -12680,6 +12739,9 @@
         <w:t xml:space="preserve"> </w:t>
       </w:r>
       <w:r>
+        <w:rPr>
+          <w:noProof/>
+        </w:rPr>
         <w:drawing>
           <wp:inline distT="0" distB="0" distL="0" distR="0" wp14:anchorId="2106B568" wp14:editId="18F3A641">
             <wp:extent cx="6376670" cy="3986530"/>
@@ -12741,7 +12803,7 @@
       <w:pPr>
         <w:numPr>
           <w:ilvl w:val="0"/>
-          <w:numId w:val="80"/>
+          <w:numId w:val="63"/>
         </w:numPr>
         <w:tabs>
           <w:tab w:val="left" w:pos="9781"/>
@@ -12881,7 +12943,7 @@
       <w:pPr>
         <w:numPr>
           <w:ilvl w:val="0"/>
-          <w:numId w:val="60"/>
+          <w:numId w:val="47"/>
         </w:numPr>
         <w:tabs>
           <w:tab w:val="left" w:pos="9781"/>
@@ -12902,7 +12964,7 @@
       <w:pPr>
         <w:numPr>
           <w:ilvl w:val="0"/>
-          <w:numId w:val="60"/>
+          <w:numId w:val="47"/>
         </w:numPr>
         <w:tabs>
           <w:tab w:val="left" w:pos="9781"/>
@@ -12923,7 +12985,7 @@
       <w:pPr>
         <w:numPr>
           <w:ilvl w:val="0"/>
-          <w:numId w:val="60"/>
+          <w:numId w:val="47"/>
         </w:numPr>
         <w:tabs>
           <w:tab w:val="left" w:pos="9781"/>
@@ -12944,7 +13006,7 @@
       <w:pPr>
         <w:numPr>
           <w:ilvl w:val="0"/>
-          <w:numId w:val="60"/>
+          <w:numId w:val="47"/>
         </w:numPr>
         <w:tabs>
           <w:tab w:val="left" w:pos="9781"/>
@@ -12999,7 +13061,7 @@
       <w:pPr>
         <w:numPr>
           <w:ilvl w:val="0"/>
-          <w:numId w:val="61"/>
+          <w:numId w:val="48"/>
         </w:numPr>
         <w:tabs>
           <w:tab w:val="left" w:pos="9781"/>
@@ -13172,7 +13234,7 @@
       <w:pPr>
         <w:numPr>
           <w:ilvl w:val="0"/>
-          <w:numId w:val="62"/>
+          <w:numId w:val="49"/>
         </w:numPr>
         <w:tabs>
           <w:tab w:val="left" w:pos="9781"/>
@@ -13318,7 +13380,7 @@
       <w:pPr>
         <w:numPr>
           <w:ilvl w:val="0"/>
-          <w:numId w:val="63"/>
+          <w:numId w:val="50"/>
         </w:numPr>
         <w:tabs>
           <w:tab w:val="left" w:pos="9781"/>
@@ -13339,7 +13401,7 @@
       <w:pPr>
         <w:numPr>
           <w:ilvl w:val="0"/>
-          <w:numId w:val="63"/>
+          <w:numId w:val="50"/>
         </w:numPr>
         <w:tabs>
           <w:tab w:val="left" w:pos="9781"/>
@@ -13376,6 +13438,9 @@
         <w:t xml:space="preserve"> </w:t>
       </w:r>
       <w:r>
+        <w:rPr>
+          <w:noProof/>
+        </w:rPr>
         <w:drawing>
           <wp:inline distT="0" distB="0" distL="0" distR="0" wp14:anchorId="5800D8B0" wp14:editId="41BEE584">
             <wp:extent cx="6376670" cy="4010025"/>
@@ -13437,7 +13502,7 @@
       <w:pPr>
         <w:numPr>
           <w:ilvl w:val="0"/>
-          <w:numId w:val="81"/>
+          <w:numId w:val="64"/>
         </w:numPr>
         <w:tabs>
           <w:tab w:val="left" w:pos="9781"/>
@@ -13549,7 +13614,7 @@
       <w:pPr>
         <w:numPr>
           <w:ilvl w:val="0"/>
-          <w:numId w:val="65"/>
+          <w:numId w:val="51"/>
         </w:numPr>
         <w:tabs>
           <w:tab w:val="left" w:pos="9781"/>
@@ -13570,7 +13635,7 @@
       <w:pPr>
         <w:numPr>
           <w:ilvl w:val="0"/>
-          <w:numId w:val="65"/>
+          <w:numId w:val="51"/>
         </w:numPr>
         <w:tabs>
           <w:tab w:val="left" w:pos="9781"/>
@@ -13591,7 +13656,7 @@
       <w:pPr>
         <w:numPr>
           <w:ilvl w:val="0"/>
-          <w:numId w:val="65"/>
+          <w:numId w:val="51"/>
         </w:numPr>
         <w:tabs>
           <w:tab w:val="left" w:pos="9781"/>
@@ -13612,7 +13677,7 @@
       <w:pPr>
         <w:numPr>
           <w:ilvl w:val="0"/>
-          <w:numId w:val="65"/>
+          <w:numId w:val="51"/>
         </w:numPr>
         <w:tabs>
           <w:tab w:val="left" w:pos="9781"/>
@@ -13661,7 +13726,7 @@
       <w:pPr>
         <w:numPr>
           <w:ilvl w:val="0"/>
-          <w:numId w:val="66"/>
+          <w:numId w:val="52"/>
         </w:numPr>
         <w:tabs>
           <w:tab w:val="left" w:pos="9781"/>
@@ -13828,7 +13893,7 @@
       <w:pPr>
         <w:numPr>
           <w:ilvl w:val="0"/>
-          <w:numId w:val="67"/>
+          <w:numId w:val="53"/>
         </w:numPr>
         <w:tabs>
           <w:tab w:val="left" w:pos="9781"/>
@@ -13973,7 +14038,7 @@
       <w:pPr>
         <w:numPr>
           <w:ilvl w:val="0"/>
-          <w:numId w:val="68"/>
+          <w:numId w:val="54"/>
         </w:numPr>
         <w:tabs>
           <w:tab w:val="left" w:pos="9781"/>
@@ -13995,7 +14060,7 @@
       <w:pPr>
         <w:numPr>
           <w:ilvl w:val="0"/>
-          <w:numId w:val="68"/>
+          <w:numId w:val="54"/>
         </w:numPr>
         <w:tabs>
           <w:tab w:val="left" w:pos="9781"/>
@@ -14032,6 +14097,9 @@
         <w:t xml:space="preserve"> </w:t>
       </w:r>
       <w:r>
+        <w:rPr>
+          <w:noProof/>
+        </w:rPr>
         <w:drawing>
           <wp:inline distT="0" distB="0" distL="0" distR="0" wp14:anchorId="452E8B1F" wp14:editId="5011147C">
             <wp:extent cx="6376670" cy="4029075"/>
@@ -14093,7 +14161,7 @@
       <w:pPr>
         <w:numPr>
           <w:ilvl w:val="0"/>
-          <w:numId w:val="82"/>
+          <w:numId w:val="65"/>
         </w:numPr>
         <w:tabs>
           <w:tab w:val="left" w:pos="9781"/>
@@ -14227,7 +14295,7 @@
       <w:pPr>
         <w:numPr>
           <w:ilvl w:val="0"/>
-          <w:numId w:val="11"/>
+          <w:numId w:val="4"/>
         </w:numPr>
         <w:tabs>
           <w:tab w:val="left" w:pos="9781"/>
@@ -14248,7 +14316,7 @@
       <w:pPr>
         <w:numPr>
           <w:ilvl w:val="0"/>
-          <w:numId w:val="11"/>
+          <w:numId w:val="4"/>
         </w:numPr>
         <w:tabs>
           <w:tab w:val="left" w:pos="9781"/>
@@ -14269,7 +14337,7 @@
       <w:pPr>
         <w:numPr>
           <w:ilvl w:val="0"/>
-          <w:numId w:val="11"/>
+          <w:numId w:val="4"/>
         </w:numPr>
         <w:tabs>
           <w:tab w:val="left" w:pos="9781"/>
@@ -14290,7 +14358,7 @@
       <w:pPr>
         <w:numPr>
           <w:ilvl w:val="0"/>
-          <w:numId w:val="11"/>
+          <w:numId w:val="4"/>
         </w:numPr>
         <w:tabs>
           <w:tab w:val="left" w:pos="9781"/>
@@ -14311,7 +14379,7 @@
       <w:pPr>
         <w:numPr>
           <w:ilvl w:val="0"/>
-          <w:numId w:val="11"/>
+          <w:numId w:val="4"/>
         </w:numPr>
         <w:tabs>
           <w:tab w:val="left" w:pos="9781"/>
@@ -14805,155 +14873,6 @@
     </w:lvl>
   </w:abstractNum>
   <w:abstractNum w:abstractNumId="3" w15:restartNumberingAfterBreak="0">
-    <w:nsid w:val="0A7610B5"/>
-    <w:multiLevelType w:val="multilevel"/>
-    <w:tmpl w:val="64B602D0"/>
-    <w:lvl w:ilvl="0">
-      <w:start w:val="1"/>
-      <w:numFmt w:val="bullet"/>
-      <w:lvlText w:val=""/>
-      <w:lvlJc w:val="left"/>
-      <w:pPr>
-        <w:tabs>
-          <w:tab w:val="num" w:pos="720"/>
-        </w:tabs>
-        <w:ind w:left="720" w:hanging="360"/>
-      </w:pPr>
-      <w:rPr>
-        <w:rFonts w:ascii="Symbol" w:hAnsi="Symbol" w:hint="default"/>
-        <w:sz w:val="20"/>
-      </w:rPr>
-    </w:lvl>
-    <w:lvl w:ilvl="1" w:tentative="1">
-      <w:start w:val="1"/>
-      <w:numFmt w:val="bullet"/>
-      <w:lvlText w:val="o"/>
-      <w:lvlJc w:val="left"/>
-      <w:pPr>
-        <w:tabs>
-          <w:tab w:val="num" w:pos="1440"/>
-        </w:tabs>
-        <w:ind w:left="1440" w:hanging="360"/>
-      </w:pPr>
-      <w:rPr>
-        <w:rFonts w:ascii="Courier New" w:hAnsi="Courier New" w:hint="default"/>
-        <w:sz w:val="20"/>
-      </w:rPr>
-    </w:lvl>
-    <w:lvl w:ilvl="2" w:tentative="1">
-      <w:start w:val="1"/>
-      <w:numFmt w:val="bullet"/>
-      <w:lvlText w:val=""/>
-      <w:lvlJc w:val="left"/>
-      <w:pPr>
-        <w:tabs>
-          <w:tab w:val="num" w:pos="2160"/>
-        </w:tabs>
-        <w:ind w:left="2160" w:hanging="360"/>
-      </w:pPr>
-      <w:rPr>
-        <w:rFonts w:ascii="Wingdings" w:hAnsi="Wingdings" w:hint="default"/>
-        <w:sz w:val="20"/>
-      </w:rPr>
-    </w:lvl>
-    <w:lvl w:ilvl="3" w:tentative="1">
-      <w:start w:val="1"/>
-      <w:numFmt w:val="bullet"/>
-      <w:lvlText w:val=""/>
-      <w:lvlJc w:val="left"/>
-      <w:pPr>
-        <w:tabs>
-          <w:tab w:val="num" w:pos="2880"/>
-        </w:tabs>
-        <w:ind w:left="2880" w:hanging="360"/>
-      </w:pPr>
-      <w:rPr>
-        <w:rFonts w:ascii="Wingdings" w:hAnsi="Wingdings" w:hint="default"/>
-        <w:sz w:val="20"/>
-      </w:rPr>
-    </w:lvl>
-    <w:lvl w:ilvl="4" w:tentative="1">
-      <w:start w:val="1"/>
-      <w:numFmt w:val="bullet"/>
-      <w:lvlText w:val=""/>
-      <w:lvlJc w:val="left"/>
-      <w:pPr>
-        <w:tabs>
-          <w:tab w:val="num" w:pos="3600"/>
-        </w:tabs>
-        <w:ind w:left="3600" w:hanging="360"/>
-      </w:pPr>
-      <w:rPr>
-        <w:rFonts w:ascii="Wingdings" w:hAnsi="Wingdings" w:hint="default"/>
-        <w:sz w:val="20"/>
-      </w:rPr>
-    </w:lvl>
-    <w:lvl w:ilvl="5" w:tentative="1">
-      <w:start w:val="1"/>
-      <w:numFmt w:val="bullet"/>
-      <w:lvlText w:val=""/>
-      <w:lvlJc w:val="left"/>
-      <w:pPr>
-        <w:tabs>
-          <w:tab w:val="num" w:pos="4320"/>
-        </w:tabs>
-        <w:ind w:left="4320" w:hanging="360"/>
-      </w:pPr>
-      <w:rPr>
-        <w:rFonts w:ascii="Wingdings" w:hAnsi="Wingdings" w:hint="default"/>
-        <w:sz w:val="20"/>
-      </w:rPr>
-    </w:lvl>
-    <w:lvl w:ilvl="6" w:tentative="1">
-      <w:start w:val="1"/>
-      <w:numFmt w:val="bullet"/>
-      <w:lvlText w:val=""/>
-      <w:lvlJc w:val="left"/>
-      <w:pPr>
-        <w:tabs>
-          <w:tab w:val="num" w:pos="5040"/>
-        </w:tabs>
-        <w:ind w:left="5040" w:hanging="360"/>
-      </w:pPr>
-      <w:rPr>
-        <w:rFonts w:ascii="Wingdings" w:hAnsi="Wingdings" w:hint="default"/>
-        <w:sz w:val="20"/>
-      </w:rPr>
-    </w:lvl>
-    <w:lvl w:ilvl="7" w:tentative="1">
-      <w:start w:val="1"/>
-      <w:numFmt w:val="bullet"/>
-      <w:lvlText w:val=""/>
-      <w:lvlJc w:val="left"/>
-      <w:pPr>
-        <w:tabs>
-          <w:tab w:val="num" w:pos="5760"/>
-        </w:tabs>
-        <w:ind w:left="5760" w:hanging="360"/>
-      </w:pPr>
-      <w:rPr>
-        <w:rFonts w:ascii="Wingdings" w:hAnsi="Wingdings" w:hint="default"/>
-        <w:sz w:val="20"/>
-      </w:rPr>
-    </w:lvl>
-    <w:lvl w:ilvl="8" w:tentative="1">
-      <w:start w:val="1"/>
-      <w:numFmt w:val="bullet"/>
-      <w:lvlText w:val=""/>
-      <w:lvlJc w:val="left"/>
-      <w:pPr>
-        <w:tabs>
-          <w:tab w:val="num" w:pos="6480"/>
-        </w:tabs>
-        <w:ind w:left="6480" w:hanging="360"/>
-      </w:pPr>
-      <w:rPr>
-        <w:rFonts w:ascii="Wingdings" w:hAnsi="Wingdings" w:hint="default"/>
-        <w:sz w:val="20"/>
-      </w:rPr>
-    </w:lvl>
-  </w:abstractNum>
-  <w:abstractNum w:abstractNumId="4" w15:restartNumberingAfterBreak="0">
     <w:nsid w:val="0ADC3A57"/>
     <w:multiLevelType w:val="multilevel"/>
     <w:tmpl w:val="59AA3F7A"/>
@@ -15066,7 +14985,7 @@
       </w:rPr>
     </w:lvl>
   </w:abstractNum>
-  <w:abstractNum w:abstractNumId="5" w15:restartNumberingAfterBreak="0">
+  <w:abstractNum w:abstractNumId="4" w15:restartNumberingAfterBreak="0">
     <w:nsid w:val="0B4D4DB4"/>
     <w:multiLevelType w:val="multilevel"/>
     <w:tmpl w:val="5B4E3252"/>
@@ -15215,156 +15134,7 @@
       </w:rPr>
     </w:lvl>
   </w:abstractNum>
-  <w:abstractNum w:abstractNumId="6" w15:restartNumberingAfterBreak="0">
-    <w:nsid w:val="0DFE69BE"/>
-    <w:multiLevelType w:val="multilevel"/>
-    <w:tmpl w:val="BE94EB5A"/>
-    <w:lvl w:ilvl="0">
-      <w:start w:val="1"/>
-      <w:numFmt w:val="bullet"/>
-      <w:lvlText w:val=""/>
-      <w:lvlJc w:val="left"/>
-      <w:pPr>
-        <w:tabs>
-          <w:tab w:val="num" w:pos="720"/>
-        </w:tabs>
-        <w:ind w:left="720" w:hanging="360"/>
-      </w:pPr>
-      <w:rPr>
-        <w:rFonts w:ascii="Symbol" w:hAnsi="Symbol" w:hint="default"/>
-        <w:sz w:val="20"/>
-      </w:rPr>
-    </w:lvl>
-    <w:lvl w:ilvl="1" w:tentative="1">
-      <w:start w:val="1"/>
-      <w:numFmt w:val="bullet"/>
-      <w:lvlText w:val="o"/>
-      <w:lvlJc w:val="left"/>
-      <w:pPr>
-        <w:tabs>
-          <w:tab w:val="num" w:pos="1440"/>
-        </w:tabs>
-        <w:ind w:left="1440" w:hanging="360"/>
-      </w:pPr>
-      <w:rPr>
-        <w:rFonts w:ascii="Courier New" w:hAnsi="Courier New" w:hint="default"/>
-        <w:sz w:val="20"/>
-      </w:rPr>
-    </w:lvl>
-    <w:lvl w:ilvl="2" w:tentative="1">
-      <w:start w:val="1"/>
-      <w:numFmt w:val="bullet"/>
-      <w:lvlText w:val=""/>
-      <w:lvlJc w:val="left"/>
-      <w:pPr>
-        <w:tabs>
-          <w:tab w:val="num" w:pos="2160"/>
-        </w:tabs>
-        <w:ind w:left="2160" w:hanging="360"/>
-      </w:pPr>
-      <w:rPr>
-        <w:rFonts w:ascii="Wingdings" w:hAnsi="Wingdings" w:hint="default"/>
-        <w:sz w:val="20"/>
-      </w:rPr>
-    </w:lvl>
-    <w:lvl w:ilvl="3" w:tentative="1">
-      <w:start w:val="1"/>
-      <w:numFmt w:val="bullet"/>
-      <w:lvlText w:val=""/>
-      <w:lvlJc w:val="left"/>
-      <w:pPr>
-        <w:tabs>
-          <w:tab w:val="num" w:pos="2880"/>
-        </w:tabs>
-        <w:ind w:left="2880" w:hanging="360"/>
-      </w:pPr>
-      <w:rPr>
-        <w:rFonts w:ascii="Wingdings" w:hAnsi="Wingdings" w:hint="default"/>
-        <w:sz w:val="20"/>
-      </w:rPr>
-    </w:lvl>
-    <w:lvl w:ilvl="4" w:tentative="1">
-      <w:start w:val="1"/>
-      <w:numFmt w:val="bullet"/>
-      <w:lvlText w:val=""/>
-      <w:lvlJc w:val="left"/>
-      <w:pPr>
-        <w:tabs>
-          <w:tab w:val="num" w:pos="3600"/>
-        </w:tabs>
-        <w:ind w:left="3600" w:hanging="360"/>
-      </w:pPr>
-      <w:rPr>
-        <w:rFonts w:ascii="Wingdings" w:hAnsi="Wingdings" w:hint="default"/>
-        <w:sz w:val="20"/>
-      </w:rPr>
-    </w:lvl>
-    <w:lvl w:ilvl="5" w:tentative="1">
-      <w:start w:val="1"/>
-      <w:numFmt w:val="bullet"/>
-      <w:lvlText w:val=""/>
-      <w:lvlJc w:val="left"/>
-      <w:pPr>
-        <w:tabs>
-          <w:tab w:val="num" w:pos="4320"/>
-        </w:tabs>
-        <w:ind w:left="4320" w:hanging="360"/>
-      </w:pPr>
-      <w:rPr>
-        <w:rFonts w:ascii="Wingdings" w:hAnsi="Wingdings" w:hint="default"/>
-        <w:sz w:val="20"/>
-      </w:rPr>
-    </w:lvl>
-    <w:lvl w:ilvl="6" w:tentative="1">
-      <w:start w:val="1"/>
-      <w:numFmt w:val="bullet"/>
-      <w:lvlText w:val=""/>
-      <w:lvlJc w:val="left"/>
-      <w:pPr>
-        <w:tabs>
-          <w:tab w:val="num" w:pos="5040"/>
-        </w:tabs>
-        <w:ind w:left="5040" w:hanging="360"/>
-      </w:pPr>
-      <w:rPr>
-        <w:rFonts w:ascii="Wingdings" w:hAnsi="Wingdings" w:hint="default"/>
-        <w:sz w:val="20"/>
-      </w:rPr>
-    </w:lvl>
-    <w:lvl w:ilvl="7" w:tentative="1">
-      <w:start w:val="1"/>
-      <w:numFmt w:val="bullet"/>
-      <w:lvlText w:val=""/>
-      <w:lvlJc w:val="left"/>
-      <w:pPr>
-        <w:tabs>
-          <w:tab w:val="num" w:pos="5760"/>
-        </w:tabs>
-        <w:ind w:left="5760" w:hanging="360"/>
-      </w:pPr>
-      <w:rPr>
-        <w:rFonts w:ascii="Wingdings" w:hAnsi="Wingdings" w:hint="default"/>
-        <w:sz w:val="20"/>
-      </w:rPr>
-    </w:lvl>
-    <w:lvl w:ilvl="8" w:tentative="1">
-      <w:start w:val="1"/>
-      <w:numFmt w:val="bullet"/>
-      <w:lvlText w:val=""/>
-      <w:lvlJc w:val="left"/>
-      <w:pPr>
-        <w:tabs>
-          <w:tab w:val="num" w:pos="6480"/>
-        </w:tabs>
-        <w:ind w:left="6480" w:hanging="360"/>
-      </w:pPr>
-      <w:rPr>
-        <w:rFonts w:ascii="Wingdings" w:hAnsi="Wingdings" w:hint="default"/>
-        <w:sz w:val="20"/>
-      </w:rPr>
-    </w:lvl>
-  </w:abstractNum>
-  <w:abstractNum w:abstractNumId="7" w15:restartNumberingAfterBreak="0">
+  <w:abstractNum w:abstractNumId="5" w15:restartNumberingAfterBreak="0">
     <w:nsid w:val="0F420EA3"/>
     <w:multiLevelType w:val="multilevel"/>
     <w:tmpl w:val="6F963F04"/>
@@ -15513,7 +15283,7 @@
       </w:rPr>
     </w:lvl>
   </w:abstractNum>
-  <w:abstractNum w:abstractNumId="8" w15:restartNumberingAfterBreak="0">
+  <w:abstractNum w:abstractNumId="6" w15:restartNumberingAfterBreak="0">
     <w:nsid w:val="0FE922B5"/>
     <w:multiLevelType w:val="multilevel"/>
     <w:tmpl w:val="3ED28EFE"/>
@@ -15662,603 +15432,7 @@
       </w:rPr>
     </w:lvl>
   </w:abstractNum>
-  <w:abstractNum w:abstractNumId="9" w15:restartNumberingAfterBreak="0">
-    <w:nsid w:val="0FFC63F7"/>
-    <w:multiLevelType w:val="multilevel"/>
-    <w:tmpl w:val="68F88648"/>
-    <w:lvl w:ilvl="0">
-      <w:start w:val="1"/>
-      <w:numFmt w:val="bullet"/>
-      <w:lvlText w:val=""/>
-      <w:lvlJc w:val="left"/>
-      <w:pPr>
-        <w:tabs>
-          <w:tab w:val="num" w:pos="720"/>
-        </w:tabs>
-        <w:ind w:left="720" w:hanging="360"/>
-      </w:pPr>
-      <w:rPr>
-        <w:rFonts w:ascii="Symbol" w:hAnsi="Symbol" w:hint="default"/>
-        <w:sz w:val="20"/>
-      </w:rPr>
-    </w:lvl>
-    <w:lvl w:ilvl="1" w:tentative="1">
-      <w:start w:val="1"/>
-      <w:numFmt w:val="bullet"/>
-      <w:lvlText w:val="o"/>
-      <w:lvlJc w:val="left"/>
-      <w:pPr>
-        <w:tabs>
-          <w:tab w:val="num" w:pos="1440"/>
-        </w:tabs>
-        <w:ind w:left="1440" w:hanging="360"/>
-      </w:pPr>
-      <w:rPr>
-        <w:rFonts w:ascii="Courier New" w:hAnsi="Courier New" w:hint="default"/>
-        <w:sz w:val="20"/>
-      </w:rPr>
-    </w:lvl>
-    <w:lvl w:ilvl="2" w:tentative="1">
-      <w:start w:val="1"/>
-      <w:numFmt w:val="bullet"/>
-      <w:lvlText w:val=""/>
-      <w:lvlJc w:val="left"/>
-      <w:pPr>
-        <w:tabs>
-          <w:tab w:val="num" w:pos="2160"/>
-        </w:tabs>
-        <w:ind w:left="2160" w:hanging="360"/>
-      </w:pPr>
-      <w:rPr>
-        <w:rFonts w:ascii="Wingdings" w:hAnsi="Wingdings" w:hint="default"/>
-        <w:sz w:val="20"/>
-      </w:rPr>
-    </w:lvl>
-    <w:lvl w:ilvl="3" w:tentative="1">
-      <w:start w:val="1"/>
-      <w:numFmt w:val="bullet"/>
-      <w:lvlText w:val=""/>
-      <w:lvlJc w:val="left"/>
-      <w:pPr>
-        <w:tabs>
-          <w:tab w:val="num" w:pos="2880"/>
-        </w:tabs>
-        <w:ind w:left="2880" w:hanging="360"/>
-      </w:pPr>
-      <w:rPr>
-        <w:rFonts w:ascii="Wingdings" w:hAnsi="Wingdings" w:hint="default"/>
-        <w:sz w:val="20"/>
-      </w:rPr>
-    </w:lvl>
-    <w:lvl w:ilvl="4" w:tentative="1">
-      <w:start w:val="1"/>
-      <w:numFmt w:val="bullet"/>
-      <w:lvlText w:val=""/>
-      <w:lvlJc w:val="left"/>
-      <w:pPr>
-        <w:tabs>
-          <w:tab w:val="num" w:pos="3600"/>
-        </w:tabs>
-        <w:ind w:left="3600" w:hanging="360"/>
-      </w:pPr>
-      <w:rPr>
-        <w:rFonts w:ascii="Wingdings" w:hAnsi="Wingdings" w:hint="default"/>
-        <w:sz w:val="20"/>
-      </w:rPr>
-    </w:lvl>
-    <w:lvl w:ilvl="5" w:tentative="1">
-      <w:start w:val="1"/>
-      <w:numFmt w:val="bullet"/>
-      <w:lvlText w:val=""/>
-      <w:lvlJc w:val="left"/>
-      <w:pPr>
-        <w:tabs>
-          <w:tab w:val="num" w:pos="4320"/>
-        </w:tabs>
-        <w:ind w:left="4320" w:hanging="360"/>
-      </w:pPr>
-      <w:rPr>
-        <w:rFonts w:ascii="Wingdings" w:hAnsi="Wingdings" w:hint="default"/>
-        <w:sz w:val="20"/>
-      </w:rPr>
-    </w:lvl>
-    <w:lvl w:ilvl="6" w:tentative="1">
-      <w:start w:val="1"/>
-      <w:numFmt w:val="bullet"/>
-      <w:lvlText w:val=""/>
-      <w:lvlJc w:val="left"/>
-      <w:pPr>
-        <w:tabs>
-          <w:tab w:val="num" w:pos="5040"/>
-        </w:tabs>
-        <w:ind w:left="5040" w:hanging="360"/>
-      </w:pPr>
-      <w:rPr>
-        <w:rFonts w:ascii="Wingdings" w:hAnsi="Wingdings" w:hint="default"/>
-        <w:sz w:val="20"/>
-      </w:rPr>
-    </w:lvl>
-    <w:lvl w:ilvl="7" w:tentative="1">
-      <w:start w:val="1"/>
-      <w:numFmt w:val="bullet"/>
-      <w:lvlText w:val=""/>
-      <w:lvlJc w:val="left"/>
-      <w:pPr>
-        <w:tabs>
-          <w:tab w:val="num" w:pos="5760"/>
-        </w:tabs>
-        <w:ind w:left="5760" w:hanging="360"/>
-      </w:pPr>
-      <w:rPr>
-        <w:rFonts w:ascii="Wingdings" w:hAnsi="Wingdings" w:hint="default"/>
-        <w:sz w:val="20"/>
-      </w:rPr>
-    </w:lvl>
-    <w:lvl w:ilvl="8" w:tentative="1">
-      <w:start w:val="1"/>
-      <w:numFmt w:val="bullet"/>
-      <w:lvlText w:val=""/>
-      <w:lvlJc w:val="left"/>
-      <w:pPr>
-        <w:tabs>
-          <w:tab w:val="num" w:pos="6480"/>
-        </w:tabs>
-        <w:ind w:left="6480" w:hanging="360"/>
-      </w:pPr>
-      <w:rPr>
-        <w:rFonts w:ascii="Wingdings" w:hAnsi="Wingdings" w:hint="default"/>
-        <w:sz w:val="20"/>
-      </w:rPr>
-    </w:lvl>
-  </w:abstractNum>
-  <w:abstractNum w:abstractNumId="10" w15:restartNumberingAfterBreak="0">
-    <w:nsid w:val="11547DCE"/>
-    <w:multiLevelType w:val="multilevel"/>
-    <w:tmpl w:val="24A41C86"/>
-    <w:lvl w:ilvl="0">
-      <w:start w:val="1"/>
-      <w:numFmt w:val="bullet"/>
-      <w:lvlText w:val=""/>
-      <w:lvlJc w:val="left"/>
-      <w:pPr>
-        <w:tabs>
-          <w:tab w:val="num" w:pos="720"/>
-        </w:tabs>
-        <w:ind w:left="720" w:hanging="360"/>
-      </w:pPr>
-      <w:rPr>
-        <w:rFonts w:ascii="Symbol" w:hAnsi="Symbol" w:hint="default"/>
-        <w:sz w:val="20"/>
-      </w:rPr>
-    </w:lvl>
-    <w:lvl w:ilvl="1" w:tentative="1">
-      <w:start w:val="1"/>
-      <w:numFmt w:val="bullet"/>
-      <w:lvlText w:val="o"/>
-      <w:lvlJc w:val="left"/>
-      <w:pPr>
-        <w:tabs>
-          <w:tab w:val="num" w:pos="1440"/>
-        </w:tabs>
-        <w:ind w:left="1440" w:hanging="360"/>
-      </w:pPr>
-      <w:rPr>
-        <w:rFonts w:ascii="Courier New" w:hAnsi="Courier New" w:hint="default"/>
-        <w:sz w:val="20"/>
-      </w:rPr>
-    </w:lvl>
-    <w:lvl w:ilvl="2" w:tentative="1">
-      <w:start w:val="1"/>
-      <w:numFmt w:val="bullet"/>
-      <w:lvlText w:val=""/>
-      <w:lvlJc w:val="left"/>
-      <w:pPr>
-        <w:tabs>
-          <w:tab w:val="num" w:pos="2160"/>
-        </w:tabs>
-        <w:ind w:left="2160" w:hanging="360"/>
-      </w:pPr>
-      <w:rPr>
-        <w:rFonts w:ascii="Wingdings" w:hAnsi="Wingdings" w:hint="default"/>
-        <w:sz w:val="20"/>
-      </w:rPr>
-    </w:lvl>
-    <w:lvl w:ilvl="3" w:tentative="1">
-      <w:start w:val="1"/>
-      <w:numFmt w:val="bullet"/>
-      <w:lvlText w:val=""/>
-      <w:lvlJc w:val="left"/>
-      <w:pPr>
-        <w:tabs>
-          <w:tab w:val="num" w:pos="2880"/>
-        </w:tabs>
-        <w:ind w:left="2880" w:hanging="360"/>
-      </w:pPr>
-      <w:rPr>
-        <w:rFonts w:ascii="Wingdings" w:hAnsi="Wingdings" w:hint="default"/>
-        <w:sz w:val="20"/>
-      </w:rPr>
-    </w:lvl>
-    <w:lvl w:ilvl="4" w:tentative="1">
-      <w:start w:val="1"/>
-      <w:numFmt w:val="bullet"/>
-      <w:lvlText w:val=""/>
-      <w:lvlJc w:val="left"/>
-      <w:pPr>
-        <w:tabs>
-          <w:tab w:val="num" w:pos="3600"/>
-        </w:tabs>
-        <w:ind w:left="3600" w:hanging="360"/>
-      </w:pPr>
-      <w:rPr>
-        <w:rFonts w:ascii="Wingdings" w:hAnsi="Wingdings" w:hint="default"/>
-        <w:sz w:val="20"/>
-      </w:rPr>
-    </w:lvl>
-    <w:lvl w:ilvl="5" w:tentative="1">
-      <w:start w:val="1"/>
-      <w:numFmt w:val="bullet"/>
-      <w:lvlText w:val=""/>
-      <w:lvlJc w:val="left"/>
-      <w:pPr>
-        <w:tabs>
-          <w:tab w:val="num" w:pos="4320"/>
-        </w:tabs>
-        <w:ind w:left="4320" w:hanging="360"/>
-      </w:pPr>
-      <w:rPr>
-        <w:rFonts w:ascii="Wingdings" w:hAnsi="Wingdings" w:hint="default"/>
-        <w:sz w:val="20"/>
-      </w:rPr>
-    </w:lvl>
-    <w:lvl w:ilvl="6" w:tentative="1">
-      <w:start w:val="1"/>
-      <w:numFmt w:val="bullet"/>
-      <w:lvlText w:val=""/>
-      <w:lvlJc w:val="left"/>
-      <w:pPr>
-        <w:tabs>
-          <w:tab w:val="num" w:pos="5040"/>
-        </w:tabs>
-        <w:ind w:left="5040" w:hanging="360"/>
-      </w:pPr>
-      <w:rPr>
-        <w:rFonts w:ascii="Wingdings" w:hAnsi="Wingdings" w:hint="default"/>
-        <w:sz w:val="20"/>
-      </w:rPr>
-    </w:lvl>
-    <w:lvl w:ilvl="7" w:tentative="1">
-      <w:start w:val="1"/>
-      <w:numFmt w:val="bullet"/>
-      <w:lvlText w:val=""/>
-      <w:lvlJc w:val="left"/>
-      <w:pPr>
-        <w:tabs>
-          <w:tab w:val="num" w:pos="5760"/>
-        </w:tabs>
-        <w:ind w:left="5760" w:hanging="360"/>
-      </w:pPr>
-      <w:rPr>
-        <w:rFonts w:ascii="Wingdings" w:hAnsi="Wingdings" w:hint="default"/>
-        <w:sz w:val="20"/>
-      </w:rPr>
-    </w:lvl>
-    <w:lvl w:ilvl="8" w:tentative="1">
-      <w:start w:val="1"/>
-      <w:numFmt w:val="bullet"/>
-      <w:lvlText w:val=""/>
-      <w:lvlJc w:val="left"/>
-      <w:pPr>
-        <w:tabs>
-          <w:tab w:val="num" w:pos="6480"/>
-        </w:tabs>
-        <w:ind w:left="6480" w:hanging="360"/>
-      </w:pPr>
-      <w:rPr>
-        <w:rFonts w:ascii="Wingdings" w:hAnsi="Wingdings" w:hint="default"/>
-        <w:sz w:val="20"/>
-      </w:rPr>
-    </w:lvl>
-  </w:abstractNum>
-  <w:abstractNum w:abstractNumId="11" w15:restartNumberingAfterBreak="0">
-    <w:nsid w:val="150E6435"/>
-    <w:multiLevelType w:val="multilevel"/>
-    <w:tmpl w:val="2DCE8262"/>
-    <w:lvl w:ilvl="0">
-      <w:start w:val="1"/>
-      <w:numFmt w:val="bullet"/>
-      <w:lvlText w:val=""/>
-      <w:lvlJc w:val="left"/>
-      <w:pPr>
-        <w:tabs>
-          <w:tab w:val="num" w:pos="720"/>
-        </w:tabs>
-        <w:ind w:left="720" w:hanging="360"/>
-      </w:pPr>
-      <w:rPr>
-        <w:rFonts w:ascii="Symbol" w:hAnsi="Symbol" w:hint="default"/>
-        <w:sz w:val="20"/>
-      </w:rPr>
-    </w:lvl>
-    <w:lvl w:ilvl="1" w:tentative="1">
-      <w:start w:val="1"/>
-      <w:numFmt w:val="bullet"/>
-      <w:lvlText w:val="o"/>
-      <w:lvlJc w:val="left"/>
-      <w:pPr>
-        <w:tabs>
-          <w:tab w:val="num" w:pos="1440"/>
-        </w:tabs>
-        <w:ind w:left="1440" w:hanging="360"/>
-      </w:pPr>
-      <w:rPr>
-        <w:rFonts w:ascii="Courier New" w:hAnsi="Courier New" w:hint="default"/>
-        <w:sz w:val="20"/>
-      </w:rPr>
-    </w:lvl>
-    <w:lvl w:ilvl="2" w:tentative="1">
-      <w:start w:val="1"/>
-      <w:numFmt w:val="bullet"/>
-      <w:lvlText w:val=""/>
-      <w:lvlJc w:val="left"/>
-      <w:pPr>
-        <w:tabs>
-          <w:tab w:val="num" w:pos="2160"/>
-        </w:tabs>
-        <w:ind w:left="2160" w:hanging="360"/>
-      </w:pPr>
-      <w:rPr>
-        <w:rFonts w:ascii="Wingdings" w:hAnsi="Wingdings" w:hint="default"/>
-        <w:sz w:val="20"/>
-      </w:rPr>
-    </w:lvl>
-    <w:lvl w:ilvl="3" w:tentative="1">
-      <w:start w:val="1"/>
-      <w:numFmt w:val="bullet"/>
-      <w:lvlText w:val=""/>
-      <w:lvlJc w:val="left"/>
-      <w:pPr>
-        <w:tabs>
-          <w:tab w:val="num" w:pos="2880"/>
-        </w:tabs>
-        <w:ind w:left="2880" w:hanging="360"/>
-      </w:pPr>
-      <w:rPr>
-        <w:rFonts w:ascii="Wingdings" w:hAnsi="Wingdings" w:hint="default"/>
-        <w:sz w:val="20"/>
-      </w:rPr>
-    </w:lvl>
-    <w:lvl w:ilvl="4" w:tentative="1">
-      <w:start w:val="1"/>
-      <w:numFmt w:val="bullet"/>
-      <w:lvlText w:val=""/>
-      <w:lvlJc w:val="left"/>
-      <w:pPr>
-        <w:tabs>
-          <w:tab w:val="num" w:pos="3600"/>
-        </w:tabs>
-        <w:ind w:left="3600" w:hanging="360"/>
-      </w:pPr>
-      <w:rPr>
-        <w:rFonts w:ascii="Wingdings" w:hAnsi="Wingdings" w:hint="default"/>
-        <w:sz w:val="20"/>
-      </w:rPr>
-    </w:lvl>
-    <w:lvl w:ilvl="5" w:tentative="1">
-      <w:start w:val="1"/>
-      <w:numFmt w:val="bullet"/>
-      <w:lvlText w:val=""/>
-      <w:lvlJc w:val="left"/>
-      <w:pPr>
-        <w:tabs>
-          <w:tab w:val="num" w:pos="4320"/>
-        </w:tabs>
-        <w:ind w:left="4320" w:hanging="360"/>
-      </w:pPr>
-      <w:rPr>
-        <w:rFonts w:ascii="Wingdings" w:hAnsi="Wingdings" w:hint="default"/>
-        <w:sz w:val="20"/>
-      </w:rPr>
-    </w:lvl>
-    <w:lvl w:ilvl="6" w:tentative="1">
-      <w:start w:val="1"/>
-      <w:numFmt w:val="bullet"/>
-      <w:lvlText w:val=""/>
-      <w:lvlJc w:val="left"/>
-      <w:pPr>
-        <w:tabs>
-          <w:tab w:val="num" w:pos="5040"/>
-        </w:tabs>
-        <w:ind w:left="5040" w:hanging="360"/>
-      </w:pPr>
-      <w:rPr>
-        <w:rFonts w:ascii="Wingdings" w:hAnsi="Wingdings" w:hint="default"/>
-        <w:sz w:val="20"/>
-      </w:rPr>
-    </w:lvl>
-    <w:lvl w:ilvl="7" w:tentative="1">
-      <w:start w:val="1"/>
-      <w:numFmt w:val="bullet"/>
-      <w:lvlText w:val=""/>
-      <w:lvlJc w:val="left"/>
-      <w:pPr>
-        <w:tabs>
-          <w:tab w:val="num" w:pos="5760"/>
-        </w:tabs>
-        <w:ind w:left="5760" w:hanging="360"/>
-      </w:pPr>
-      <w:rPr>
-        <w:rFonts w:ascii="Wingdings" w:hAnsi="Wingdings" w:hint="default"/>
-        <w:sz w:val="20"/>
-      </w:rPr>
-    </w:lvl>
-    <w:lvl w:ilvl="8" w:tentative="1">
-      <w:start w:val="1"/>
-      <w:numFmt w:val="bullet"/>
-      <w:lvlText w:val=""/>
-      <w:lvlJc w:val="left"/>
-      <w:pPr>
-        <w:tabs>
-          <w:tab w:val="num" w:pos="6480"/>
-        </w:tabs>
-        <w:ind w:left="6480" w:hanging="360"/>
-      </w:pPr>
-      <w:rPr>
-        <w:rFonts w:ascii="Wingdings" w:hAnsi="Wingdings" w:hint="default"/>
-        <w:sz w:val="20"/>
-      </w:rPr>
-    </w:lvl>
-  </w:abstractNum>
-  <w:abstractNum w:abstractNumId="12" w15:restartNumberingAfterBreak="0">
-    <w:nsid w:val="157E2DD5"/>
-    <w:multiLevelType w:val="multilevel"/>
-    <w:tmpl w:val="F1F866BA"/>
-    <w:lvl w:ilvl="0">
-      <w:start w:val="1"/>
-      <w:numFmt w:val="bullet"/>
-      <w:lvlText w:val=""/>
-      <w:lvlJc w:val="left"/>
-      <w:pPr>
-        <w:tabs>
-          <w:tab w:val="num" w:pos="720"/>
-        </w:tabs>
-        <w:ind w:left="720" w:hanging="360"/>
-      </w:pPr>
-      <w:rPr>
-        <w:rFonts w:ascii="Symbol" w:hAnsi="Symbol" w:hint="default"/>
-        <w:sz w:val="20"/>
-      </w:rPr>
-    </w:lvl>
-    <w:lvl w:ilvl="1" w:tentative="1">
-      <w:start w:val="1"/>
-      <w:numFmt w:val="bullet"/>
-      <w:lvlText w:val="o"/>
-      <w:lvlJc w:val="left"/>
-      <w:pPr>
-        <w:tabs>
-          <w:tab w:val="num" w:pos="1440"/>
-        </w:tabs>
-        <w:ind w:left="1440" w:hanging="360"/>
-      </w:pPr>
-      <w:rPr>
-        <w:rFonts w:ascii="Courier New" w:hAnsi="Courier New" w:hint="default"/>
-        <w:sz w:val="20"/>
-      </w:rPr>
-    </w:lvl>
-    <w:lvl w:ilvl="2" w:tentative="1">
-      <w:start w:val="1"/>
-      <w:numFmt w:val="bullet"/>
-      <w:lvlText w:val=""/>
-      <w:lvlJc w:val="left"/>
-      <w:pPr>
-        <w:tabs>
-          <w:tab w:val="num" w:pos="2160"/>
-        </w:tabs>
-        <w:ind w:left="2160" w:hanging="360"/>
-      </w:pPr>
-      <w:rPr>
-        <w:rFonts w:ascii="Wingdings" w:hAnsi="Wingdings" w:hint="default"/>
-        <w:sz w:val="20"/>
-      </w:rPr>
-    </w:lvl>
-    <w:lvl w:ilvl="3" w:tentative="1">
-      <w:start w:val="1"/>
-      <w:numFmt w:val="bullet"/>
-      <w:lvlText w:val=""/>
-      <w:lvlJc w:val="left"/>
-      <w:pPr>
-        <w:tabs>
-          <w:tab w:val="num" w:pos="2880"/>
-        </w:tabs>
-        <w:ind w:left="2880" w:hanging="360"/>
-      </w:pPr>
-      <w:rPr>
-        <w:rFonts w:ascii="Wingdings" w:hAnsi="Wingdings" w:hint="default"/>
-        <w:sz w:val="20"/>
-      </w:rPr>
-    </w:lvl>
-    <w:lvl w:ilvl="4" w:tentative="1">
-      <w:start w:val="1"/>
-      <w:numFmt w:val="bullet"/>
-      <w:lvlText w:val=""/>
-      <w:lvlJc w:val="left"/>
-      <w:pPr>
-        <w:tabs>
-          <w:tab w:val="num" w:pos="3600"/>
-        </w:tabs>
-        <w:ind w:left="3600" w:hanging="360"/>
-      </w:pPr>
-      <w:rPr>
-        <w:rFonts w:ascii="Wingdings" w:hAnsi="Wingdings" w:hint="default"/>
-        <w:sz w:val="20"/>
-      </w:rPr>
-    </w:lvl>
-    <w:lvl w:ilvl="5" w:tentative="1">
-      <w:start w:val="1"/>
-      <w:numFmt w:val="bullet"/>
-      <w:lvlText w:val=""/>
-      <w:lvlJc w:val="left"/>
-      <w:pPr>
-        <w:tabs>
-          <w:tab w:val="num" w:pos="4320"/>
-        </w:tabs>
-        <w:ind w:left="4320" w:hanging="360"/>
-      </w:pPr>
-      <w:rPr>
-        <w:rFonts w:ascii="Wingdings" w:hAnsi="Wingdings" w:hint="default"/>
-        <w:sz w:val="20"/>
-      </w:rPr>
-    </w:lvl>
-    <w:lvl w:ilvl="6" w:tentative="1">
-      <w:start w:val="1"/>
-      <w:numFmt w:val="bullet"/>
-      <w:lvlText w:val=""/>
-      <w:lvlJc w:val="left"/>
-      <w:pPr>
-        <w:tabs>
-          <w:tab w:val="num" w:pos="5040"/>
-        </w:tabs>
-        <w:ind w:left="5040" w:hanging="360"/>
-      </w:pPr>
-      <w:rPr>
-        <w:rFonts w:ascii="Wingdings" w:hAnsi="Wingdings" w:hint="default"/>
-        <w:sz w:val="20"/>
-      </w:rPr>
-    </w:lvl>
-    <w:lvl w:ilvl="7" w:tentative="1">
-      <w:start w:val="1"/>
-      <w:numFmt w:val="bullet"/>
-      <w:lvlText w:val=""/>
-      <w:lvlJc w:val="left"/>
-      <w:pPr>
-        <w:tabs>
-          <w:tab w:val="num" w:pos="5760"/>
-        </w:tabs>
-        <w:ind w:left="5760" w:hanging="360"/>
-      </w:pPr>
-      <w:rPr>
-        <w:rFonts w:ascii="Wingdings" w:hAnsi="Wingdings" w:hint="default"/>
-        <w:sz w:val="20"/>
-      </w:rPr>
-    </w:lvl>
-    <w:lvl w:ilvl="8" w:tentative="1">
-      <w:start w:val="1"/>
-      <w:numFmt w:val="bullet"/>
-      <w:lvlText w:val=""/>
-      <w:lvlJc w:val="left"/>
-      <w:pPr>
-        <w:tabs>
-          <w:tab w:val="num" w:pos="6480"/>
-        </w:tabs>
-        <w:ind w:left="6480" w:hanging="360"/>
-      </w:pPr>
-      <w:rPr>
-        <w:rFonts w:ascii="Wingdings" w:hAnsi="Wingdings" w:hint="default"/>
-        <w:sz w:val="20"/>
-      </w:rPr>
-    </w:lvl>
-  </w:abstractNum>
-  <w:abstractNum w:abstractNumId="13" w15:restartNumberingAfterBreak="0">
+  <w:abstractNum w:abstractNumId="7" w15:restartNumberingAfterBreak="0">
     <w:nsid w:val="15A50944"/>
     <w:multiLevelType w:val="multilevel"/>
     <w:tmpl w:val="469C6228"/>
@@ -16407,7 +15581,7 @@
       </w:rPr>
     </w:lvl>
   </w:abstractNum>
-  <w:abstractNum w:abstractNumId="14" w15:restartNumberingAfterBreak="0">
+  <w:abstractNum w:abstractNumId="8" w15:restartNumberingAfterBreak="0">
     <w:nsid w:val="19120F78"/>
     <w:multiLevelType w:val="multilevel"/>
     <w:tmpl w:val="26B8A77A"/>
@@ -16556,7 +15730,7 @@
       </w:rPr>
     </w:lvl>
   </w:abstractNum>
-  <w:abstractNum w:abstractNumId="15" w15:restartNumberingAfterBreak="0">
+  <w:abstractNum w:abstractNumId="9" w15:restartNumberingAfterBreak="0">
     <w:nsid w:val="194E7C86"/>
     <w:multiLevelType w:val="multilevel"/>
     <w:tmpl w:val="E984F9A2"/>
@@ -16705,7 +15879,7 @@
       </w:rPr>
     </w:lvl>
   </w:abstractNum>
-  <w:abstractNum w:abstractNumId="16" w15:restartNumberingAfterBreak="0">
+  <w:abstractNum w:abstractNumId="10" w15:restartNumberingAfterBreak="0">
     <w:nsid w:val="1A277BEB"/>
     <w:multiLevelType w:val="multilevel"/>
     <w:tmpl w:val="9724D774"/>
@@ -16854,7 +16028,7 @@
       </w:rPr>
     </w:lvl>
   </w:abstractNum>
-  <w:abstractNum w:abstractNumId="17" w15:restartNumberingAfterBreak="0">
+  <w:abstractNum w:abstractNumId="11" w15:restartNumberingAfterBreak="0">
     <w:nsid w:val="1B7C1865"/>
     <w:multiLevelType w:val="multilevel"/>
     <w:tmpl w:val="301AD07A"/>
@@ -17003,7 +16177,7 @@
       </w:rPr>
     </w:lvl>
   </w:abstractNum>
-  <w:abstractNum w:abstractNumId="18" w15:restartNumberingAfterBreak="0">
+  <w:abstractNum w:abstractNumId="12" w15:restartNumberingAfterBreak="0">
     <w:nsid w:val="1CA176DB"/>
     <w:multiLevelType w:val="multilevel"/>
     <w:tmpl w:val="00ECC3C4"/>
@@ -17152,7 +16326,7 @@
       </w:rPr>
     </w:lvl>
   </w:abstractNum>
-  <w:abstractNum w:abstractNumId="19" w15:restartNumberingAfterBreak="0">
+  <w:abstractNum w:abstractNumId="13" w15:restartNumberingAfterBreak="0">
     <w:nsid w:val="1E1C5BEA"/>
     <w:multiLevelType w:val="multilevel"/>
     <w:tmpl w:val="CBD2DFD2"/>
@@ -17301,7 +16475,7 @@
       </w:rPr>
     </w:lvl>
   </w:abstractNum>
-  <w:abstractNum w:abstractNumId="20" w15:restartNumberingAfterBreak="0">
+  <w:abstractNum w:abstractNumId="14" w15:restartNumberingAfterBreak="0">
     <w:nsid w:val="1E2B0A32"/>
     <w:multiLevelType w:val="multilevel"/>
     <w:tmpl w:val="B06477FA"/>
@@ -17450,7 +16624,7 @@
       </w:rPr>
     </w:lvl>
   </w:abstractNum>
-  <w:abstractNum w:abstractNumId="21" w15:restartNumberingAfterBreak="0">
+  <w:abstractNum w:abstractNumId="15" w15:restartNumberingAfterBreak="0">
     <w:nsid w:val="20311D8B"/>
     <w:multiLevelType w:val="multilevel"/>
     <w:tmpl w:val="353CA734"/>
@@ -17599,7 +16773,7 @@
       </w:rPr>
     </w:lvl>
   </w:abstractNum>
-  <w:abstractNum w:abstractNumId="22" w15:restartNumberingAfterBreak="0">
+  <w:abstractNum w:abstractNumId="16" w15:restartNumberingAfterBreak="0">
     <w:nsid w:val="20383B99"/>
     <w:multiLevelType w:val="multilevel"/>
     <w:tmpl w:val="4D2E3F14"/>
@@ -17748,7 +16922,7 @@
       </w:rPr>
     </w:lvl>
   </w:abstractNum>
-  <w:abstractNum w:abstractNumId="23" w15:restartNumberingAfterBreak="0">
+  <w:abstractNum w:abstractNumId="17" w15:restartNumberingAfterBreak="0">
     <w:nsid w:val="234714EB"/>
     <w:multiLevelType w:val="multilevel"/>
     <w:tmpl w:val="514E968C"/>
@@ -17897,7 +17071,7 @@
       </w:rPr>
     </w:lvl>
   </w:abstractNum>
-  <w:abstractNum w:abstractNumId="24" w15:restartNumberingAfterBreak="0">
+  <w:abstractNum w:abstractNumId="18" w15:restartNumberingAfterBreak="0">
     <w:nsid w:val="23DF516F"/>
     <w:multiLevelType w:val="multilevel"/>
     <w:tmpl w:val="C4BAC880"/>
@@ -18046,7 +17220,7 @@
       </w:rPr>
     </w:lvl>
   </w:abstractNum>
-  <w:abstractNum w:abstractNumId="25" w15:restartNumberingAfterBreak="0">
+  <w:abstractNum w:abstractNumId="19" w15:restartNumberingAfterBreak="0">
     <w:nsid w:val="24B15113"/>
     <w:multiLevelType w:val="multilevel"/>
     <w:tmpl w:val="11DA1BC6"/>
@@ -18195,7 +17369,7 @@
       </w:rPr>
     </w:lvl>
   </w:abstractNum>
-  <w:abstractNum w:abstractNumId="26" w15:restartNumberingAfterBreak="0">
+  <w:abstractNum w:abstractNumId="20" w15:restartNumberingAfterBreak="0">
     <w:nsid w:val="2C7A0345"/>
     <w:multiLevelType w:val="multilevel"/>
     <w:tmpl w:val="5A5E5BB4"/>
@@ -18344,7 +17518,7 @@
       </w:rPr>
     </w:lvl>
   </w:abstractNum>
-  <w:abstractNum w:abstractNumId="27" w15:restartNumberingAfterBreak="0">
+  <w:abstractNum w:abstractNumId="21" w15:restartNumberingAfterBreak="0">
     <w:nsid w:val="336A30F6"/>
     <w:multiLevelType w:val="hybridMultilevel"/>
     <w:tmpl w:val="75DE2046"/>
@@ -18433,7 +17607,7 @@
       </w:pPr>
     </w:lvl>
   </w:abstractNum>
-  <w:abstractNum w:abstractNumId="28" w15:restartNumberingAfterBreak="0">
+  <w:abstractNum w:abstractNumId="22" w15:restartNumberingAfterBreak="0">
     <w:nsid w:val="33A324C5"/>
     <w:multiLevelType w:val="multilevel"/>
     <w:tmpl w:val="8F66B734"/>
@@ -18582,7 +17756,7 @@
       </w:rPr>
     </w:lvl>
   </w:abstractNum>
-  <w:abstractNum w:abstractNumId="29" w15:restartNumberingAfterBreak="0">
+  <w:abstractNum w:abstractNumId="23" w15:restartNumberingAfterBreak="0">
     <w:nsid w:val="340D1DFB"/>
     <w:multiLevelType w:val="multilevel"/>
     <w:tmpl w:val="DBB2B62A"/>
@@ -18731,7 +17905,7 @@
       </w:rPr>
     </w:lvl>
   </w:abstractNum>
-  <w:abstractNum w:abstractNumId="30" w15:restartNumberingAfterBreak="0">
+  <w:abstractNum w:abstractNumId="24" w15:restartNumberingAfterBreak="0">
     <w:nsid w:val="346B33D3"/>
     <w:multiLevelType w:val="multilevel"/>
     <w:tmpl w:val="D75804E2"/>
@@ -18880,7 +18054,7 @@
       </w:rPr>
     </w:lvl>
   </w:abstractNum>
-  <w:abstractNum w:abstractNumId="31" w15:restartNumberingAfterBreak="0">
+  <w:abstractNum w:abstractNumId="25" w15:restartNumberingAfterBreak="0">
     <w:nsid w:val="35036D16"/>
     <w:multiLevelType w:val="multilevel"/>
     <w:tmpl w:val="4B08C0B0"/>
@@ -19029,156 +18203,7 @@
       </w:rPr>
     </w:lvl>
   </w:abstractNum>
-  <w:abstractNum w:abstractNumId="32" w15:restartNumberingAfterBreak="0">
-    <w:nsid w:val="386423AB"/>
-    <w:multiLevelType w:val="multilevel"/>
-    <w:tmpl w:val="20A0E9CE"/>
-    <w:lvl w:ilvl="0">
-      <w:start w:val="1"/>
-      <w:numFmt w:val="bullet"/>
-      <w:lvlText w:val=""/>
-      <w:lvlJc w:val="left"/>
-      <w:pPr>
-        <w:tabs>
-          <w:tab w:val="num" w:pos="720"/>
-        </w:tabs>
-        <w:ind w:left="720" w:hanging="360"/>
-      </w:pPr>
-      <w:rPr>
-        <w:rFonts w:ascii="Symbol" w:hAnsi="Symbol" w:hint="default"/>
-        <w:sz w:val="20"/>
-      </w:rPr>
-    </w:lvl>
-    <w:lvl w:ilvl="1" w:tentative="1">
-      <w:start w:val="1"/>
-      <w:numFmt w:val="bullet"/>
-      <w:lvlText w:val="o"/>
-      <w:lvlJc w:val="left"/>
-      <w:pPr>
-        <w:tabs>
-          <w:tab w:val="num" w:pos="1440"/>
-        </w:tabs>
-        <w:ind w:left="1440" w:hanging="360"/>
-      </w:pPr>
-      <w:rPr>
-        <w:rFonts w:ascii="Courier New" w:hAnsi="Courier New" w:hint="default"/>
-        <w:sz w:val="20"/>
-      </w:rPr>
-    </w:lvl>
-    <w:lvl w:ilvl="2" w:tentative="1">
-      <w:start w:val="1"/>
-      <w:numFmt w:val="bullet"/>
-      <w:lvlText w:val=""/>
-      <w:lvlJc w:val="left"/>
-      <w:pPr>
-        <w:tabs>
-          <w:tab w:val="num" w:pos="2160"/>
-        </w:tabs>
-        <w:ind w:left="2160" w:hanging="360"/>
-      </w:pPr>
-      <w:rPr>
-        <w:rFonts w:ascii="Wingdings" w:hAnsi="Wingdings" w:hint="default"/>
-        <w:sz w:val="20"/>
-      </w:rPr>
-    </w:lvl>
-    <w:lvl w:ilvl="3" w:tentative="1">
-      <w:start w:val="1"/>
-      <w:numFmt w:val="bullet"/>
-      <w:lvlText w:val=""/>
-      <w:lvlJc w:val="left"/>
-      <w:pPr>
-        <w:tabs>
-          <w:tab w:val="num" w:pos="2880"/>
-        </w:tabs>
-        <w:ind w:left="2880" w:hanging="360"/>
-      </w:pPr>
-      <w:rPr>
-        <w:rFonts w:ascii="Wingdings" w:hAnsi="Wingdings" w:hint="default"/>
-        <w:sz w:val="20"/>
-      </w:rPr>
-    </w:lvl>
-    <w:lvl w:ilvl="4" w:tentative="1">
-      <w:start w:val="1"/>
-      <w:numFmt w:val="bullet"/>
-      <w:lvlText w:val=""/>
-      <w:lvlJc w:val="left"/>
-      <w:pPr>
-        <w:tabs>
-          <w:tab w:val="num" w:pos="3600"/>
-        </w:tabs>
-        <w:ind w:left="3600" w:hanging="360"/>
-      </w:pPr>
-      <w:rPr>
-        <w:rFonts w:ascii="Wingdings" w:hAnsi="Wingdings" w:hint="default"/>
-        <w:sz w:val="20"/>
-      </w:rPr>
-    </w:lvl>
-    <w:lvl w:ilvl="5" w:tentative="1">
-      <w:start w:val="1"/>
-      <w:numFmt w:val="bullet"/>
-      <w:lvlText w:val=""/>
-      <w:lvlJc w:val="left"/>
-      <w:pPr>
-        <w:tabs>
-          <w:tab w:val="num" w:pos="4320"/>
-        </w:tabs>
-        <w:ind w:left="4320" w:hanging="360"/>
-      </w:pPr>
-      <w:rPr>
-        <w:rFonts w:ascii="Wingdings" w:hAnsi="Wingdings" w:hint="default"/>
-        <w:sz w:val="20"/>
-      </w:rPr>
-    </w:lvl>
-    <w:lvl w:ilvl="6" w:tentative="1">
-      <w:start w:val="1"/>
-      <w:numFmt w:val="bullet"/>
-      <w:lvlText w:val=""/>
-      <w:lvlJc w:val="left"/>
-      <w:pPr>
-        <w:tabs>
-          <w:tab w:val="num" w:pos="5040"/>
-        </w:tabs>
-        <w:ind w:left="5040" w:hanging="360"/>
-      </w:pPr>
-      <w:rPr>
-        <w:rFonts w:ascii="Wingdings" w:hAnsi="Wingdings" w:hint="default"/>
-        <w:sz w:val="20"/>
-      </w:rPr>
-    </w:lvl>
-    <w:lvl w:ilvl="7" w:tentative="1">
-      <w:start w:val="1"/>
-      <w:numFmt w:val="bullet"/>
-      <w:lvlText w:val=""/>
-      <w:lvlJc w:val="left"/>
-      <w:pPr>
-        <w:tabs>
-          <w:tab w:val="num" w:pos="5760"/>
-        </w:tabs>
-        <w:ind w:left="5760" w:hanging="360"/>
-      </w:pPr>
-      <w:rPr>
-        <w:rFonts w:ascii="Wingdings" w:hAnsi="Wingdings" w:hint="default"/>
-        <w:sz w:val="20"/>
-      </w:rPr>
-    </w:lvl>
-    <w:lvl w:ilvl="8" w:tentative="1">
-      <w:start w:val="1"/>
-      <w:numFmt w:val="bullet"/>
-      <w:lvlText w:val=""/>
-      <w:lvlJc w:val="left"/>
-      <w:pPr>
-        <w:tabs>
-          <w:tab w:val="num" w:pos="6480"/>
-        </w:tabs>
-        <w:ind w:left="6480" w:hanging="360"/>
-      </w:pPr>
-      <w:rPr>
-        <w:rFonts w:ascii="Wingdings" w:hAnsi="Wingdings" w:hint="default"/>
-        <w:sz w:val="20"/>
-      </w:rPr>
-    </w:lvl>
-  </w:abstractNum>
-  <w:abstractNum w:abstractNumId="33" w15:restartNumberingAfterBreak="0">
+  <w:abstractNum w:abstractNumId="26" w15:restartNumberingAfterBreak="0">
     <w:nsid w:val="3C9E43E1"/>
     <w:multiLevelType w:val="multilevel"/>
     <w:tmpl w:val="B268F7DE"/>
@@ -19327,7 +18352,7 @@
       </w:rPr>
     </w:lvl>
   </w:abstractNum>
-  <w:abstractNum w:abstractNumId="34" w15:restartNumberingAfterBreak="0">
+  <w:abstractNum w:abstractNumId="27" w15:restartNumberingAfterBreak="0">
     <w:nsid w:val="3DA93D70"/>
     <w:multiLevelType w:val="multilevel"/>
     <w:tmpl w:val="817CE11E"/>
@@ -19476,7 +18501,7 @@
       </w:rPr>
     </w:lvl>
   </w:abstractNum>
-  <w:abstractNum w:abstractNumId="35" w15:restartNumberingAfterBreak="0">
+  <w:abstractNum w:abstractNumId="28" w15:restartNumberingAfterBreak="0">
     <w:nsid w:val="3F637A7F"/>
     <w:multiLevelType w:val="multilevel"/>
     <w:tmpl w:val="460EE51E"/>
@@ -19625,7 +18650,7 @@
       </w:rPr>
     </w:lvl>
   </w:abstractNum>
-  <w:abstractNum w:abstractNumId="36" w15:restartNumberingAfterBreak="0">
+  <w:abstractNum w:abstractNumId="29" w15:restartNumberingAfterBreak="0">
     <w:nsid w:val="42C42E22"/>
     <w:multiLevelType w:val="multilevel"/>
     <w:tmpl w:val="F790F5AA"/>
@@ -19774,7 +18799,7 @@
       </w:rPr>
     </w:lvl>
   </w:abstractNum>
-  <w:abstractNum w:abstractNumId="37" w15:restartNumberingAfterBreak="0">
+  <w:abstractNum w:abstractNumId="30" w15:restartNumberingAfterBreak="0">
     <w:nsid w:val="43695AC1"/>
     <w:multiLevelType w:val="multilevel"/>
     <w:tmpl w:val="E0E8C95C"/>
@@ -19923,7 +18948,7 @@
       </w:rPr>
     </w:lvl>
   </w:abstractNum>
-  <w:abstractNum w:abstractNumId="38" w15:restartNumberingAfterBreak="0">
+  <w:abstractNum w:abstractNumId="31" w15:restartNumberingAfterBreak="0">
     <w:nsid w:val="464212FD"/>
     <w:multiLevelType w:val="multilevel"/>
     <w:tmpl w:val="4D60EDDC"/>
@@ -20072,7 +19097,7 @@
       </w:rPr>
     </w:lvl>
   </w:abstractNum>
-  <w:abstractNum w:abstractNumId="39" w15:restartNumberingAfterBreak="0">
+  <w:abstractNum w:abstractNumId="32" w15:restartNumberingAfterBreak="0">
     <w:nsid w:val="46E32337"/>
     <w:multiLevelType w:val="multilevel"/>
     <w:tmpl w:val="77B28648"/>
@@ -20221,7 +19246,7 @@
       </w:rPr>
     </w:lvl>
   </w:abstractNum>
-  <w:abstractNum w:abstractNumId="40" w15:restartNumberingAfterBreak="0">
+  <w:abstractNum w:abstractNumId="33" w15:restartNumberingAfterBreak="0">
     <w:nsid w:val="485F3766"/>
     <w:multiLevelType w:val="multilevel"/>
     <w:tmpl w:val="111A7832"/>
@@ -20370,7 +19395,7 @@
       </w:rPr>
     </w:lvl>
   </w:abstractNum>
-  <w:abstractNum w:abstractNumId="41" w15:restartNumberingAfterBreak="0">
+  <w:abstractNum w:abstractNumId="34" w15:restartNumberingAfterBreak="0">
     <w:nsid w:val="4ACE0499"/>
     <w:multiLevelType w:val="multilevel"/>
     <w:tmpl w:val="33F0E1EA"/>
@@ -20519,156 +19544,7 @@
       </w:rPr>
     </w:lvl>
   </w:abstractNum>
-  <w:abstractNum w:abstractNumId="42" w15:restartNumberingAfterBreak="0">
-    <w:nsid w:val="4BC63C7B"/>
-    <w:multiLevelType w:val="multilevel"/>
-    <w:tmpl w:val="EC1A5028"/>
-    <w:lvl w:ilvl="0">
-      <w:start w:val="1"/>
-      <w:numFmt w:val="bullet"/>
-      <w:lvlText w:val=""/>
-      <w:lvlJc w:val="left"/>
-      <w:pPr>
-        <w:tabs>
-          <w:tab w:val="num" w:pos="720"/>
-        </w:tabs>
-        <w:ind w:left="720" w:hanging="360"/>
-      </w:pPr>
-      <w:rPr>
-        <w:rFonts w:ascii="Symbol" w:hAnsi="Symbol" w:hint="default"/>
-        <w:sz w:val="20"/>
-      </w:rPr>
-    </w:lvl>
-    <w:lvl w:ilvl="1" w:tentative="1">
-      <w:start w:val="1"/>
-      <w:numFmt w:val="bullet"/>
-      <w:lvlText w:val="o"/>
-      <w:lvlJc w:val="left"/>
-      <w:pPr>
-        <w:tabs>
-          <w:tab w:val="num" w:pos="1440"/>
-        </w:tabs>
-        <w:ind w:left="1440" w:hanging="360"/>
-      </w:pPr>
-      <w:rPr>
-        <w:rFonts w:ascii="Courier New" w:hAnsi="Courier New" w:hint="default"/>
-        <w:sz w:val="20"/>
-      </w:rPr>
-    </w:lvl>
-    <w:lvl w:ilvl="2" w:tentative="1">
-      <w:start w:val="1"/>
-      <w:numFmt w:val="bullet"/>
-      <w:lvlText w:val=""/>
-      <w:lvlJc w:val="left"/>
-      <w:pPr>
-        <w:tabs>
-          <w:tab w:val="num" w:pos="2160"/>
-        </w:tabs>
-        <w:ind w:left="2160" w:hanging="360"/>
-      </w:pPr>
-      <w:rPr>
-        <w:rFonts w:ascii="Wingdings" w:hAnsi="Wingdings" w:hint="default"/>
-        <w:sz w:val="20"/>
-      </w:rPr>
-    </w:lvl>
-    <w:lvl w:ilvl="3" w:tentative="1">
-      <w:start w:val="1"/>
-      <w:numFmt w:val="bullet"/>
-      <w:lvlText w:val=""/>
-      <w:lvlJc w:val="left"/>
-      <w:pPr>
-        <w:tabs>
-          <w:tab w:val="num" w:pos="2880"/>
-        </w:tabs>
-        <w:ind w:left="2880" w:hanging="360"/>
-      </w:pPr>
-      <w:rPr>
-        <w:rFonts w:ascii="Wingdings" w:hAnsi="Wingdings" w:hint="default"/>
-        <w:sz w:val="20"/>
-      </w:rPr>
-    </w:lvl>
-    <w:lvl w:ilvl="4" w:tentative="1">
-      <w:start w:val="1"/>
-      <w:numFmt w:val="bullet"/>
-      <w:lvlText w:val=""/>
-      <w:lvlJc w:val="left"/>
-      <w:pPr>
-        <w:tabs>
-          <w:tab w:val="num" w:pos="3600"/>
-        </w:tabs>
-        <w:ind w:left="3600" w:hanging="360"/>
-      </w:pPr>
-      <w:rPr>
-        <w:rFonts w:ascii="Wingdings" w:hAnsi="Wingdings" w:hint="default"/>
-        <w:sz w:val="20"/>
-      </w:rPr>
-    </w:lvl>
-    <w:lvl w:ilvl="5" w:tentative="1">
-      <w:start w:val="1"/>
-      <w:numFmt w:val="bullet"/>
-      <w:lvlText w:val=""/>
-      <w:lvlJc w:val="left"/>
-      <w:pPr>
-        <w:tabs>
-          <w:tab w:val="num" w:pos="4320"/>
-        </w:tabs>
-        <w:ind w:left="4320" w:hanging="360"/>
-      </w:pPr>
-      <w:rPr>
-        <w:rFonts w:ascii="Wingdings" w:hAnsi="Wingdings" w:hint="default"/>
-        <w:sz w:val="20"/>
-      </w:rPr>
-    </w:lvl>
-    <w:lvl w:ilvl="6" w:tentative="1">
-      <w:start w:val="1"/>
-      <w:numFmt w:val="bullet"/>
-      <w:lvlText w:val=""/>
-      <w:lvlJc w:val="left"/>
-      <w:pPr>
-        <w:tabs>
-          <w:tab w:val="num" w:pos="5040"/>
-        </w:tabs>
-        <w:ind w:left="5040" w:hanging="360"/>
-      </w:pPr>
-      <w:rPr>
-        <w:rFonts w:ascii="Wingdings" w:hAnsi="Wingdings" w:hint="default"/>
-        <w:sz w:val="20"/>
-      </w:rPr>
-    </w:lvl>
-    <w:lvl w:ilvl="7" w:tentative="1">
-      <w:start w:val="1"/>
-      <w:numFmt w:val="bullet"/>
-      <w:lvlText w:val=""/>
-      <w:lvlJc w:val="left"/>
-      <w:pPr>
-        <w:tabs>
-          <w:tab w:val="num" w:pos="5760"/>
-        </w:tabs>
-        <w:ind w:left="5760" w:hanging="360"/>
-      </w:pPr>
-      <w:rPr>
-        <w:rFonts w:ascii="Wingdings" w:hAnsi="Wingdings" w:hint="default"/>
-        <w:sz w:val="20"/>
-      </w:rPr>
-    </w:lvl>
-    <w:lvl w:ilvl="8" w:tentative="1">
-      <w:start w:val="1"/>
-      <w:numFmt w:val="bullet"/>
-      <w:lvlText w:val=""/>
-      <w:lvlJc w:val="left"/>
-      <w:pPr>
-        <w:tabs>
-          <w:tab w:val="num" w:pos="6480"/>
-        </w:tabs>
-        <w:ind w:left="6480" w:hanging="360"/>
-      </w:pPr>
-      <w:rPr>
-        <w:rFonts w:ascii="Wingdings" w:hAnsi="Wingdings" w:hint="default"/>
-        <w:sz w:val="20"/>
-      </w:rPr>
-    </w:lvl>
-  </w:abstractNum>
-  <w:abstractNum w:abstractNumId="43" w15:restartNumberingAfterBreak="0">
+  <w:abstractNum w:abstractNumId="35" w15:restartNumberingAfterBreak="0">
     <w:nsid w:val="4C465C4B"/>
     <w:multiLevelType w:val="multilevel"/>
     <w:tmpl w:val="C818B744"/>
@@ -20817,7 +19693,7 @@
       </w:rPr>
     </w:lvl>
   </w:abstractNum>
-  <w:abstractNum w:abstractNumId="44" w15:restartNumberingAfterBreak="0">
+  <w:abstractNum w:abstractNumId="36" w15:restartNumberingAfterBreak="0">
     <w:nsid w:val="4E6409CF"/>
     <w:multiLevelType w:val="multilevel"/>
     <w:tmpl w:val="DF5C6A10"/>
@@ -20966,305 +19842,7 @@
       </w:rPr>
     </w:lvl>
   </w:abstractNum>
-  <w:abstractNum w:abstractNumId="45" w15:restartNumberingAfterBreak="0">
-    <w:nsid w:val="500642A5"/>
-    <w:multiLevelType w:val="multilevel"/>
-    <w:tmpl w:val="F29876AE"/>
-    <w:lvl w:ilvl="0">
-      <w:start w:val="1"/>
-      <w:numFmt w:val="bullet"/>
-      <w:lvlText w:val=""/>
-      <w:lvlJc w:val="left"/>
-      <w:pPr>
-        <w:tabs>
-          <w:tab w:val="num" w:pos="720"/>
-        </w:tabs>
-        <w:ind w:left="720" w:hanging="360"/>
-      </w:pPr>
-      <w:rPr>
-        <w:rFonts w:ascii="Symbol" w:hAnsi="Symbol" w:hint="default"/>
-        <w:sz w:val="20"/>
-      </w:rPr>
-    </w:lvl>
-    <w:lvl w:ilvl="1" w:tentative="1">
-      <w:start w:val="1"/>
-      <w:numFmt w:val="bullet"/>
-      <w:lvlText w:val="o"/>
-      <w:lvlJc w:val="left"/>
-      <w:pPr>
-        <w:tabs>
-          <w:tab w:val="num" w:pos="1440"/>
-        </w:tabs>
-        <w:ind w:left="1440" w:hanging="360"/>
-      </w:pPr>
-      <w:rPr>
-        <w:rFonts w:ascii="Courier New" w:hAnsi="Courier New" w:hint="default"/>
-        <w:sz w:val="20"/>
-      </w:rPr>
-    </w:lvl>
-    <w:lvl w:ilvl="2" w:tentative="1">
-      <w:start w:val="1"/>
-      <w:numFmt w:val="bullet"/>
-      <w:lvlText w:val=""/>
-      <w:lvlJc w:val="left"/>
-      <w:pPr>
-        <w:tabs>
-          <w:tab w:val="num" w:pos="2160"/>
-        </w:tabs>
-        <w:ind w:left="2160" w:hanging="360"/>
-      </w:pPr>
-      <w:rPr>
-        <w:rFonts w:ascii="Wingdings" w:hAnsi="Wingdings" w:hint="default"/>
-        <w:sz w:val="20"/>
-      </w:rPr>
-    </w:lvl>
-    <w:lvl w:ilvl="3" w:tentative="1">
-      <w:start w:val="1"/>
-      <w:numFmt w:val="bullet"/>
-      <w:lvlText w:val=""/>
-      <w:lvlJc w:val="left"/>
-      <w:pPr>
-        <w:tabs>
-          <w:tab w:val="num" w:pos="2880"/>
-        </w:tabs>
-        <w:ind w:left="2880" w:hanging="360"/>
-      </w:pPr>
-      <w:rPr>
-        <w:rFonts w:ascii="Wingdings" w:hAnsi="Wingdings" w:hint="default"/>
-        <w:sz w:val="20"/>
-      </w:rPr>
-    </w:lvl>
-    <w:lvl w:ilvl="4" w:tentative="1">
-      <w:start w:val="1"/>
-      <w:numFmt w:val="bullet"/>
-      <w:lvlText w:val=""/>
-      <w:lvlJc w:val="left"/>
-      <w:pPr>
-        <w:tabs>
-          <w:tab w:val="num" w:pos="3600"/>
-        </w:tabs>
-        <w:ind w:left="3600" w:hanging="360"/>
-      </w:pPr>
-      <w:rPr>
-        <w:rFonts w:ascii="Wingdings" w:hAnsi="Wingdings" w:hint="default"/>
-        <w:sz w:val="20"/>
-      </w:rPr>
-    </w:lvl>
-    <w:lvl w:ilvl="5" w:tentative="1">
-      <w:start w:val="1"/>
-      <w:numFmt w:val="bullet"/>
-      <w:lvlText w:val=""/>
-      <w:lvlJc w:val="left"/>
-      <w:pPr>
-        <w:tabs>
-          <w:tab w:val="num" w:pos="4320"/>
-        </w:tabs>
-        <w:ind w:left="4320" w:hanging="360"/>
-      </w:pPr>
-      <w:rPr>
-        <w:rFonts w:ascii="Wingdings" w:hAnsi="Wingdings" w:hint="default"/>
-        <w:sz w:val="20"/>
-      </w:rPr>
-    </w:lvl>
-    <w:lvl w:ilvl="6" w:tentative="1">
-      <w:start w:val="1"/>
-      <w:numFmt w:val="bullet"/>
-      <w:lvlText w:val=""/>
-      <w:lvlJc w:val="left"/>
-      <w:pPr>
-        <w:tabs>
-          <w:tab w:val="num" w:pos="5040"/>
-        </w:tabs>
-        <w:ind w:left="5040" w:hanging="360"/>
-      </w:pPr>
-      <w:rPr>
-        <w:rFonts w:ascii="Wingdings" w:hAnsi="Wingdings" w:hint="default"/>
-        <w:sz w:val="20"/>
-      </w:rPr>
-    </w:lvl>
-    <w:lvl w:ilvl="7" w:tentative="1">
-      <w:start w:val="1"/>
-      <w:numFmt w:val="bullet"/>
-      <w:lvlText w:val=""/>
-      <w:lvlJc w:val="left"/>
-      <w:pPr>
-        <w:tabs>
-          <w:tab w:val="num" w:pos="5760"/>
-        </w:tabs>
-        <w:ind w:left="5760" w:hanging="360"/>
-      </w:pPr>
-      <w:rPr>
-        <w:rFonts w:ascii="Wingdings" w:hAnsi="Wingdings" w:hint="default"/>
-        <w:sz w:val="20"/>
-      </w:rPr>
-    </w:lvl>
-    <w:lvl w:ilvl="8" w:tentative="1">
-      <w:start w:val="1"/>
-      <w:numFmt w:val="bullet"/>
-      <w:lvlText w:val=""/>
-      <w:lvlJc w:val="left"/>
-      <w:pPr>
-        <w:tabs>
-          <w:tab w:val="num" w:pos="6480"/>
-        </w:tabs>
-        <w:ind w:left="6480" w:hanging="360"/>
-      </w:pPr>
-      <w:rPr>
-        <w:rFonts w:ascii="Wingdings" w:hAnsi="Wingdings" w:hint="default"/>
-        <w:sz w:val="20"/>
-      </w:rPr>
-    </w:lvl>
-  </w:abstractNum>
-  <w:abstractNum w:abstractNumId="46" w15:restartNumberingAfterBreak="0">
-    <w:nsid w:val="509F215F"/>
-    <w:multiLevelType w:val="multilevel"/>
-    <w:tmpl w:val="E19A7730"/>
-    <w:lvl w:ilvl="0">
-      <w:start w:val="1"/>
-      <w:numFmt w:val="bullet"/>
-      <w:lvlText w:val=""/>
-      <w:lvlJc w:val="left"/>
-      <w:pPr>
-        <w:tabs>
-          <w:tab w:val="num" w:pos="720"/>
-        </w:tabs>
-        <w:ind w:left="720" w:hanging="360"/>
-      </w:pPr>
-      <w:rPr>
-        <w:rFonts w:ascii="Symbol" w:hAnsi="Symbol" w:hint="default"/>
-        <w:sz w:val="20"/>
-      </w:rPr>
-    </w:lvl>
-    <w:lvl w:ilvl="1" w:tentative="1">
-      <w:start w:val="1"/>
-      <w:numFmt w:val="bullet"/>
-      <w:lvlText w:val="o"/>
-      <w:lvlJc w:val="left"/>
-      <w:pPr>
-        <w:tabs>
-          <w:tab w:val="num" w:pos="1440"/>
-        </w:tabs>
-        <w:ind w:left="1440" w:hanging="360"/>
-      </w:pPr>
-      <w:rPr>
-        <w:rFonts w:ascii="Courier New" w:hAnsi="Courier New" w:hint="default"/>
-        <w:sz w:val="20"/>
-      </w:rPr>
-    </w:lvl>
-    <w:lvl w:ilvl="2" w:tentative="1">
-      <w:start w:val="1"/>
-      <w:numFmt w:val="bullet"/>
-      <w:lvlText w:val=""/>
-      <w:lvlJc w:val="left"/>
-      <w:pPr>
-        <w:tabs>
-          <w:tab w:val="num" w:pos="2160"/>
-        </w:tabs>
-        <w:ind w:left="2160" w:hanging="360"/>
-      </w:pPr>
-      <w:rPr>
-        <w:rFonts w:ascii="Wingdings" w:hAnsi="Wingdings" w:hint="default"/>
-        <w:sz w:val="20"/>
-      </w:rPr>
-    </w:lvl>
-    <w:lvl w:ilvl="3" w:tentative="1">
-      <w:start w:val="1"/>
-      <w:numFmt w:val="bullet"/>
-      <w:lvlText w:val=""/>
-      <w:lvlJc w:val="left"/>
-      <w:pPr>
-        <w:tabs>
-          <w:tab w:val="num" w:pos="2880"/>
-        </w:tabs>
-        <w:ind w:left="2880" w:hanging="360"/>
-      </w:pPr>
-      <w:rPr>
-        <w:rFonts w:ascii="Wingdings" w:hAnsi="Wingdings" w:hint="default"/>
-        <w:sz w:val="20"/>
-      </w:rPr>
-    </w:lvl>
-    <w:lvl w:ilvl="4" w:tentative="1">
-      <w:start w:val="1"/>
-      <w:numFmt w:val="bullet"/>
-      <w:lvlText w:val=""/>
-      <w:lvlJc w:val="left"/>
-      <w:pPr>
-        <w:tabs>
-          <w:tab w:val="num" w:pos="3600"/>
-        </w:tabs>
-        <w:ind w:left="3600" w:hanging="360"/>
-      </w:pPr>
-      <w:rPr>
-        <w:rFonts w:ascii="Wingdings" w:hAnsi="Wingdings" w:hint="default"/>
-        <w:sz w:val="20"/>
-      </w:rPr>
-    </w:lvl>
-    <w:lvl w:ilvl="5" w:tentative="1">
-      <w:start w:val="1"/>
-      <w:numFmt w:val="bullet"/>
-      <w:lvlText w:val=""/>
-      <w:lvlJc w:val="left"/>
-      <w:pPr>
-        <w:tabs>
-          <w:tab w:val="num" w:pos="4320"/>
-        </w:tabs>
-        <w:ind w:left="4320" w:hanging="360"/>
-      </w:pPr>
-      <w:rPr>
-        <w:rFonts w:ascii="Wingdings" w:hAnsi="Wingdings" w:hint="default"/>
-        <w:sz w:val="20"/>
-      </w:rPr>
-    </w:lvl>
-    <w:lvl w:ilvl="6" w:tentative="1">
-      <w:start w:val="1"/>
-      <w:numFmt w:val="bullet"/>
-      <w:lvlText w:val=""/>
-      <w:lvlJc w:val="left"/>
-      <w:pPr>
-        <w:tabs>
-          <w:tab w:val="num" w:pos="5040"/>
-        </w:tabs>
-        <w:ind w:left="5040" w:hanging="360"/>
-      </w:pPr>
-      <w:rPr>
-        <w:rFonts w:ascii="Wingdings" w:hAnsi="Wingdings" w:hint="default"/>
-        <w:sz w:val="20"/>
-      </w:rPr>
-    </w:lvl>
-    <w:lvl w:ilvl="7" w:tentative="1">
-      <w:start w:val="1"/>
-      <w:numFmt w:val="bullet"/>
-      <w:lvlText w:val=""/>
-      <w:lvlJc w:val="left"/>
-      <w:pPr>
-        <w:tabs>
-          <w:tab w:val="num" w:pos="5760"/>
-        </w:tabs>
-        <w:ind w:left="5760" w:hanging="360"/>
-      </w:pPr>
-      <w:rPr>
-        <w:rFonts w:ascii="Wingdings" w:hAnsi="Wingdings" w:hint="default"/>
-        <w:sz w:val="20"/>
-      </w:rPr>
-    </w:lvl>
-    <w:lvl w:ilvl="8" w:tentative="1">
-      <w:start w:val="1"/>
-      <w:numFmt w:val="bullet"/>
-      <w:lvlText w:val=""/>
-      <w:lvlJc w:val="left"/>
-      <w:pPr>
-        <w:tabs>
-          <w:tab w:val="num" w:pos="6480"/>
-        </w:tabs>
-        <w:ind w:left="6480" w:hanging="360"/>
-      </w:pPr>
-      <w:rPr>
-        <w:rFonts w:ascii="Wingdings" w:hAnsi="Wingdings" w:hint="default"/>
-        <w:sz w:val="20"/>
-      </w:rPr>
-    </w:lvl>
-  </w:abstractNum>
-  <w:abstractNum w:abstractNumId="47" w15:restartNumberingAfterBreak="0">
+  <w:abstractNum w:abstractNumId="37" w15:restartNumberingAfterBreak="0">
     <w:nsid w:val="51061DF9"/>
     <w:multiLevelType w:val="multilevel"/>
     <w:tmpl w:val="181088D2"/>
@@ -21413,7 +19991,7 @@
       </w:rPr>
     </w:lvl>
   </w:abstractNum>
-  <w:abstractNum w:abstractNumId="48" w15:restartNumberingAfterBreak="0">
+  <w:abstractNum w:abstractNumId="38" w15:restartNumberingAfterBreak="0">
     <w:nsid w:val="530D5DEE"/>
     <w:multiLevelType w:val="multilevel"/>
     <w:tmpl w:val="9A10F494"/>
@@ -21562,7 +20140,7 @@
       </w:rPr>
     </w:lvl>
   </w:abstractNum>
-  <w:abstractNum w:abstractNumId="49" w15:restartNumberingAfterBreak="0">
+  <w:abstractNum w:abstractNumId="39" w15:restartNumberingAfterBreak="0">
     <w:nsid w:val="537274E8"/>
     <w:multiLevelType w:val="multilevel"/>
     <w:tmpl w:val="729A12A4"/>
@@ -21711,7 +20289,7 @@
       </w:rPr>
     </w:lvl>
   </w:abstractNum>
-  <w:abstractNum w:abstractNumId="50" w15:restartNumberingAfterBreak="0">
+  <w:abstractNum w:abstractNumId="40" w15:restartNumberingAfterBreak="0">
     <w:nsid w:val="53911E2E"/>
     <w:multiLevelType w:val="multilevel"/>
     <w:tmpl w:val="DF9E5890"/>
@@ -21860,7 +20438,7 @@
       </w:rPr>
     </w:lvl>
   </w:abstractNum>
-  <w:abstractNum w:abstractNumId="51" w15:restartNumberingAfterBreak="0">
+  <w:abstractNum w:abstractNumId="41" w15:restartNumberingAfterBreak="0">
     <w:nsid w:val="53982AD0"/>
     <w:multiLevelType w:val="multilevel"/>
     <w:tmpl w:val="4630F61C"/>
@@ -21973,156 +20551,7 @@
       </w:pPr>
     </w:lvl>
   </w:abstractNum>
-  <w:abstractNum w:abstractNumId="52" w15:restartNumberingAfterBreak="0">
-    <w:nsid w:val="54C84380"/>
-    <w:multiLevelType w:val="multilevel"/>
-    <w:tmpl w:val="9C40CA32"/>
-    <w:lvl w:ilvl="0">
-      <w:start w:val="1"/>
-      <w:numFmt w:val="bullet"/>
-      <w:lvlText w:val=""/>
-      <w:lvlJc w:val="left"/>
-      <w:pPr>
-        <w:tabs>
-          <w:tab w:val="num" w:pos="720"/>
-        </w:tabs>
-        <w:ind w:left="720" w:hanging="360"/>
-      </w:pPr>
-      <w:rPr>
-        <w:rFonts w:ascii="Symbol" w:hAnsi="Symbol" w:hint="default"/>
-        <w:sz w:val="20"/>
-      </w:rPr>
-    </w:lvl>
-    <w:lvl w:ilvl="1" w:tentative="1">
-      <w:start w:val="1"/>
-      <w:numFmt w:val="bullet"/>
-      <w:lvlText w:val="o"/>
-      <w:lvlJc w:val="left"/>
-      <w:pPr>
-        <w:tabs>
-          <w:tab w:val="num" w:pos="1440"/>
-        </w:tabs>
-        <w:ind w:left="1440" w:hanging="360"/>
-      </w:pPr>
-      <w:rPr>
-        <w:rFonts w:ascii="Courier New" w:hAnsi="Courier New" w:hint="default"/>
-        <w:sz w:val="20"/>
-      </w:rPr>
-    </w:lvl>
-    <w:lvl w:ilvl="2" w:tentative="1">
-      <w:start w:val="1"/>
-      <w:numFmt w:val="bullet"/>
-      <w:lvlText w:val=""/>
-      <w:lvlJc w:val="left"/>
-      <w:pPr>
-        <w:tabs>
-          <w:tab w:val="num" w:pos="2160"/>
-        </w:tabs>
-        <w:ind w:left="2160" w:hanging="360"/>
-      </w:pPr>
-      <w:rPr>
-        <w:rFonts w:ascii="Wingdings" w:hAnsi="Wingdings" w:hint="default"/>
-        <w:sz w:val="20"/>
-      </w:rPr>
-    </w:lvl>
-    <w:lvl w:ilvl="3" w:tentative="1">
-      <w:start w:val="1"/>
-      <w:numFmt w:val="bullet"/>
-      <w:lvlText w:val=""/>
-      <w:lvlJc w:val="left"/>
-      <w:pPr>
-        <w:tabs>
-          <w:tab w:val="num" w:pos="2880"/>
-        </w:tabs>
-        <w:ind w:left="2880" w:hanging="360"/>
-      </w:pPr>
-      <w:rPr>
-        <w:rFonts w:ascii="Wingdings" w:hAnsi="Wingdings" w:hint="default"/>
-        <w:sz w:val="20"/>
-      </w:rPr>
-    </w:lvl>
-    <w:lvl w:ilvl="4" w:tentative="1">
-      <w:start w:val="1"/>
-      <w:numFmt w:val="bullet"/>
-      <w:lvlText w:val=""/>
-      <w:lvlJc w:val="left"/>
-      <w:pPr>
-        <w:tabs>
-          <w:tab w:val="num" w:pos="3600"/>
-        </w:tabs>
-        <w:ind w:left="3600" w:hanging="360"/>
-      </w:pPr>
-      <w:rPr>
-        <w:rFonts w:ascii="Wingdings" w:hAnsi="Wingdings" w:hint="default"/>
-        <w:sz w:val="20"/>
-      </w:rPr>
-    </w:lvl>
-    <w:lvl w:ilvl="5" w:tentative="1">
-      <w:start w:val="1"/>
-      <w:numFmt w:val="bullet"/>
-      <w:lvlText w:val=""/>
-      <w:lvlJc w:val="left"/>
-      <w:pPr>
-        <w:tabs>
-          <w:tab w:val="num" w:pos="4320"/>
-        </w:tabs>
-        <w:ind w:left="4320" w:hanging="360"/>
-      </w:pPr>
-      <w:rPr>
-        <w:rFonts w:ascii="Wingdings" w:hAnsi="Wingdings" w:hint="default"/>
-        <w:sz w:val="20"/>
-      </w:rPr>
-    </w:lvl>
-    <w:lvl w:ilvl="6" w:tentative="1">
-      <w:start w:val="1"/>
-      <w:numFmt w:val="bullet"/>
-      <w:lvlText w:val=""/>
-      <w:lvlJc w:val="left"/>
-      <w:pPr>
-        <w:tabs>
-          <w:tab w:val="num" w:pos="5040"/>
-        </w:tabs>
-        <w:ind w:left="5040" w:hanging="360"/>
-      </w:pPr>
-      <w:rPr>
-        <w:rFonts w:ascii="Wingdings" w:hAnsi="Wingdings" w:hint="default"/>
-        <w:sz w:val="20"/>
-      </w:rPr>
-    </w:lvl>
-    <w:lvl w:ilvl="7" w:tentative="1">
-      <w:start w:val="1"/>
-      <w:numFmt w:val="bullet"/>
-      <w:lvlText w:val=""/>
-      <w:lvlJc w:val="left"/>
-      <w:pPr>
-        <w:tabs>
-          <w:tab w:val="num" w:pos="5760"/>
-        </w:tabs>
-        <w:ind w:left="5760" w:hanging="360"/>
-      </w:pPr>
-      <w:rPr>
-        <w:rFonts w:ascii="Wingdings" w:hAnsi="Wingdings" w:hint="default"/>
-        <w:sz w:val="20"/>
-      </w:rPr>
-    </w:lvl>
-    <w:lvl w:ilvl="8" w:tentative="1">
-      <w:start w:val="1"/>
-      <w:numFmt w:val="bullet"/>
-      <w:lvlText w:val=""/>
-      <w:lvlJc w:val="left"/>
-      <w:pPr>
-        <w:tabs>
-          <w:tab w:val="num" w:pos="6480"/>
-        </w:tabs>
-        <w:ind w:left="6480" w:hanging="360"/>
-      </w:pPr>
-      <w:rPr>
-        <w:rFonts w:ascii="Wingdings" w:hAnsi="Wingdings" w:hint="default"/>
-        <w:sz w:val="20"/>
-      </w:rPr>
-    </w:lvl>
-  </w:abstractNum>
-  <w:abstractNum w:abstractNumId="53" w15:restartNumberingAfterBreak="0">
+  <w:abstractNum w:abstractNumId="42" w15:restartNumberingAfterBreak="0">
     <w:nsid w:val="57801E3E"/>
     <w:multiLevelType w:val="multilevel"/>
     <w:tmpl w:val="B678B410"/>
@@ -22271,7 +20700,7 @@
       </w:rPr>
     </w:lvl>
   </w:abstractNum>
-  <w:abstractNum w:abstractNumId="54" w15:restartNumberingAfterBreak="0">
+  <w:abstractNum w:abstractNumId="43" w15:restartNumberingAfterBreak="0">
     <w:nsid w:val="5B4775C0"/>
     <w:multiLevelType w:val="multilevel"/>
     <w:tmpl w:val="49E67B6C"/>
@@ -22420,156 +20849,7 @@
       </w:rPr>
     </w:lvl>
   </w:abstractNum>
-  <w:abstractNum w:abstractNumId="55" w15:restartNumberingAfterBreak="0">
-    <w:nsid w:val="5BB576EC"/>
-    <w:multiLevelType w:val="multilevel"/>
-    <w:tmpl w:val="3D32F148"/>
-    <w:lvl w:ilvl="0">
-      <w:start w:val="1"/>
-      <w:numFmt w:val="bullet"/>
-      <w:lvlText w:val=""/>
-      <w:lvlJc w:val="left"/>
-      <w:pPr>
-        <w:tabs>
-          <w:tab w:val="num" w:pos="720"/>
-        </w:tabs>
-        <w:ind w:left="720" w:hanging="360"/>
-      </w:pPr>
-      <w:rPr>
-        <w:rFonts w:ascii="Symbol" w:hAnsi="Symbol" w:hint="default"/>
-        <w:sz w:val="20"/>
-      </w:rPr>
-    </w:lvl>
-    <w:lvl w:ilvl="1" w:tentative="1">
-      <w:start w:val="1"/>
-      <w:numFmt w:val="bullet"/>
-      <w:lvlText w:val="o"/>
-      <w:lvlJc w:val="left"/>
-      <w:pPr>
-        <w:tabs>
-          <w:tab w:val="num" w:pos="1440"/>
-        </w:tabs>
-        <w:ind w:left="1440" w:hanging="360"/>
-      </w:pPr>
-      <w:rPr>
-        <w:rFonts w:ascii="Courier New" w:hAnsi="Courier New" w:hint="default"/>
-        <w:sz w:val="20"/>
-      </w:rPr>
-    </w:lvl>
-    <w:lvl w:ilvl="2" w:tentative="1">
-      <w:start w:val="1"/>
-      <w:numFmt w:val="bullet"/>
-      <w:lvlText w:val=""/>
-      <w:lvlJc w:val="left"/>
-      <w:pPr>
-        <w:tabs>
-          <w:tab w:val="num" w:pos="2160"/>
-        </w:tabs>
-        <w:ind w:left="2160" w:hanging="360"/>
-      </w:pPr>
-      <w:rPr>
-        <w:rFonts w:ascii="Wingdings" w:hAnsi="Wingdings" w:hint="default"/>
-        <w:sz w:val="20"/>
-      </w:rPr>
-    </w:lvl>
-    <w:lvl w:ilvl="3" w:tentative="1">
-      <w:start w:val="1"/>
-      <w:numFmt w:val="bullet"/>
-      <w:lvlText w:val=""/>
-      <w:lvlJc w:val="left"/>
-      <w:pPr>
-        <w:tabs>
-          <w:tab w:val="num" w:pos="2880"/>
-        </w:tabs>
-        <w:ind w:left="2880" w:hanging="360"/>
-      </w:pPr>
-      <w:rPr>
-        <w:rFonts w:ascii="Wingdings" w:hAnsi="Wingdings" w:hint="default"/>
-        <w:sz w:val="20"/>
-      </w:rPr>
-    </w:lvl>
-    <w:lvl w:ilvl="4" w:tentative="1">
-      <w:start w:val="1"/>
-      <w:numFmt w:val="bullet"/>
-      <w:lvlText w:val=""/>
-      <w:lvlJc w:val="left"/>
-      <w:pPr>
-        <w:tabs>
-          <w:tab w:val="num" w:pos="3600"/>
-        </w:tabs>
-        <w:ind w:left="3600" w:hanging="360"/>
-      </w:pPr>
-      <w:rPr>
-        <w:rFonts w:ascii="Wingdings" w:hAnsi="Wingdings" w:hint="default"/>
-        <w:sz w:val="20"/>
-      </w:rPr>
-    </w:lvl>
-    <w:lvl w:ilvl="5" w:tentative="1">
-      <w:start w:val="1"/>
-      <w:numFmt w:val="bullet"/>
-      <w:lvlText w:val=""/>
-      <w:lvlJc w:val="left"/>
-      <w:pPr>
-        <w:tabs>
-          <w:tab w:val="num" w:pos="4320"/>
-        </w:tabs>
-        <w:ind w:left="4320" w:hanging="360"/>
-      </w:pPr>
-      <w:rPr>
-        <w:rFonts w:ascii="Wingdings" w:hAnsi="Wingdings" w:hint="default"/>
-        <w:sz w:val="20"/>
-      </w:rPr>
-    </w:lvl>
-    <w:lvl w:ilvl="6" w:tentative="1">
-      <w:start w:val="1"/>
-      <w:numFmt w:val="bullet"/>
-      <w:lvlText w:val=""/>
-      <w:lvlJc w:val="left"/>
-      <w:pPr>
-        <w:tabs>
-          <w:tab w:val="num" w:pos="5040"/>
-        </w:tabs>
-        <w:ind w:left="5040" w:hanging="360"/>
-      </w:pPr>
-      <w:rPr>
-        <w:rFonts w:ascii="Wingdings" w:hAnsi="Wingdings" w:hint="default"/>
-        <w:sz w:val="20"/>
-      </w:rPr>
-    </w:lvl>
-    <w:lvl w:ilvl="7" w:tentative="1">
-      <w:start w:val="1"/>
-      <w:numFmt w:val="bullet"/>
-      <w:lvlText w:val=""/>
-      <w:lvlJc w:val="left"/>
-      <w:pPr>
-        <w:tabs>
-          <w:tab w:val="num" w:pos="5760"/>
-        </w:tabs>
-        <w:ind w:left="5760" w:hanging="360"/>
-      </w:pPr>
-      <w:rPr>
-        <w:rFonts w:ascii="Wingdings" w:hAnsi="Wingdings" w:hint="default"/>
-        <w:sz w:val="20"/>
-      </w:rPr>
-    </w:lvl>
-    <w:lvl w:ilvl="8" w:tentative="1">
-      <w:start w:val="1"/>
-      <w:numFmt w:val="bullet"/>
-      <w:lvlText w:val=""/>
-      <w:lvlJc w:val="left"/>
-      <w:pPr>
-        <w:tabs>
-          <w:tab w:val="num" w:pos="6480"/>
-        </w:tabs>
-        <w:ind w:left="6480" w:hanging="360"/>
-      </w:pPr>
-      <w:rPr>
-        <w:rFonts w:ascii="Wingdings" w:hAnsi="Wingdings" w:hint="default"/>
-        <w:sz w:val="20"/>
-      </w:rPr>
-    </w:lvl>
-  </w:abstractNum>
-  <w:abstractNum w:abstractNumId="56" w15:restartNumberingAfterBreak="0">
+  <w:abstractNum w:abstractNumId="44" w15:restartNumberingAfterBreak="0">
     <w:nsid w:val="5CAB5229"/>
     <w:multiLevelType w:val="multilevel"/>
     <w:tmpl w:val="730E4790"/>
@@ -22718,7 +20998,7 @@
       </w:rPr>
     </w:lvl>
   </w:abstractNum>
-  <w:abstractNum w:abstractNumId="57" w15:restartNumberingAfterBreak="0">
+  <w:abstractNum w:abstractNumId="45" w15:restartNumberingAfterBreak="0">
     <w:nsid w:val="5CDB1005"/>
     <w:multiLevelType w:val="multilevel"/>
     <w:tmpl w:val="85AA63E6"/>
@@ -22867,7 +21147,7 @@
       </w:rPr>
     </w:lvl>
   </w:abstractNum>
-  <w:abstractNum w:abstractNumId="58" w15:restartNumberingAfterBreak="0">
+  <w:abstractNum w:abstractNumId="46" w15:restartNumberingAfterBreak="0">
     <w:nsid w:val="5CE7449E"/>
     <w:multiLevelType w:val="multilevel"/>
     <w:tmpl w:val="49DE1E9E"/>
@@ -23016,156 +21296,7 @@
       </w:rPr>
     </w:lvl>
   </w:abstractNum>
-  <w:abstractNum w:abstractNumId="59" w15:restartNumberingAfterBreak="0">
-    <w:nsid w:val="61250D61"/>
-    <w:multiLevelType w:val="multilevel"/>
-    <w:tmpl w:val="E8F8FC4E"/>
-    <w:lvl w:ilvl="0">
-      <w:start w:val="1"/>
-      <w:numFmt w:val="bullet"/>
-      <w:lvlText w:val=""/>
-      <w:lvlJc w:val="left"/>
-      <w:pPr>
-        <w:tabs>
-          <w:tab w:val="num" w:pos="720"/>
-        </w:tabs>
-        <w:ind w:left="720" w:hanging="360"/>
-      </w:pPr>
-      <w:rPr>
-        <w:rFonts w:ascii="Symbol" w:hAnsi="Symbol" w:hint="default"/>
-        <w:sz w:val="20"/>
-      </w:rPr>
-    </w:lvl>
-    <w:lvl w:ilvl="1">
-      <w:start w:val="1"/>
-      <w:numFmt w:val="bullet"/>
-      <w:lvlText w:val="o"/>
-      <w:lvlJc w:val="left"/>
-      <w:pPr>
-        <w:tabs>
-          <w:tab w:val="num" w:pos="1440"/>
-        </w:tabs>
-        <w:ind w:left="1440" w:hanging="360"/>
-      </w:pPr>
-      <w:rPr>
-        <w:rFonts w:ascii="Courier New" w:hAnsi="Courier New" w:hint="default"/>
-        <w:sz w:val="20"/>
-      </w:rPr>
-    </w:lvl>
-    <w:lvl w:ilvl="2" w:tentative="1">
-      <w:start w:val="1"/>
-      <w:numFmt w:val="bullet"/>
-      <w:lvlText w:val=""/>
-      <w:lvlJc w:val="left"/>
-      <w:pPr>
-        <w:tabs>
-          <w:tab w:val="num" w:pos="2160"/>
-        </w:tabs>
-        <w:ind w:left="2160" w:hanging="360"/>
-      </w:pPr>
-      <w:rPr>
-        <w:rFonts w:ascii="Wingdings" w:hAnsi="Wingdings" w:hint="default"/>
-        <w:sz w:val="20"/>
-      </w:rPr>
-    </w:lvl>
-    <w:lvl w:ilvl="3" w:tentative="1">
-      <w:start w:val="1"/>
-      <w:numFmt w:val="bullet"/>
-      <w:lvlText w:val=""/>
-      <w:lvlJc w:val="left"/>
-      <w:pPr>
-        <w:tabs>
-          <w:tab w:val="num" w:pos="2880"/>
-        </w:tabs>
-        <w:ind w:left="2880" w:hanging="360"/>
-      </w:pPr>
-      <w:rPr>
-        <w:rFonts w:ascii="Wingdings" w:hAnsi="Wingdings" w:hint="default"/>
-        <w:sz w:val="20"/>
-      </w:rPr>
-    </w:lvl>
-    <w:lvl w:ilvl="4" w:tentative="1">
-      <w:start w:val="1"/>
-      <w:numFmt w:val="bullet"/>
-      <w:lvlText w:val=""/>
-      <w:lvlJc w:val="left"/>
-      <w:pPr>
-        <w:tabs>
-          <w:tab w:val="num" w:pos="3600"/>
-        </w:tabs>
-        <w:ind w:left="3600" w:hanging="360"/>
-      </w:pPr>
-      <w:rPr>
-        <w:rFonts w:ascii="Wingdings" w:hAnsi="Wingdings" w:hint="default"/>
-        <w:sz w:val="20"/>
-      </w:rPr>
-    </w:lvl>
-    <w:lvl w:ilvl="5" w:tentative="1">
-      <w:start w:val="1"/>
-      <w:numFmt w:val="bullet"/>
-      <w:lvlText w:val=""/>
-      <w:lvlJc w:val="left"/>
-      <w:pPr>
-        <w:tabs>
-          <w:tab w:val="num" w:pos="4320"/>
-        </w:tabs>
-        <w:ind w:left="4320" w:hanging="360"/>
-      </w:pPr>
-      <w:rPr>
-        <w:rFonts w:ascii="Wingdings" w:hAnsi="Wingdings" w:hint="default"/>
-        <w:sz w:val="20"/>
-      </w:rPr>
-    </w:lvl>
-    <w:lvl w:ilvl="6" w:tentative="1">
-      <w:start w:val="1"/>
-      <w:numFmt w:val="bullet"/>
-      <w:lvlText w:val=""/>
-      <w:lvlJc w:val="left"/>
-      <w:pPr>
-        <w:tabs>
-          <w:tab w:val="num" w:pos="5040"/>
-        </w:tabs>
-        <w:ind w:left="5040" w:hanging="360"/>
-      </w:pPr>
-      <w:rPr>
-        <w:rFonts w:ascii="Wingdings" w:hAnsi="Wingdings" w:hint="default"/>
-        <w:sz w:val="20"/>
-      </w:rPr>
-    </w:lvl>
-    <w:lvl w:ilvl="7" w:tentative="1">
-      <w:start w:val="1"/>
-      <w:numFmt w:val="bullet"/>
-      <w:lvlText w:val=""/>
-      <w:lvlJc w:val="left"/>
-      <w:pPr>
-        <w:tabs>
-          <w:tab w:val="num" w:pos="5760"/>
-        </w:tabs>
-        <w:ind w:left="5760" w:hanging="360"/>
-      </w:pPr>
-      <w:rPr>
-        <w:rFonts w:ascii="Wingdings" w:hAnsi="Wingdings" w:hint="default"/>
-        <w:sz w:val="20"/>
-      </w:rPr>
-    </w:lvl>
-    <w:lvl w:ilvl="8" w:tentative="1">
-      <w:start w:val="1"/>
-      <w:numFmt w:val="bullet"/>
-      <w:lvlText w:val=""/>
-      <w:lvlJc w:val="left"/>
-      <w:pPr>
-        <w:tabs>
-          <w:tab w:val="num" w:pos="6480"/>
-        </w:tabs>
-        <w:ind w:left="6480" w:hanging="360"/>
-      </w:pPr>
-      <w:rPr>
-        <w:rFonts w:ascii="Wingdings" w:hAnsi="Wingdings" w:hint="default"/>
-        <w:sz w:val="20"/>
-      </w:rPr>
-    </w:lvl>
-  </w:abstractNum>
-  <w:abstractNum w:abstractNumId="60" w15:restartNumberingAfterBreak="0">
+  <w:abstractNum w:abstractNumId="47" w15:restartNumberingAfterBreak="0">
     <w:nsid w:val="61F42AD8"/>
     <w:multiLevelType w:val="multilevel"/>
     <w:tmpl w:val="CD921172"/>
@@ -23314,7 +21445,7 @@
       </w:rPr>
     </w:lvl>
   </w:abstractNum>
-  <w:abstractNum w:abstractNumId="61" w15:restartNumberingAfterBreak="0">
+  <w:abstractNum w:abstractNumId="48" w15:restartNumberingAfterBreak="0">
     <w:nsid w:val="632B2FB8"/>
     <w:multiLevelType w:val="multilevel"/>
     <w:tmpl w:val="AACA9CC8"/>
@@ -23463,7 +21594,7 @@
       </w:rPr>
     </w:lvl>
   </w:abstractNum>
-  <w:abstractNum w:abstractNumId="62" w15:restartNumberingAfterBreak="0">
+  <w:abstractNum w:abstractNumId="49" w15:restartNumberingAfterBreak="0">
     <w:nsid w:val="649A2753"/>
     <w:multiLevelType w:val="multilevel"/>
     <w:tmpl w:val="8EF848F6"/>
@@ -23612,7 +21743,7 @@
       </w:rPr>
     </w:lvl>
   </w:abstractNum>
-  <w:abstractNum w:abstractNumId="63" w15:restartNumberingAfterBreak="0">
+  <w:abstractNum w:abstractNumId="50" w15:restartNumberingAfterBreak="0">
     <w:nsid w:val="6571700F"/>
     <w:multiLevelType w:val="multilevel"/>
     <w:tmpl w:val="7428C450"/>
@@ -23761,7 +21892,7 @@
       </w:rPr>
     </w:lvl>
   </w:abstractNum>
-  <w:abstractNum w:abstractNumId="64" w15:restartNumberingAfterBreak="0">
+  <w:abstractNum w:abstractNumId="51" w15:restartNumberingAfterBreak="0">
     <w:nsid w:val="660D519E"/>
     <w:multiLevelType w:val="multilevel"/>
     <w:tmpl w:val="BBF8B282"/>
@@ -23910,7 +22041,7 @@
       </w:rPr>
     </w:lvl>
   </w:abstractNum>
-  <w:abstractNum w:abstractNumId="65" w15:restartNumberingAfterBreak="0">
+  <w:abstractNum w:abstractNumId="52" w15:restartNumberingAfterBreak="0">
     <w:nsid w:val="66674D84"/>
     <w:multiLevelType w:val="multilevel"/>
     <w:tmpl w:val="294CB254"/>
@@ -24059,7 +22190,7 @@
       </w:rPr>
     </w:lvl>
   </w:abstractNum>
-  <w:abstractNum w:abstractNumId="66" w15:restartNumberingAfterBreak="0">
+  <w:abstractNum w:abstractNumId="53" w15:restartNumberingAfterBreak="0">
     <w:nsid w:val="66E40784"/>
     <w:multiLevelType w:val="multilevel"/>
     <w:tmpl w:val="F88E0220"/>
@@ -24208,7 +22339,7 @@
       </w:rPr>
     </w:lvl>
   </w:abstractNum>
-  <w:abstractNum w:abstractNumId="67" w15:restartNumberingAfterBreak="0">
+  <w:abstractNum w:abstractNumId="54" w15:restartNumberingAfterBreak="0">
     <w:nsid w:val="6A63229D"/>
     <w:multiLevelType w:val="multilevel"/>
     <w:tmpl w:val="2C923438"/>
@@ -24357,7 +22488,7 @@
       </w:rPr>
     </w:lvl>
   </w:abstractNum>
-  <w:abstractNum w:abstractNumId="68" w15:restartNumberingAfterBreak="0">
+  <w:abstractNum w:abstractNumId="55" w15:restartNumberingAfterBreak="0">
     <w:nsid w:val="6B862F12"/>
     <w:multiLevelType w:val="multilevel"/>
     <w:tmpl w:val="1208086C"/>
@@ -24506,7 +22637,7 @@
       </w:rPr>
     </w:lvl>
   </w:abstractNum>
-  <w:abstractNum w:abstractNumId="69" w15:restartNumberingAfterBreak="0">
+  <w:abstractNum w:abstractNumId="56" w15:restartNumberingAfterBreak="0">
     <w:nsid w:val="70802348"/>
     <w:multiLevelType w:val="multilevel"/>
     <w:tmpl w:val="563CAC2C"/>
@@ -24655,7 +22786,7 @@
       </w:rPr>
     </w:lvl>
   </w:abstractNum>
-  <w:abstractNum w:abstractNumId="70" w15:restartNumberingAfterBreak="0">
+  <w:abstractNum w:abstractNumId="57" w15:restartNumberingAfterBreak="0">
     <w:nsid w:val="70B50DDF"/>
     <w:multiLevelType w:val="multilevel"/>
     <w:tmpl w:val="A8D0D484"/>
@@ -24804,7 +22935,7 @@
       </w:rPr>
     </w:lvl>
   </w:abstractNum>
-  <w:abstractNum w:abstractNumId="71" w15:restartNumberingAfterBreak="0">
+  <w:abstractNum w:abstractNumId="58" w15:restartNumberingAfterBreak="0">
     <w:nsid w:val="72311133"/>
     <w:multiLevelType w:val="multilevel"/>
     <w:tmpl w:val="29FC0398"/>
@@ -24953,156 +23084,7 @@
       </w:rPr>
     </w:lvl>
   </w:abstractNum>
-  <w:abstractNum w:abstractNumId="72" w15:restartNumberingAfterBreak="0">
-    <w:nsid w:val="72421F34"/>
-    <w:multiLevelType w:val="multilevel"/>
-    <w:tmpl w:val="91980856"/>
-    <w:lvl w:ilvl="0">
-      <w:start w:val="1"/>
-      <w:numFmt w:val="bullet"/>
-      <w:lvlText w:val=""/>
-      <w:lvlJc w:val="left"/>
-      <w:pPr>
-        <w:tabs>
-          <w:tab w:val="num" w:pos="720"/>
-        </w:tabs>
-        <w:ind w:left="720" w:hanging="360"/>
-      </w:pPr>
-      <w:rPr>
-        <w:rFonts w:ascii="Symbol" w:hAnsi="Symbol" w:hint="default"/>
-        <w:sz w:val="20"/>
-      </w:rPr>
-    </w:lvl>
-    <w:lvl w:ilvl="1" w:tentative="1">
-      <w:start w:val="1"/>
-      <w:numFmt w:val="bullet"/>
-      <w:lvlText w:val="o"/>
-      <w:lvlJc w:val="left"/>
-      <w:pPr>
-        <w:tabs>
-          <w:tab w:val="num" w:pos="1440"/>
-        </w:tabs>
-        <w:ind w:left="1440" w:hanging="360"/>
-      </w:pPr>
-      <w:rPr>
-        <w:rFonts w:ascii="Courier New" w:hAnsi="Courier New" w:hint="default"/>
-        <w:sz w:val="20"/>
-      </w:rPr>
-    </w:lvl>
-    <w:lvl w:ilvl="2" w:tentative="1">
-      <w:start w:val="1"/>
-      <w:numFmt w:val="bullet"/>
-      <w:lvlText w:val=""/>
-      <w:lvlJc w:val="left"/>
-      <w:pPr>
-        <w:tabs>
-          <w:tab w:val="num" w:pos="2160"/>
-        </w:tabs>
-        <w:ind w:left="2160" w:hanging="360"/>
-      </w:pPr>
-      <w:rPr>
-        <w:rFonts w:ascii="Wingdings" w:hAnsi="Wingdings" w:hint="default"/>
-        <w:sz w:val="20"/>
-      </w:rPr>
-    </w:lvl>
-    <w:lvl w:ilvl="3" w:tentative="1">
-      <w:start w:val="1"/>
-      <w:numFmt w:val="bullet"/>
-      <w:lvlText w:val=""/>
-      <w:lvlJc w:val="left"/>
-      <w:pPr>
-        <w:tabs>
-          <w:tab w:val="num" w:pos="2880"/>
-        </w:tabs>
-        <w:ind w:left="2880" w:hanging="360"/>
-      </w:pPr>
-      <w:rPr>
-        <w:rFonts w:ascii="Wingdings" w:hAnsi="Wingdings" w:hint="default"/>
-        <w:sz w:val="20"/>
-      </w:rPr>
-    </w:lvl>
-    <w:lvl w:ilvl="4" w:tentative="1">
-      <w:start w:val="1"/>
-      <w:numFmt w:val="bullet"/>
-      <w:lvlText w:val=""/>
-      <w:lvlJc w:val="left"/>
-      <w:pPr>
-        <w:tabs>
-          <w:tab w:val="num" w:pos="3600"/>
-        </w:tabs>
-        <w:ind w:left="3600" w:hanging="360"/>
-      </w:pPr>
-      <w:rPr>
-        <w:rFonts w:ascii="Wingdings" w:hAnsi="Wingdings" w:hint="default"/>
-        <w:sz w:val="20"/>
-      </w:rPr>
-    </w:lvl>
-    <w:lvl w:ilvl="5" w:tentative="1">
-      <w:start w:val="1"/>
-      <w:numFmt w:val="bullet"/>
-      <w:lvlText w:val=""/>
-      <w:lvlJc w:val="left"/>
-      <w:pPr>
-        <w:tabs>
-          <w:tab w:val="num" w:pos="4320"/>
-        </w:tabs>
-        <w:ind w:left="4320" w:hanging="360"/>
-      </w:pPr>
-      <w:rPr>
-        <w:rFonts w:ascii="Wingdings" w:hAnsi="Wingdings" w:hint="default"/>
-        <w:sz w:val="20"/>
-      </w:rPr>
-    </w:lvl>
-    <w:lvl w:ilvl="6" w:tentative="1">
-      <w:start w:val="1"/>
-      <w:numFmt w:val="bullet"/>
-      <w:lvlText w:val=""/>
-      <w:lvlJc w:val="left"/>
-      <w:pPr>
-        <w:tabs>
-          <w:tab w:val="num" w:pos="5040"/>
-        </w:tabs>
-        <w:ind w:left="5040" w:hanging="360"/>
-      </w:pPr>
-      <w:rPr>
-        <w:rFonts w:ascii="Wingdings" w:hAnsi="Wingdings" w:hint="default"/>
-        <w:sz w:val="20"/>
-      </w:rPr>
-    </w:lvl>
-    <w:lvl w:ilvl="7" w:tentative="1">
-      <w:start w:val="1"/>
-      <w:numFmt w:val="bullet"/>
-      <w:lvlText w:val=""/>
-      <w:lvlJc w:val="left"/>
-      <w:pPr>
-        <w:tabs>
-          <w:tab w:val="num" w:pos="5760"/>
-        </w:tabs>
-        <w:ind w:left="5760" w:hanging="360"/>
-      </w:pPr>
-      <w:rPr>
-        <w:rFonts w:ascii="Wingdings" w:hAnsi="Wingdings" w:hint="default"/>
-        <w:sz w:val="20"/>
-      </w:rPr>
-    </w:lvl>
-    <w:lvl w:ilvl="8" w:tentative="1">
-      <w:start w:val="1"/>
-      <w:numFmt w:val="bullet"/>
-      <w:lvlText w:val=""/>
-      <w:lvlJc w:val="left"/>
-      <w:pPr>
-        <w:tabs>
-          <w:tab w:val="num" w:pos="6480"/>
-        </w:tabs>
-        <w:ind w:left="6480" w:hanging="360"/>
-      </w:pPr>
-      <w:rPr>
-        <w:rFonts w:ascii="Wingdings" w:hAnsi="Wingdings" w:hint="default"/>
-        <w:sz w:val="20"/>
-      </w:rPr>
-    </w:lvl>
-  </w:abstractNum>
-  <w:abstractNum w:abstractNumId="73" w15:restartNumberingAfterBreak="0">
+  <w:abstractNum w:abstractNumId="59" w15:restartNumberingAfterBreak="0">
     <w:nsid w:val="733057ED"/>
     <w:multiLevelType w:val="multilevel"/>
     <w:tmpl w:val="F43C5826"/>
@@ -25251,7 +23233,7 @@
       </w:rPr>
     </w:lvl>
   </w:abstractNum>
-  <w:abstractNum w:abstractNumId="74" w15:restartNumberingAfterBreak="0">
+  <w:abstractNum w:abstractNumId="60" w15:restartNumberingAfterBreak="0">
     <w:nsid w:val="76C35BDA"/>
     <w:multiLevelType w:val="multilevel"/>
     <w:tmpl w:val="2484236E"/>
@@ -25400,7 +23382,7 @@
       </w:rPr>
     </w:lvl>
   </w:abstractNum>
-  <w:abstractNum w:abstractNumId="75" w15:restartNumberingAfterBreak="0">
+  <w:abstractNum w:abstractNumId="61" w15:restartNumberingAfterBreak="0">
     <w:nsid w:val="796F5951"/>
     <w:multiLevelType w:val="multilevel"/>
     <w:tmpl w:val="6D6ADE28"/>
@@ -25549,7 +23531,7 @@
       </w:rPr>
     </w:lvl>
   </w:abstractNum>
-  <w:abstractNum w:abstractNumId="76" w15:restartNumberingAfterBreak="0">
+  <w:abstractNum w:abstractNumId="62" w15:restartNumberingAfterBreak="0">
     <w:nsid w:val="7A1F4B4D"/>
     <w:multiLevelType w:val="multilevel"/>
     <w:tmpl w:val="38602DA0"/>
@@ -25698,7 +23680,7 @@
       </w:rPr>
     </w:lvl>
   </w:abstractNum>
-  <w:abstractNum w:abstractNumId="77" w15:restartNumberingAfterBreak="0">
+  <w:abstractNum w:abstractNumId="63" w15:restartNumberingAfterBreak="0">
     <w:nsid w:val="7AF44592"/>
     <w:multiLevelType w:val="multilevel"/>
     <w:tmpl w:val="74B0133A"/>
@@ -25847,305 +23829,7 @@
       </w:rPr>
     </w:lvl>
   </w:abstractNum>
-  <w:abstractNum w:abstractNumId="78" w15:restartNumberingAfterBreak="0">
-    <w:nsid w:val="7C201863"/>
-    <w:multiLevelType w:val="multilevel"/>
-    <w:tmpl w:val="A67C4F32"/>
-    <w:lvl w:ilvl="0">
-      <w:start w:val="1"/>
-      <w:numFmt w:val="bullet"/>
-      <w:lvlText w:val=""/>
-      <w:lvlJc w:val="left"/>
-      <w:pPr>
-        <w:tabs>
-          <w:tab w:val="num" w:pos="720"/>
-        </w:tabs>
-        <w:ind w:left="720" w:hanging="360"/>
-      </w:pPr>
-      <w:rPr>
-        <w:rFonts w:ascii="Symbol" w:hAnsi="Symbol" w:hint="default"/>
-        <w:sz w:val="20"/>
-      </w:rPr>
-    </w:lvl>
-    <w:lvl w:ilvl="1" w:tentative="1">
-      <w:start w:val="1"/>
-      <w:numFmt w:val="bullet"/>
-      <w:lvlText w:val="o"/>
-      <w:lvlJc w:val="left"/>
-      <w:pPr>
-        <w:tabs>
-          <w:tab w:val="num" w:pos="1440"/>
-        </w:tabs>
-        <w:ind w:left="1440" w:hanging="360"/>
-      </w:pPr>
-      <w:rPr>
-        <w:rFonts w:ascii="Courier New" w:hAnsi="Courier New" w:hint="default"/>
-        <w:sz w:val="20"/>
-      </w:rPr>
-    </w:lvl>
-    <w:lvl w:ilvl="2" w:tentative="1">
-      <w:start w:val="1"/>
-      <w:numFmt w:val="bullet"/>
-      <w:lvlText w:val=""/>
-      <w:lvlJc w:val="left"/>
-      <w:pPr>
-        <w:tabs>
-          <w:tab w:val="num" w:pos="2160"/>
-        </w:tabs>
-        <w:ind w:left="2160" w:hanging="360"/>
-      </w:pPr>
-      <w:rPr>
-        <w:rFonts w:ascii="Wingdings" w:hAnsi="Wingdings" w:hint="default"/>
-        <w:sz w:val="20"/>
-      </w:rPr>
-    </w:lvl>
-    <w:lvl w:ilvl="3" w:tentative="1">
-      <w:start w:val="1"/>
-      <w:numFmt w:val="bullet"/>
-      <w:lvlText w:val=""/>
-      <w:lvlJc w:val="left"/>
-      <w:pPr>
-        <w:tabs>
-          <w:tab w:val="num" w:pos="2880"/>
-        </w:tabs>
-        <w:ind w:left="2880" w:hanging="360"/>
-      </w:pPr>
-      <w:rPr>
-        <w:rFonts w:ascii="Wingdings" w:hAnsi="Wingdings" w:hint="default"/>
-        <w:sz w:val="20"/>
-      </w:rPr>
-    </w:lvl>
-    <w:lvl w:ilvl="4" w:tentative="1">
-      <w:start w:val="1"/>
-      <w:numFmt w:val="bullet"/>
-      <w:lvlText w:val=""/>
-      <w:lvlJc w:val="left"/>
-      <w:pPr>
-        <w:tabs>
-          <w:tab w:val="num" w:pos="3600"/>
-        </w:tabs>
-        <w:ind w:left="3600" w:hanging="360"/>
-      </w:pPr>
-      <w:rPr>
-        <w:rFonts w:ascii="Wingdings" w:hAnsi="Wingdings" w:hint="default"/>
-        <w:sz w:val="20"/>
-      </w:rPr>
-    </w:lvl>
-    <w:lvl w:ilvl="5" w:tentative="1">
-      <w:start w:val="1"/>
-      <w:numFmt w:val="bullet"/>
-      <w:lvlText w:val=""/>
-      <w:lvlJc w:val="left"/>
-      <w:pPr>
-        <w:tabs>
-          <w:tab w:val="num" w:pos="4320"/>
-        </w:tabs>
-        <w:ind w:left="4320" w:hanging="360"/>
-      </w:pPr>
-      <w:rPr>
-        <w:rFonts w:ascii="Wingdings" w:hAnsi="Wingdings" w:hint="default"/>
-        <w:sz w:val="20"/>
-      </w:rPr>
-    </w:lvl>
-    <w:lvl w:ilvl="6" w:tentative="1">
-      <w:start w:val="1"/>
-      <w:numFmt w:val="bullet"/>
-      <w:lvlText w:val=""/>
-      <w:lvlJc w:val="left"/>
-      <w:pPr>
-        <w:tabs>
-          <w:tab w:val="num" w:pos="5040"/>
-        </w:tabs>
-        <w:ind w:left="5040" w:hanging="360"/>
-      </w:pPr>
-      <w:rPr>
-        <w:rFonts w:ascii="Wingdings" w:hAnsi="Wingdings" w:hint="default"/>
-        <w:sz w:val="20"/>
-      </w:rPr>
-    </w:lvl>
-    <w:lvl w:ilvl="7" w:tentative="1">
-      <w:start w:val="1"/>
-      <w:numFmt w:val="bullet"/>
-      <w:lvlText w:val=""/>
-      <w:lvlJc w:val="left"/>
-      <w:pPr>
-        <w:tabs>
-          <w:tab w:val="num" w:pos="5760"/>
-        </w:tabs>
-        <w:ind w:left="5760" w:hanging="360"/>
-      </w:pPr>
-      <w:rPr>
-        <w:rFonts w:ascii="Wingdings" w:hAnsi="Wingdings" w:hint="default"/>
-        <w:sz w:val="20"/>
-      </w:rPr>
-    </w:lvl>
-    <w:lvl w:ilvl="8" w:tentative="1">
-      <w:start w:val="1"/>
-      <w:numFmt w:val="bullet"/>
-      <w:lvlText w:val=""/>
-      <w:lvlJc w:val="left"/>
-      <w:pPr>
-        <w:tabs>
-          <w:tab w:val="num" w:pos="6480"/>
-        </w:tabs>
-        <w:ind w:left="6480" w:hanging="360"/>
-      </w:pPr>
-      <w:rPr>
-        <w:rFonts w:ascii="Wingdings" w:hAnsi="Wingdings" w:hint="default"/>
-        <w:sz w:val="20"/>
-      </w:rPr>
-    </w:lvl>
-  </w:abstractNum>
-  <w:abstractNum w:abstractNumId="79" w15:restartNumberingAfterBreak="0">
-    <w:nsid w:val="7C367C53"/>
-    <w:multiLevelType w:val="multilevel"/>
-    <w:tmpl w:val="C27A3598"/>
-    <w:lvl w:ilvl="0">
-      <w:start w:val="1"/>
-      <w:numFmt w:val="bullet"/>
-      <w:lvlText w:val=""/>
-      <w:lvlJc w:val="left"/>
-      <w:pPr>
-        <w:tabs>
-          <w:tab w:val="num" w:pos="720"/>
-        </w:tabs>
-        <w:ind w:left="720" w:hanging="360"/>
-      </w:pPr>
-      <w:rPr>
-        <w:rFonts w:ascii="Symbol" w:hAnsi="Symbol" w:hint="default"/>
-        <w:sz w:val="20"/>
-      </w:rPr>
-    </w:lvl>
-    <w:lvl w:ilvl="1" w:tentative="1">
-      <w:start w:val="1"/>
-      <w:numFmt w:val="bullet"/>
-      <w:lvlText w:val="o"/>
-      <w:lvlJc w:val="left"/>
-      <w:pPr>
-        <w:tabs>
-          <w:tab w:val="num" w:pos="1440"/>
-        </w:tabs>
-        <w:ind w:left="1440" w:hanging="360"/>
-      </w:pPr>
-      <w:rPr>
-        <w:rFonts w:ascii="Courier New" w:hAnsi="Courier New" w:hint="default"/>
-        <w:sz w:val="20"/>
-      </w:rPr>
-    </w:lvl>
-    <w:lvl w:ilvl="2" w:tentative="1">
-      <w:start w:val="1"/>
-      <w:numFmt w:val="bullet"/>
-      <w:lvlText w:val=""/>
-      <w:lvlJc w:val="left"/>
-      <w:pPr>
-        <w:tabs>
-          <w:tab w:val="num" w:pos="2160"/>
-        </w:tabs>
-        <w:ind w:left="2160" w:hanging="360"/>
-      </w:pPr>
-      <w:rPr>
-        <w:rFonts w:ascii="Wingdings" w:hAnsi="Wingdings" w:hint="default"/>
-        <w:sz w:val="20"/>
-      </w:rPr>
-    </w:lvl>
-    <w:lvl w:ilvl="3" w:tentative="1">
-      <w:start w:val="1"/>
-      <w:numFmt w:val="bullet"/>
-      <w:lvlText w:val=""/>
-      <w:lvlJc w:val="left"/>
-      <w:pPr>
-        <w:tabs>
-          <w:tab w:val="num" w:pos="2880"/>
-        </w:tabs>
-        <w:ind w:left="2880" w:hanging="360"/>
-      </w:pPr>
-      <w:rPr>
-        <w:rFonts w:ascii="Wingdings" w:hAnsi="Wingdings" w:hint="default"/>
-        <w:sz w:val="20"/>
-      </w:rPr>
-    </w:lvl>
-    <w:lvl w:ilvl="4" w:tentative="1">
-      <w:start w:val="1"/>
-      <w:numFmt w:val="bullet"/>
-      <w:lvlText w:val=""/>
-      <w:lvlJc w:val="left"/>
-      <w:pPr>
-        <w:tabs>
-          <w:tab w:val="num" w:pos="3600"/>
-        </w:tabs>
-        <w:ind w:left="3600" w:hanging="360"/>
-      </w:pPr>
-      <w:rPr>
-        <w:rFonts w:ascii="Wingdings" w:hAnsi="Wingdings" w:hint="default"/>
-        <w:sz w:val="20"/>
-      </w:rPr>
-    </w:lvl>
-    <w:lvl w:ilvl="5" w:tentative="1">
-      <w:start w:val="1"/>
-      <w:numFmt w:val="bullet"/>
-      <w:lvlText w:val=""/>
-      <w:lvlJc w:val="left"/>
-      <w:pPr>
-        <w:tabs>
-          <w:tab w:val="num" w:pos="4320"/>
-        </w:tabs>
-        <w:ind w:left="4320" w:hanging="360"/>
-      </w:pPr>
-      <w:rPr>
-        <w:rFonts w:ascii="Wingdings" w:hAnsi="Wingdings" w:hint="default"/>
-        <w:sz w:val="20"/>
-      </w:rPr>
-    </w:lvl>
-    <w:lvl w:ilvl="6" w:tentative="1">
-      <w:start w:val="1"/>
-      <w:numFmt w:val="bullet"/>
-      <w:lvlText w:val=""/>
-      <w:lvlJc w:val="left"/>
-      <w:pPr>
-        <w:tabs>
-          <w:tab w:val="num" w:pos="5040"/>
-        </w:tabs>
-        <w:ind w:left="5040" w:hanging="360"/>
-      </w:pPr>
-      <w:rPr>
-        <w:rFonts w:ascii="Wingdings" w:hAnsi="Wingdings" w:hint="default"/>
-        <w:sz w:val="20"/>
-      </w:rPr>
-    </w:lvl>
-    <w:lvl w:ilvl="7" w:tentative="1">
-      <w:start w:val="1"/>
-      <w:numFmt w:val="bullet"/>
-      <w:lvlText w:val=""/>
-      <w:lvlJc w:val="left"/>
-      <w:pPr>
-        <w:tabs>
-          <w:tab w:val="num" w:pos="5760"/>
-        </w:tabs>
-        <w:ind w:left="5760" w:hanging="360"/>
-      </w:pPr>
-      <w:rPr>
-        <w:rFonts w:ascii="Wingdings" w:hAnsi="Wingdings" w:hint="default"/>
-        <w:sz w:val="20"/>
-      </w:rPr>
-    </w:lvl>
-    <w:lvl w:ilvl="8" w:tentative="1">
-      <w:start w:val="1"/>
-      <w:numFmt w:val="bullet"/>
-      <w:lvlText w:val=""/>
-      <w:lvlJc w:val="left"/>
-      <w:pPr>
-        <w:tabs>
-          <w:tab w:val="num" w:pos="6480"/>
-        </w:tabs>
-        <w:ind w:left="6480" w:hanging="360"/>
-      </w:pPr>
-      <w:rPr>
-        <w:rFonts w:ascii="Wingdings" w:hAnsi="Wingdings" w:hint="default"/>
-        <w:sz w:val="20"/>
-      </w:rPr>
-    </w:lvl>
-  </w:abstractNum>
-  <w:abstractNum w:abstractNumId="80" w15:restartNumberingAfterBreak="0">
+  <w:abstractNum w:abstractNumId="64" w15:restartNumberingAfterBreak="0">
     <w:nsid w:val="7E3F0D00"/>
     <w:multiLevelType w:val="multilevel"/>
     <w:tmpl w:val="DCECCCA0"/>
@@ -26294,401 +23978,202 @@
       </w:rPr>
     </w:lvl>
   </w:abstractNum>
-  <w:abstractNum w:abstractNumId="81" w15:restartNumberingAfterBreak="0">
-    <w:nsid w:val="7F2A3977"/>
-    <w:multiLevelType w:val="multilevel"/>
-    <w:tmpl w:val="B6B26920"/>
-    <w:lvl w:ilvl="0">
-      <w:start w:val="1"/>
-      <w:numFmt w:val="bullet"/>
-      <w:lvlText w:val=""/>
-      <w:lvlJc w:val="left"/>
-      <w:pPr>
-        <w:tabs>
-          <w:tab w:val="num" w:pos="720"/>
-        </w:tabs>
-        <w:ind w:left="720" w:hanging="360"/>
-      </w:pPr>
-      <w:rPr>
-        <w:rFonts w:ascii="Symbol" w:hAnsi="Symbol" w:hint="default"/>
-        <w:sz w:val="20"/>
-      </w:rPr>
-    </w:lvl>
-    <w:lvl w:ilvl="1" w:tentative="1">
-      <w:start w:val="1"/>
-      <w:numFmt w:val="bullet"/>
-      <w:lvlText w:val="o"/>
-      <w:lvlJc w:val="left"/>
-      <w:pPr>
-        <w:tabs>
-          <w:tab w:val="num" w:pos="1440"/>
-        </w:tabs>
-        <w:ind w:left="1440" w:hanging="360"/>
-      </w:pPr>
-      <w:rPr>
-        <w:rFonts w:ascii="Courier New" w:hAnsi="Courier New" w:hint="default"/>
-        <w:sz w:val="20"/>
-      </w:rPr>
-    </w:lvl>
-    <w:lvl w:ilvl="2" w:tentative="1">
-      <w:start w:val="1"/>
-      <w:numFmt w:val="bullet"/>
-      <w:lvlText w:val=""/>
-      <w:lvlJc w:val="left"/>
-      <w:pPr>
-        <w:tabs>
-          <w:tab w:val="num" w:pos="2160"/>
-        </w:tabs>
-        <w:ind w:left="2160" w:hanging="360"/>
-      </w:pPr>
-      <w:rPr>
-        <w:rFonts w:ascii="Wingdings" w:hAnsi="Wingdings" w:hint="default"/>
-        <w:sz w:val="20"/>
-      </w:rPr>
-    </w:lvl>
-    <w:lvl w:ilvl="3" w:tentative="1">
-      <w:start w:val="1"/>
-      <w:numFmt w:val="bullet"/>
-      <w:lvlText w:val=""/>
-      <w:lvlJc w:val="left"/>
-      <w:pPr>
-        <w:tabs>
-          <w:tab w:val="num" w:pos="2880"/>
-        </w:tabs>
-        <w:ind w:left="2880" w:hanging="360"/>
-      </w:pPr>
-      <w:rPr>
-        <w:rFonts w:ascii="Wingdings" w:hAnsi="Wingdings" w:hint="default"/>
-        <w:sz w:val="20"/>
-      </w:rPr>
-    </w:lvl>
-    <w:lvl w:ilvl="4" w:tentative="1">
-      <w:start w:val="1"/>
-      <w:numFmt w:val="bullet"/>
-      <w:lvlText w:val=""/>
-      <w:lvlJc w:val="left"/>
-      <w:pPr>
-        <w:tabs>
-          <w:tab w:val="num" w:pos="3600"/>
-        </w:tabs>
-        <w:ind w:left="3600" w:hanging="360"/>
-      </w:pPr>
-      <w:rPr>
-        <w:rFonts w:ascii="Wingdings" w:hAnsi="Wingdings" w:hint="default"/>
-        <w:sz w:val="20"/>
-      </w:rPr>
-    </w:lvl>
-    <w:lvl w:ilvl="5" w:tentative="1">
-      <w:start w:val="1"/>
-      <w:numFmt w:val="bullet"/>
-      <w:lvlText w:val=""/>
-      <w:lvlJc w:val="left"/>
-      <w:pPr>
-        <w:tabs>
-          <w:tab w:val="num" w:pos="4320"/>
-        </w:tabs>
-        <w:ind w:left="4320" w:hanging="360"/>
-      </w:pPr>
-      <w:rPr>
-        <w:rFonts w:ascii="Wingdings" w:hAnsi="Wingdings" w:hint="default"/>
-        <w:sz w:val="20"/>
-      </w:rPr>
-    </w:lvl>
-    <w:lvl w:ilvl="6" w:tentative="1">
-      <w:start w:val="1"/>
-      <w:numFmt w:val="bullet"/>
-      <w:lvlText w:val=""/>
-      <w:lvlJc w:val="left"/>
-      <w:pPr>
-        <w:tabs>
-          <w:tab w:val="num" w:pos="5040"/>
-        </w:tabs>
-        <w:ind w:left="5040" w:hanging="360"/>
-      </w:pPr>
-      <w:rPr>
-        <w:rFonts w:ascii="Wingdings" w:hAnsi="Wingdings" w:hint="default"/>
-        <w:sz w:val="20"/>
-      </w:rPr>
-    </w:lvl>
-    <w:lvl w:ilvl="7" w:tentative="1">
-      <w:start w:val="1"/>
-      <w:numFmt w:val="bullet"/>
-      <w:lvlText w:val=""/>
-      <w:lvlJc w:val="left"/>
-      <w:pPr>
-        <w:tabs>
-          <w:tab w:val="num" w:pos="5760"/>
-        </w:tabs>
-        <w:ind w:left="5760" w:hanging="360"/>
-      </w:pPr>
-      <w:rPr>
-        <w:rFonts w:ascii="Wingdings" w:hAnsi="Wingdings" w:hint="default"/>
-        <w:sz w:val="20"/>
-      </w:rPr>
-    </w:lvl>
-    <w:lvl w:ilvl="8" w:tentative="1">
-      <w:start w:val="1"/>
-      <w:numFmt w:val="bullet"/>
-      <w:lvlText w:val=""/>
-      <w:lvlJc w:val="left"/>
-      <w:pPr>
-        <w:tabs>
-          <w:tab w:val="num" w:pos="6480"/>
-        </w:tabs>
-        <w:ind w:left="6480" w:hanging="360"/>
-      </w:pPr>
-      <w:rPr>
-        <w:rFonts w:ascii="Wingdings" w:hAnsi="Wingdings" w:hint="default"/>
-        <w:sz w:val="20"/>
-      </w:rPr>
-    </w:lvl>
-  </w:abstractNum>
   <w:num w:numId="1" w16cid:durableId="1456631376">
+    <w:abstractNumId w:val="3"/>
+  </w:num>
+  <w:num w:numId="2" w16cid:durableId="1981768526">
+    <w:abstractNumId w:val="46"/>
+  </w:num>
+  <w:num w:numId="3" w16cid:durableId="1051419470">
+    <w:abstractNumId w:val="21"/>
+  </w:num>
+  <w:num w:numId="4" w16cid:durableId="550463510">
+    <w:abstractNumId w:val="41"/>
+  </w:num>
+  <w:num w:numId="5" w16cid:durableId="1625189277">
     <w:abstractNumId w:val="4"/>
   </w:num>
-  <w:num w:numId="2" w16cid:durableId="1771123755">
+  <w:num w:numId="6" w16cid:durableId="1625428819">
+    <w:abstractNumId w:val="47"/>
+  </w:num>
+  <w:num w:numId="7" w16cid:durableId="561063049">
+    <w:abstractNumId w:val="61"/>
+  </w:num>
+  <w:num w:numId="8" w16cid:durableId="788159543">
+    <w:abstractNumId w:val="39"/>
+  </w:num>
+  <w:num w:numId="9" w16cid:durableId="577595706">
+    <w:abstractNumId w:val="57"/>
+  </w:num>
+  <w:num w:numId="10" w16cid:durableId="3211881">
+    <w:abstractNumId w:val="15"/>
+  </w:num>
+  <w:num w:numId="11" w16cid:durableId="636690660">
+    <w:abstractNumId w:val="9"/>
+  </w:num>
+  <w:num w:numId="12" w16cid:durableId="1671568257">
+    <w:abstractNumId w:val="2"/>
+  </w:num>
+  <w:num w:numId="13" w16cid:durableId="867377753">
+    <w:abstractNumId w:val="49"/>
+  </w:num>
+  <w:num w:numId="14" w16cid:durableId="1793673742">
+    <w:abstractNumId w:val="50"/>
+  </w:num>
+  <w:num w:numId="15" w16cid:durableId="1786464676">
+    <w:abstractNumId w:val="31"/>
+  </w:num>
+  <w:num w:numId="16" w16cid:durableId="2145269798">
+    <w:abstractNumId w:val="53"/>
+  </w:num>
+  <w:num w:numId="17" w16cid:durableId="1050110843">
+    <w:abstractNumId w:val="43"/>
+  </w:num>
+  <w:num w:numId="18" w16cid:durableId="1194074121">
+    <w:abstractNumId w:val="8"/>
+  </w:num>
+  <w:num w:numId="19" w16cid:durableId="1372802619">
+    <w:abstractNumId w:val="26"/>
+  </w:num>
+  <w:num w:numId="20" w16cid:durableId="1378043442">
+    <w:abstractNumId w:val="54"/>
+  </w:num>
+  <w:num w:numId="21" w16cid:durableId="1780374776">
+    <w:abstractNumId w:val="27"/>
+  </w:num>
+  <w:num w:numId="22" w16cid:durableId="231160946">
+    <w:abstractNumId w:val="40"/>
+  </w:num>
+  <w:num w:numId="23" w16cid:durableId="210197100">
+    <w:abstractNumId w:val="17"/>
+  </w:num>
+  <w:num w:numId="24" w16cid:durableId="632713107">
+    <w:abstractNumId w:val="18"/>
+  </w:num>
+  <w:num w:numId="25" w16cid:durableId="379866956">
+    <w:abstractNumId w:val="14"/>
+  </w:num>
+  <w:num w:numId="26" w16cid:durableId="749817232">
+    <w:abstractNumId w:val="34"/>
+  </w:num>
+  <w:num w:numId="27" w16cid:durableId="1166439294">
+    <w:abstractNumId w:val="30"/>
+  </w:num>
+  <w:num w:numId="28" w16cid:durableId="1561594142">
+    <w:abstractNumId w:val="62"/>
+  </w:num>
+  <w:num w:numId="29" w16cid:durableId="1030184339">
+    <w:abstractNumId w:val="38"/>
+  </w:num>
+  <w:num w:numId="30" w16cid:durableId="735206805">
+    <w:abstractNumId w:val="16"/>
+  </w:num>
+  <w:num w:numId="31" w16cid:durableId="2043163810">
+    <w:abstractNumId w:val="45"/>
+  </w:num>
+  <w:num w:numId="32" w16cid:durableId="1022323944">
+    <w:abstractNumId w:val="42"/>
+  </w:num>
+  <w:num w:numId="33" w16cid:durableId="769396376">
+    <w:abstractNumId w:val="28"/>
+  </w:num>
+  <w:num w:numId="34" w16cid:durableId="2119131579">
+    <w:abstractNumId w:val="10"/>
+  </w:num>
+  <w:num w:numId="35" w16cid:durableId="182136437">
+    <w:abstractNumId w:val="6"/>
+  </w:num>
+  <w:num w:numId="36" w16cid:durableId="1520006132">
+    <w:abstractNumId w:val="1"/>
+  </w:num>
+  <w:num w:numId="37" w16cid:durableId="1649820591">
+    <w:abstractNumId w:val="22"/>
+  </w:num>
+  <w:num w:numId="38" w16cid:durableId="324675604">
+    <w:abstractNumId w:val="35"/>
+  </w:num>
+  <w:num w:numId="39" w16cid:durableId="1059088831">
+    <w:abstractNumId w:val="37"/>
+  </w:num>
+  <w:num w:numId="40" w16cid:durableId="155654020">
+    <w:abstractNumId w:val="7"/>
+  </w:num>
+  <w:num w:numId="41" w16cid:durableId="1593272249">
+    <w:abstractNumId w:val="44"/>
+  </w:num>
+  <w:num w:numId="42" w16cid:durableId="845368127">
+    <w:abstractNumId w:val="55"/>
+  </w:num>
+  <w:num w:numId="43" w16cid:durableId="1715502404">
+    <w:abstractNumId w:val="51"/>
+  </w:num>
+  <w:num w:numId="44" w16cid:durableId="739445750">
+    <w:abstractNumId w:val="58"/>
+  </w:num>
+  <w:num w:numId="45" w16cid:durableId="1082995016">
+    <w:abstractNumId w:val="0"/>
+  </w:num>
+  <w:num w:numId="46" w16cid:durableId="1988319953">
+    <w:abstractNumId w:val="52"/>
+  </w:num>
+  <w:num w:numId="47" w16cid:durableId="293877297">
+    <w:abstractNumId w:val="32"/>
+  </w:num>
+  <w:num w:numId="48" w16cid:durableId="1741631493">
+    <w:abstractNumId w:val="25"/>
+  </w:num>
+  <w:num w:numId="49" w16cid:durableId="1139423741">
+    <w:abstractNumId w:val="60"/>
+  </w:num>
+  <w:num w:numId="50" w16cid:durableId="1057632819">
+    <w:abstractNumId w:val="56"/>
+  </w:num>
+  <w:num w:numId="51" w16cid:durableId="1029525385">
+    <w:abstractNumId w:val="33"/>
+  </w:num>
+  <w:num w:numId="52" w16cid:durableId="7871877">
+    <w:abstractNumId w:val="5"/>
+  </w:num>
+  <w:num w:numId="53" w16cid:durableId="1810005282">
+    <w:abstractNumId w:val="12"/>
+  </w:num>
+  <w:num w:numId="54" w16cid:durableId="573471642">
+    <w:abstractNumId w:val="36"/>
+  </w:num>
+  <w:num w:numId="55" w16cid:durableId="1238593914">
+    <w:abstractNumId w:val="64"/>
+  </w:num>
+  <w:num w:numId="56" w16cid:durableId="617880685">
+    <w:abstractNumId w:val="48"/>
+  </w:num>
+  <w:num w:numId="57" w16cid:durableId="858011948">
+    <w:abstractNumId w:val="11"/>
+  </w:num>
+  <w:num w:numId="58" w16cid:durableId="2019572783">
+    <w:abstractNumId w:val="63"/>
+  </w:num>
+  <w:num w:numId="59" w16cid:durableId="400955899">
+    <w:abstractNumId w:val="29"/>
+  </w:num>
+  <w:num w:numId="60" w16cid:durableId="939800314">
+    <w:abstractNumId w:val="20"/>
+  </w:num>
+  <w:num w:numId="61" w16cid:durableId="2128351799">
+    <w:abstractNumId w:val="13"/>
+  </w:num>
+  <w:num w:numId="62" w16cid:durableId="1672875957">
+    <w:abstractNumId w:val="24"/>
+  </w:num>
+  <w:num w:numId="63" w16cid:durableId="585724705">
     <w:abstractNumId w:val="59"/>
   </w:num>
-  <w:num w:numId="3" w16cid:durableId="1981768526">
-    <w:abstractNumId w:val="58"/>
-  </w:num>
-  <w:num w:numId="4" w16cid:durableId="1132677797">
-    <w:abstractNumId w:val="79"/>
-  </w:num>
-  <w:num w:numId="5" w16cid:durableId="1219390759">
-    <w:abstractNumId w:val="6"/>
-  </w:num>
-  <w:num w:numId="6" w16cid:durableId="1132602637">
-    <w:abstractNumId w:val="42"/>
-  </w:num>
-  <w:num w:numId="7" w16cid:durableId="614363028">
-    <w:abstractNumId w:val="11"/>
-  </w:num>
-  <w:num w:numId="8" w16cid:durableId="141119145">
-    <w:abstractNumId w:val="55"/>
-  </w:num>
-  <w:num w:numId="9" w16cid:durableId="655652215">
-    <w:abstractNumId w:val="81"/>
-  </w:num>
-  <w:num w:numId="10" w16cid:durableId="1051419470">
-    <w:abstractNumId w:val="27"/>
-  </w:num>
-  <w:num w:numId="11" w16cid:durableId="550463510">
-    <w:abstractNumId w:val="51"/>
-  </w:num>
-  <w:num w:numId="12" w16cid:durableId="1131049784">
-    <w:abstractNumId w:val="12"/>
-  </w:num>
-  <w:num w:numId="13" w16cid:durableId="1276595690">
-    <w:abstractNumId w:val="78"/>
-  </w:num>
-  <w:num w:numId="14" w16cid:durableId="648483885">
-    <w:abstractNumId w:val="3"/>
-  </w:num>
-  <w:num w:numId="15" w16cid:durableId="1625189277">
-    <w:abstractNumId w:val="5"/>
-  </w:num>
-  <w:num w:numId="16" w16cid:durableId="1625428819">
-    <w:abstractNumId w:val="60"/>
-  </w:num>
-  <w:num w:numId="17" w16cid:durableId="561063049">
-    <w:abstractNumId w:val="75"/>
-  </w:num>
-  <w:num w:numId="18" w16cid:durableId="788159543">
-    <w:abstractNumId w:val="49"/>
-  </w:num>
-  <w:num w:numId="19" w16cid:durableId="577595706">
-    <w:abstractNumId w:val="70"/>
-  </w:num>
-  <w:num w:numId="20" w16cid:durableId="3211881">
-    <w:abstractNumId w:val="21"/>
-  </w:num>
-  <w:num w:numId="21" w16cid:durableId="636690660">
-    <w:abstractNumId w:val="15"/>
-  </w:num>
-  <w:num w:numId="22" w16cid:durableId="1671568257">
-    <w:abstractNumId w:val="2"/>
-  </w:num>
-  <w:num w:numId="23" w16cid:durableId="867377753">
-    <w:abstractNumId w:val="62"/>
-  </w:num>
-  <w:num w:numId="24" w16cid:durableId="1793673742">
-    <w:abstractNumId w:val="63"/>
-  </w:num>
-  <w:num w:numId="25" w16cid:durableId="1786464676">
-    <w:abstractNumId w:val="38"/>
-  </w:num>
-  <w:num w:numId="26" w16cid:durableId="2145269798">
-    <w:abstractNumId w:val="66"/>
-  </w:num>
-  <w:num w:numId="27" w16cid:durableId="1050110843">
-    <w:abstractNumId w:val="54"/>
-  </w:num>
-  <w:num w:numId="28" w16cid:durableId="1194074121">
-    <w:abstractNumId w:val="14"/>
-  </w:num>
-  <w:num w:numId="29" w16cid:durableId="1372802619">
-    <w:abstractNumId w:val="33"/>
-  </w:num>
-  <w:num w:numId="30" w16cid:durableId="1378043442">
-    <w:abstractNumId w:val="67"/>
-  </w:num>
-  <w:num w:numId="31" w16cid:durableId="1780374776">
-    <w:abstractNumId w:val="34"/>
-  </w:num>
-  <w:num w:numId="32" w16cid:durableId="231160946">
-    <w:abstractNumId w:val="50"/>
-  </w:num>
-  <w:num w:numId="33" w16cid:durableId="210197100">
+  <w:num w:numId="64" w16cid:durableId="1968536979">
     <w:abstractNumId w:val="23"/>
   </w:num>
-  <w:num w:numId="34" w16cid:durableId="632713107">
-    <w:abstractNumId w:val="24"/>
-  </w:num>
-  <w:num w:numId="35" w16cid:durableId="379866956">
-    <w:abstractNumId w:val="20"/>
-  </w:num>
-  <w:num w:numId="36" w16cid:durableId="641035785">
-    <w:abstractNumId w:val="45"/>
-  </w:num>
-  <w:num w:numId="37" w16cid:durableId="749817232">
-    <w:abstractNumId w:val="41"/>
-  </w:num>
-  <w:num w:numId="38" w16cid:durableId="1166439294">
-    <w:abstractNumId w:val="37"/>
-  </w:num>
-  <w:num w:numId="39" w16cid:durableId="1561594142">
-    <w:abstractNumId w:val="76"/>
-  </w:num>
-  <w:num w:numId="40" w16cid:durableId="658731497">
-    <w:abstractNumId w:val="72"/>
-  </w:num>
-  <w:num w:numId="41" w16cid:durableId="1030184339">
-    <w:abstractNumId w:val="48"/>
-  </w:num>
-  <w:num w:numId="42" w16cid:durableId="735206805">
-    <w:abstractNumId w:val="22"/>
-  </w:num>
-  <w:num w:numId="43" w16cid:durableId="2043163810">
-    <w:abstractNumId w:val="57"/>
-  </w:num>
-  <w:num w:numId="44" w16cid:durableId="1022323944">
-    <w:abstractNumId w:val="53"/>
-  </w:num>
-  <w:num w:numId="45" w16cid:durableId="769396376">
-    <w:abstractNumId w:val="35"/>
-  </w:num>
-  <w:num w:numId="46" w16cid:durableId="2119131579">
-    <w:abstractNumId w:val="16"/>
-  </w:num>
-  <w:num w:numId="47" w16cid:durableId="182136437">
-    <w:abstractNumId w:val="8"/>
-  </w:num>
-  <w:num w:numId="48" w16cid:durableId="1520006132">
-    <w:abstractNumId w:val="1"/>
-  </w:num>
-  <w:num w:numId="49" w16cid:durableId="1649820591">
-    <w:abstractNumId w:val="28"/>
-  </w:num>
-  <w:num w:numId="50" w16cid:durableId="324675604">
-    <w:abstractNumId w:val="43"/>
-  </w:num>
-  <w:num w:numId="51" w16cid:durableId="141122547">
-    <w:abstractNumId w:val="32"/>
-  </w:num>
-  <w:num w:numId="52" w16cid:durableId="1059088831">
-    <w:abstractNumId w:val="47"/>
-  </w:num>
-  <w:num w:numId="53" w16cid:durableId="155654020">
-    <w:abstractNumId w:val="13"/>
-  </w:num>
-  <w:num w:numId="54" w16cid:durableId="1593272249">
-    <w:abstractNumId w:val="56"/>
-  </w:num>
-  <w:num w:numId="55" w16cid:durableId="845368127">
-    <w:abstractNumId w:val="68"/>
-  </w:num>
-  <w:num w:numId="56" w16cid:durableId="1715502404">
-    <w:abstractNumId w:val="64"/>
-  </w:num>
-  <w:num w:numId="57" w16cid:durableId="739445750">
-    <w:abstractNumId w:val="71"/>
-  </w:num>
-  <w:num w:numId="58" w16cid:durableId="1082995016">
-    <w:abstractNumId w:val="0"/>
-  </w:num>
-  <w:num w:numId="59" w16cid:durableId="1988319953">
-    <w:abstractNumId w:val="65"/>
-  </w:num>
-  <w:num w:numId="60" w16cid:durableId="293877297">
-    <w:abstractNumId w:val="39"/>
-  </w:num>
-  <w:num w:numId="61" w16cid:durableId="1741631493">
-    <w:abstractNumId w:val="31"/>
-  </w:num>
-  <w:num w:numId="62" w16cid:durableId="1139423741">
-    <w:abstractNumId w:val="74"/>
-  </w:num>
-  <w:num w:numId="63" w16cid:durableId="1057632819">
-    <w:abstractNumId w:val="69"/>
-  </w:num>
-  <w:num w:numId="64" w16cid:durableId="2055808032">
-    <w:abstractNumId w:val="9"/>
-  </w:num>
-  <w:num w:numId="65" w16cid:durableId="1029525385">
-    <w:abstractNumId w:val="40"/>
-  </w:num>
-  <w:num w:numId="66" w16cid:durableId="7871877">
-    <w:abstractNumId w:val="7"/>
-  </w:num>
-  <w:num w:numId="67" w16cid:durableId="1810005282">
-    <w:abstractNumId w:val="18"/>
-  </w:num>
-  <w:num w:numId="68" w16cid:durableId="573471642">
-    <w:abstractNumId w:val="44"/>
-  </w:num>
-  <w:num w:numId="69" w16cid:durableId="1238593914">
-    <w:abstractNumId w:val="80"/>
-  </w:num>
-  <w:num w:numId="70" w16cid:durableId="1439330841">
-    <w:abstractNumId w:val="10"/>
-  </w:num>
-  <w:num w:numId="71" w16cid:durableId="1059939469">
-    <w:abstractNumId w:val="52"/>
-  </w:num>
-  <w:num w:numId="72" w16cid:durableId="617880685">
-    <w:abstractNumId w:val="61"/>
-  </w:num>
-  <w:num w:numId="73" w16cid:durableId="858011948">
-    <w:abstractNumId w:val="17"/>
-  </w:num>
-  <w:num w:numId="74" w16cid:durableId="2019572783">
-    <w:abstractNumId w:val="77"/>
-  </w:num>
-  <w:num w:numId="75" w16cid:durableId="400955899">
-    <w:abstractNumId w:val="36"/>
-  </w:num>
-  <w:num w:numId="76" w16cid:durableId="939800314">
-    <w:abstractNumId w:val="26"/>
-  </w:num>
-  <w:num w:numId="77" w16cid:durableId="1682008311">
-    <w:abstractNumId w:val="46"/>
-  </w:num>
-  <w:num w:numId="78" w16cid:durableId="2128351799">
+  <w:num w:numId="65" w16cid:durableId="1854764679">
     <w:abstractNumId w:val="19"/>
   </w:num>
-  <w:num w:numId="79" w16cid:durableId="1672875957">
-    <w:abstractNumId w:val="30"/>
-  </w:num>
-  <w:num w:numId="80" w16cid:durableId="585724705">
-    <w:abstractNumId w:val="73"/>
-  </w:num>
-  <w:num w:numId="81" w16cid:durableId="1968536979">
-    <w:abstractNumId w:val="29"/>
-  </w:num>
-  <w:num w:numId="82" w16cid:durableId="1854764679">
-    <w:abstractNumId w:val="25"/>
-  </w:num>
+  <w:numIdMacAtCleanup w:val="65"/>
 </w:numbering>
 </file>
 
@@ -27295,6 +24780,7 @@
   <w:style w:type="character" w:default="1" w:styleId="DefaultParagraphFont">
     <w:name w:val="Default Paragraph Font"/>
     <w:uiPriority w:val="1"/>
+    <w:semiHidden/>
     <w:unhideWhenUsed/>
   </w:style>
   <w:style w:type="table" w:default="1" w:styleId="TableNormal">

--- a/Báo Cáo Đồ Án PTDL.docx
+++ b/Báo Cáo Đồ Án PTDL.docx
@@ -362,7 +362,10 @@
         </w:tabs>
       </w:pPr>
       <w:r>
-        <w:t>3.2.7. Kết luận quá trình phân tích mối quan hệ nhiệt độ - độ ẩm</w:t>
+        <w:t xml:space="preserve">3.2.7. Kết luận quá trình phân tích mối quan hệ </w:t>
+      </w:r>
+      <w:r>
+        <w:t>Metascore - Rating</w:t>
       </w:r>
       <w:r>
         <w:tab/>
@@ -384,7 +387,14 @@
           <w:b/>
           <w:bCs/>
         </w:rPr>
-        <w:t>3.3. Tìm hiểu mối quan hệ giữa độ ẩm và lượng mưa</w:t>
+        <w:t xml:space="preserve">3.3. Tìm hiểu mối quan hệ giữa </w:t>
+      </w:r>
+      <w:r>
+        <w:rPr>
+          <w:b/>
+          <w:bCs/>
+        </w:rPr>
+        <w:t>Votes và Rating</w:t>
       </w:r>
       <w:r>
         <w:rPr>
@@ -486,7 +496,10 @@
         </w:tabs>
       </w:pPr>
       <w:r>
-        <w:t>3.3.7. Kết luận quá trình phân tích mối quan hệ độ ẩm - lượng mưa</w:t>
+        <w:t xml:space="preserve">3.3.7. Kết luận quá trình phân tích mối quan hệ </w:t>
+      </w:r>
+      <w:r>
+        <w:t>Votes - Rating</w:t>
       </w:r>
       <w:r>
         <w:tab/>
@@ -505,7 +518,14 @@
           <w:bCs/>
         </w:rPr>
         <w:lastRenderedPageBreak/>
-        <w:t>CHƯƠNG 4: XÂY DỰNG MÔ HÌNH DỰ ĐOÁN THỜI TIẾT</w:t>
+        <w:t xml:space="preserve">CHƯƠNG 4: XÂY DỰNG MÔ HÌNH DỰ </w:t>
+      </w:r>
+      <w:r>
+        <w:rPr>
+          <w:b/>
+          <w:bCs/>
+        </w:rPr>
+        <w:t>RATING PHIM</w:t>
       </w:r>
     </w:p>
     <w:p>
